--- a/laboratory/circuit/L1/Philimonov_S_V_RL6_71_HW1.docx
+++ b/laboratory/circuit/L1/Philimonov_S_V_RL6_71_HW1.docx
@@ -412,6 +412,14 @@
           <w:lang w:val="ru-RU"/>
         </w:rPr>
         <w:tab/>
+      </w:r>
+      <w:r>
+        <w:rPr>
+          <w:rFonts w:hint="default" w:eastAsiaTheme="minorEastAsia"/>
+          <w:i w:val="0"/>
+          <w:iCs w:val="0"/>
+          <w:lang w:val="ru-RU"/>
+        </w:rPr>
         <w:t>Ход работы:</w:t>
       </w:r>
     </w:p>
@@ -655,6 +663,14 @@
           <w:lang w:val="ru-RU"/>
         </w:rPr>
         <w:tab/>
+      </w:r>
+      <w:r>
+        <w:rPr>
+          <w:rFonts w:hint="default" w:eastAsiaTheme="minorEastAsia"/>
+          <w:i w:val="0"/>
+          <w:iCs w:val="0"/>
+          <w:lang w:val="ru-RU"/>
+        </w:rPr>
         <w:t>Так же должен быть использоваться отечественный диод Д9В</w:t>
       </w:r>
       <w:r>
@@ -964,7 +980,25 @@
           <w:iCs w:val="0"/>
           <w:lang w:val="ru-RU"/>
         </w:rPr>
-        <w:t>После заменяем источник напряжения на источник переменного тока:</w:t>
+        <w:t xml:space="preserve">После заменяем источник напряжения на источник переменного тока, а так же удаления трансформатора К, важно уточнить что в данный момент я сопротивление нагрузки поменял на </w:t>
+      </w:r>
+      <w:r>
+        <w:rPr>
+          <w:rFonts w:hint="default" w:eastAsiaTheme="minorEastAsia"/>
+          <w:i w:val="0"/>
+          <w:iCs w:val="0"/>
+          <w:lang w:val="en-US"/>
+        </w:rPr>
+        <w:t xml:space="preserve">5 </w:t>
+      </w:r>
+      <w:r>
+        <w:rPr>
+          <w:rFonts w:hint="default" w:eastAsiaTheme="minorEastAsia"/>
+          <w:i w:val="0"/>
+          <w:iCs w:val="0"/>
+          <w:lang w:val="ru-RU"/>
+        </w:rPr>
+        <w:t>кОм:</w:t>
       </w:r>
     </w:p>
     <w:p>
@@ -987,9 +1021,9 @@
         </w:rPr>
         <w:drawing>
           <wp:inline distT="0" distB="0" distL="114300" distR="114300">
-            <wp:extent cx="5504815" cy="3119120"/>
-            <wp:effectExtent l="0" t="0" r="635" b="5080"/>
-            <wp:docPr id="14" name="Изображение 14" descr="Снимок экрана 2023-11-09 в 22.12.19"/>
+            <wp:extent cx="5928995" cy="3403600"/>
+            <wp:effectExtent l="0" t="0" r="5080" b="6350"/>
+            <wp:docPr id="17" name="Изображение 17" descr="Снимок экрана 2023-11-10 в 13.37.55"/>
             <wp:cNvGraphicFramePr>
               <a:graphicFrameLocks xmlns:a="http://schemas.openxmlformats.org/drawingml/2006/main" noChangeAspect="1"/>
             </wp:cNvGraphicFramePr>
@@ -997,7 +1031,7 @@
               <a:graphicData uri="http://schemas.openxmlformats.org/drawingml/2006/picture">
                 <pic:pic xmlns:pic="http://schemas.openxmlformats.org/drawingml/2006/picture">
                   <pic:nvPicPr>
-                    <pic:cNvPr id="14" name="Изображение 14" descr="Снимок экрана 2023-11-09 в 22.12.19"/>
+                    <pic:cNvPr id="17" name="Изображение 17" descr="Снимок экрана 2023-11-10 в 13.37.55"/>
                     <pic:cNvPicPr>
                       <a:picLocks noChangeAspect="1"/>
                     </pic:cNvPicPr>
@@ -1011,7 +1045,7 @@
                   <pic:spPr>
                     <a:xfrm>
                       <a:off x="0" y="0"/>
-                      <a:ext cx="5504815" cy="3119120"/>
+                      <a:ext cx="5928995" cy="3403600"/>
                     </a:xfrm>
                     <a:prstGeom prst="rect">
                       <a:avLst/>
@@ -1122,6 +1156,251 @@
     </w:p>
     <w:p>
       <w:pPr>
+        <w:ind w:left="0" w:leftChars="0" w:firstLine="708" w:firstLineChars="0"/>
+        <w:jc w:val="both"/>
+        <w:rPr>
+          <w:rFonts w:hint="default" w:eastAsiaTheme="minorEastAsia"/>
+          <w:i w:val="0"/>
+          <w:iCs w:val="0"/>
+          <w:lang w:val="ru-RU"/>
+        </w:rPr>
+      </w:pPr>
+      <w:r>
+        <w:rPr>
+          <w:rFonts w:hint="default" w:eastAsiaTheme="minorEastAsia"/>
+          <w:i w:val="0"/>
+          <w:iCs w:val="0"/>
+          <w:lang w:val="ru-RU"/>
+        </w:rPr>
+        <w:t>Так же на рисунке выше определен диод Д9В. Перед тем как построить графики, укажем характеристики графика:</w:t>
+      </w:r>
+    </w:p>
+    <w:p>
+      <w:pPr>
+        <w:ind w:left="0" w:leftChars="0" w:firstLine="0" w:firstLineChars="0"/>
+        <w:jc w:val="center"/>
+        <w:rPr>
+          <w:rFonts w:hint="default" w:eastAsiaTheme="minorEastAsia"/>
+          <w:i w:val="0"/>
+          <w:iCs w:val="0"/>
+          <w:lang w:val="ru-RU"/>
+        </w:rPr>
+      </w:pPr>
+      <w:r>
+        <w:rPr>
+          <w:rFonts w:hint="default" w:eastAsiaTheme="minorEastAsia"/>
+          <w:i w:val="0"/>
+          <w:iCs w:val="0"/>
+          <w:lang w:val="ru-RU"/>
+        </w:rPr>
+        <w:drawing>
+          <wp:inline distT="0" distB="0" distL="114300" distR="114300">
+            <wp:extent cx="5064125" cy="2254885"/>
+            <wp:effectExtent l="0" t="0" r="3175" b="2540"/>
+            <wp:docPr id="18" name="Изображение 18" descr="Снимок экрана 2023-11-10 в 13.39.36"/>
+            <wp:cNvGraphicFramePr>
+              <a:graphicFrameLocks xmlns:a="http://schemas.openxmlformats.org/drawingml/2006/main" noChangeAspect="1"/>
+            </wp:cNvGraphicFramePr>
+            <a:graphic xmlns:a="http://schemas.openxmlformats.org/drawingml/2006/main">
+              <a:graphicData uri="http://schemas.openxmlformats.org/drawingml/2006/picture">
+                <pic:pic xmlns:pic="http://schemas.openxmlformats.org/drawingml/2006/picture">
+                  <pic:nvPicPr>
+                    <pic:cNvPr id="18" name="Изображение 18" descr="Снимок экрана 2023-11-10 в 13.39.36"/>
+                    <pic:cNvPicPr>
+                      <a:picLocks noChangeAspect="1"/>
+                    </pic:cNvPicPr>
+                  </pic:nvPicPr>
+                  <pic:blipFill>
+                    <a:blip r:embed="rId13"/>
+                    <a:stretch>
+                      <a:fillRect/>
+                    </a:stretch>
+                  </pic:blipFill>
+                  <pic:spPr>
+                    <a:xfrm>
+                      <a:off x="0" y="0"/>
+                      <a:ext cx="5064125" cy="2254885"/>
+                    </a:xfrm>
+                    <a:prstGeom prst="rect">
+                      <a:avLst/>
+                    </a:prstGeom>
+                  </pic:spPr>
+                </pic:pic>
+              </a:graphicData>
+            </a:graphic>
+          </wp:inline>
+        </w:drawing>
+      </w:r>
+    </w:p>
+    <w:p>
+      <w:pPr>
+        <w:ind w:left="0" w:leftChars="0" w:firstLine="708" w:firstLineChars="0"/>
+        <w:jc w:val="both"/>
+        <w:rPr>
+          <w:rFonts w:hint="default" w:eastAsiaTheme="minorEastAsia"/>
+          <w:i w:val="0"/>
+          <w:iCs w:val="0"/>
+          <w:lang w:val="ru-RU"/>
+        </w:rPr>
+      </w:pPr>
+      <w:r>
+        <w:rPr>
+          <w:rFonts w:hint="default" w:eastAsiaTheme="minorEastAsia"/>
+          <w:i w:val="0"/>
+          <w:iCs w:val="0"/>
+          <w:lang w:val="ru-RU"/>
+        </w:rPr>
+        <w:t>Построим графики:</w:t>
+      </w:r>
+    </w:p>
+    <w:p>
+      <w:pPr>
+        <w:ind w:left="0" w:leftChars="0" w:firstLine="0" w:firstLineChars="0"/>
+        <w:jc w:val="center"/>
+        <w:rPr>
+          <w:rFonts w:hint="default" w:eastAsiaTheme="minorEastAsia"/>
+          <w:i w:val="0"/>
+          <w:iCs w:val="0"/>
+          <w:lang w:val="ru-RU"/>
+        </w:rPr>
+      </w:pPr>
+      <w:r>
+        <w:rPr>
+          <w:rFonts w:hint="default" w:eastAsiaTheme="minorEastAsia"/>
+          <w:i w:val="0"/>
+          <w:iCs w:val="0"/>
+          <w:lang w:val="ru-RU"/>
+        </w:rPr>
+        <w:drawing>
+          <wp:inline distT="0" distB="0" distL="114300" distR="114300">
+            <wp:extent cx="5968365" cy="3039745"/>
+            <wp:effectExtent l="0" t="0" r="3810" b="8255"/>
+            <wp:docPr id="1" name="Изображение 1" descr="Снимок экрана 2023-11-10 в 13.48.56"/>
+            <wp:cNvGraphicFramePr>
+              <a:graphicFrameLocks xmlns:a="http://schemas.openxmlformats.org/drawingml/2006/main" noChangeAspect="1"/>
+            </wp:cNvGraphicFramePr>
+            <a:graphic xmlns:a="http://schemas.openxmlformats.org/drawingml/2006/main">
+              <a:graphicData uri="http://schemas.openxmlformats.org/drawingml/2006/picture">
+                <pic:pic xmlns:pic="http://schemas.openxmlformats.org/drawingml/2006/picture">
+                  <pic:nvPicPr>
+                    <pic:cNvPr id="1" name="Изображение 1" descr="Снимок экрана 2023-11-10 в 13.48.56"/>
+                    <pic:cNvPicPr>
+                      <a:picLocks noChangeAspect="1"/>
+                    </pic:cNvPicPr>
+                  </pic:nvPicPr>
+                  <pic:blipFill>
+                    <a:blip r:embed="rId14"/>
+                    <a:stretch>
+                      <a:fillRect/>
+                    </a:stretch>
+                  </pic:blipFill>
+                  <pic:spPr>
+                    <a:xfrm>
+                      <a:off x="0" y="0"/>
+                      <a:ext cx="5968365" cy="3039745"/>
+                    </a:xfrm>
+                    <a:prstGeom prst="rect">
+                      <a:avLst/>
+                    </a:prstGeom>
+                  </pic:spPr>
+                </pic:pic>
+              </a:graphicData>
+            </a:graphic>
+          </wp:inline>
+        </w:drawing>
+      </w:r>
+    </w:p>
+    <w:p>
+      <w:pPr>
+        <w:ind w:left="0" w:leftChars="0" w:firstLine="708" w:firstLineChars="0"/>
+        <w:jc w:val="both"/>
+        <w:rPr>
+          <w:rFonts w:hint="default" w:eastAsiaTheme="minorEastAsia"/>
+          <w:i w:val="0"/>
+          <w:iCs w:val="0"/>
+          <w:lang w:val="en-US"/>
+        </w:rPr>
+      </w:pPr>
+      <w:r>
+        <w:rPr>
+          <w:rFonts w:hint="default" w:eastAsiaTheme="minorEastAsia"/>
+          <w:i w:val="0"/>
+          <w:iCs w:val="0"/>
+          <w:lang w:val="ru-RU"/>
+        </w:rPr>
+        <w:t xml:space="preserve">На графике выше точка максимума это значение коэффициента усиления </w:t>
+      </w:r>
+      <m:oMath>
+        <m:sSub>
+          <m:sSubPr>
+            <m:ctrlPr>
+              <w:rPr>
+                <w:rFonts w:ascii="Cambria Math" w:hAnsi="Cambria Math"/>
+                <w:i/>
+                <w:iCs w:val="0"/>
+                <w:lang w:val="ru-RU"/>
+              </w:rPr>
+            </m:ctrlPr>
+          </m:sSubPr>
+          <m:e>
+            <m:r>
+              <m:rPr/>
+              <w:rPr>
+                <w:rFonts w:hint="default" w:ascii="Cambria Math" w:hAnsi="Cambria Math"/>
+                <w:lang w:val="en-US"/>
+              </w:rPr>
+              <m:t>K</m:t>
+            </m:r>
+            <m:ctrlPr>
+              <w:rPr>
+                <w:rFonts w:ascii="Cambria Math" w:hAnsi="Cambria Math"/>
+                <w:i/>
+                <w:iCs w:val="0"/>
+                <w:lang w:val="ru-RU"/>
+              </w:rPr>
+            </m:ctrlPr>
+          </m:e>
+          <m:sub>
+            <m:r>
+              <m:rPr/>
+              <w:rPr>
+                <w:rFonts w:hint="default" w:ascii="Cambria Math" w:hAnsi="Cambria Math"/>
+                <w:lang w:val="en-US"/>
+              </w:rPr>
+              <m:t>0</m:t>
+            </m:r>
+            <m:ctrlPr>
+              <w:rPr>
+                <w:rFonts w:ascii="Cambria Math" w:hAnsi="Cambria Math"/>
+                <w:i/>
+                <w:iCs w:val="0"/>
+                <w:lang w:val="ru-RU"/>
+              </w:rPr>
+            </m:ctrlPr>
+          </m:sub>
+        </m:sSub>
+        <m:r>
+          <m:rPr/>
+          <w:rPr>
+            <w:rFonts w:hint="default" w:ascii="Cambria Math" w:hAnsi="Cambria Math"/>
+            <w:lang w:val="en-US"/>
+          </w:rPr>
+          <m:t xml:space="preserve"> = 202,693</m:t>
+        </m:r>
+      </m:oMath>
+      <w:r>
+        <m:rPr/>
+        <w:rPr>
+          <w:rFonts w:hint="default" w:hAnsi="Cambria Math"/>
+          <w:i w:val="0"/>
+          <w:iCs w:val="0"/>
+          <w:lang w:val="en-US"/>
+        </w:rPr>
+        <w:t>.</w:t>
+      </w:r>
+    </w:p>
+    <w:p>
+      <w:pPr>
         <w:ind w:left="0" w:leftChars="0" w:firstLine="0" w:firstLineChars="0"/>
         <w:jc w:val="both"/>
         <w:rPr>
@@ -1138,22 +1417,474 @@
           <w:iCs w:val="0"/>
           <w:lang w:val="ru-RU"/>
         </w:rPr>
-        <w:t>Так же на рисунке выше определен диод Д9В.</w:t>
+        <w:drawing>
+          <wp:inline distT="0" distB="0" distL="114300" distR="114300">
+            <wp:extent cx="5933440" cy="3025775"/>
+            <wp:effectExtent l="0" t="0" r="635" b="3175"/>
+            <wp:docPr id="2" name="Изображение 2" descr="Снимок экрана 2023-11-10 в 13.51.47"/>
+            <wp:cNvGraphicFramePr>
+              <a:graphicFrameLocks xmlns:a="http://schemas.openxmlformats.org/drawingml/2006/main" noChangeAspect="1"/>
+            </wp:cNvGraphicFramePr>
+            <a:graphic xmlns:a="http://schemas.openxmlformats.org/drawingml/2006/main">
+              <a:graphicData uri="http://schemas.openxmlformats.org/drawingml/2006/picture">
+                <pic:pic xmlns:pic="http://schemas.openxmlformats.org/drawingml/2006/picture">
+                  <pic:nvPicPr>
+                    <pic:cNvPr id="2" name="Изображение 2" descr="Снимок экрана 2023-11-10 в 13.51.47"/>
+                    <pic:cNvPicPr>
+                      <a:picLocks noChangeAspect="1"/>
+                    </pic:cNvPicPr>
+                  </pic:nvPicPr>
+                  <pic:blipFill>
+                    <a:blip r:embed="rId15"/>
+                    <a:stretch>
+                      <a:fillRect/>
+                    </a:stretch>
+                  </pic:blipFill>
+                  <pic:spPr>
+                    <a:xfrm>
+                      <a:off x="0" y="0"/>
+                      <a:ext cx="5933440" cy="3025775"/>
+                    </a:xfrm>
+                    <a:prstGeom prst="rect">
+                      <a:avLst/>
+                    </a:prstGeom>
+                  </pic:spPr>
+                </pic:pic>
+              </a:graphicData>
+            </a:graphic>
+          </wp:inline>
+        </w:drawing>
+      </w:r>
+    </w:p>
+    <w:p>
+      <w:pPr>
+        <w:ind w:left="0" w:leftChars="0" w:firstLine="708" w:firstLineChars="0"/>
+        <w:jc w:val="both"/>
+        <m:rPr/>
+        <w:rPr>
+          <w:rFonts w:hint="default" w:ascii="Times New Roman" w:hAnsi="Cambria Math" w:cs="Cambria Math" w:eastAsiaTheme="minorEastAsia"/>
+          <w:i w:val="0"/>
+          <w:iCs w:val="0"/>
+          <w:kern w:val="2"/>
+          <w:sz w:val="28"/>
+          <w:szCs w:val="22"/>
+          <w:lang w:val="en-US" w:eastAsia="en-US" w:bidi="ar-SA"/>
+          <w14:ligatures w14:val="standardContextual"/>
+        </w:rPr>
+      </w:pPr>
+      <w:r>
+        <w:rPr>
+          <w:rFonts w:hint="default" w:eastAsiaTheme="minorEastAsia"/>
+          <w:i w:val="0"/>
+          <w:iCs w:val="0"/>
+          <w:lang w:val="ru-RU"/>
+        </w:rPr>
+        <w:t>На графики ниже обозначена граница пропускания</w:t>
+      </w:r>
+      <w:r>
+        <w:rPr>
+          <w:rFonts w:hint="default" w:eastAsiaTheme="minorEastAsia"/>
+          <w:i w:val="0"/>
+          <w:iCs w:val="0"/>
+          <w:lang w:val="en-US"/>
+        </w:rPr>
+        <w:t xml:space="preserve"> </w:t>
+      </w:r>
+      <w:r>
+        <w:rPr>
+          <w:rFonts w:hint="default" w:eastAsiaTheme="minorEastAsia"/>
+          <w:i w:val="0"/>
+          <w:iCs w:val="0"/>
+          <w:lang w:val="ru-RU"/>
+        </w:rPr>
+        <w:t xml:space="preserve">по уровню </w:t>
+      </w:r>
+      <m:oMath>
+        <m:r>
+          <m:rPr>
+            <m:sty m:val="p"/>
+          </m:rPr>
+          <w:rPr>
+            <w:rFonts w:hint="default" w:ascii="Cambria Math" w:hAnsi="Cambria Math" w:eastAsiaTheme="minorEastAsia" w:cstheme="minorBidi"/>
+            <w:kern w:val="2"/>
+            <w:sz w:val="28"/>
+            <w:szCs w:val="22"/>
+            <w:lang w:val="ru-RU" w:eastAsia="en-US" w:bidi="ar-SA"/>
+            <w14:ligatures w14:val="standardContextual"/>
+          </w:rPr>
+          <m:t>0,707</m:t>
+        </m:r>
+        <m:r>
+          <m:rPr>
+            <m:sty m:val="p"/>
+          </m:rPr>
+          <w:rPr>
+            <w:rFonts w:hint="default" w:ascii="Cambria Math" w:hAnsi="Cambria Math" w:cs="Cambria Math" w:eastAsiaTheme="minorEastAsia"/>
+            <w:kern w:val="2"/>
+            <w:sz w:val="28"/>
+            <w:szCs w:val="22"/>
+            <w:lang w:val="ru-RU" w:eastAsia="en-US" w:bidi="ar-SA"/>
+            <w14:ligatures w14:val="standardContextual"/>
+          </w:rPr>
+          <m:t xml:space="preserve">∙ </m:t>
+        </m:r>
+        <m:sSub>
+          <m:sSubPr>
+            <m:ctrlPr>
+              <m:rPr/>
+              <w:rPr>
+                <w:rFonts w:hint="default" w:ascii="Cambria Math" w:hAnsi="Cambria Math" w:cs="Cambria Math" w:eastAsiaTheme="minorEastAsia"/>
+                <w:i w:val="0"/>
+                <w:iCs w:val="0"/>
+                <w:kern w:val="2"/>
+                <w:sz w:val="28"/>
+                <w:szCs w:val="22"/>
+                <w:lang w:val="ru-RU" w:eastAsia="en-US" w:bidi="ar-SA"/>
+                <w14:ligatures w14:val="standardContextual"/>
+              </w:rPr>
+            </m:ctrlPr>
+          </m:sSubPr>
+          <m:e>
+            <m:r>
+              <m:rPr>
+                <m:sty m:val="p"/>
+              </m:rPr>
+              <w:rPr>
+                <w:rFonts w:hint="default" w:ascii="Cambria Math" w:hAnsi="Cambria Math" w:cs="Cambria Math" w:eastAsiaTheme="minorEastAsia"/>
+                <w:kern w:val="2"/>
+                <w:sz w:val="28"/>
+                <w:szCs w:val="22"/>
+                <w:lang w:val="en-US" w:eastAsia="en-US" w:bidi="ar-SA"/>
+                <w14:ligatures w14:val="standardContextual"/>
+              </w:rPr>
+              <m:t>K</m:t>
+            </m:r>
+            <m:ctrlPr>
+              <m:rPr/>
+              <w:rPr>
+                <w:rFonts w:hint="default" w:ascii="Cambria Math" w:hAnsi="Cambria Math" w:cs="Cambria Math" w:eastAsiaTheme="minorEastAsia"/>
+                <w:i w:val="0"/>
+                <w:iCs w:val="0"/>
+                <w:kern w:val="2"/>
+                <w:sz w:val="28"/>
+                <w:szCs w:val="22"/>
+                <w:lang w:val="ru-RU" w:eastAsia="en-US" w:bidi="ar-SA"/>
+                <w14:ligatures w14:val="standardContextual"/>
+              </w:rPr>
+            </m:ctrlPr>
+          </m:e>
+          <m:sub>
+            <m:r>
+              <m:rPr>
+                <m:sty m:val="p"/>
+              </m:rPr>
+              <w:rPr>
+                <w:rFonts w:hint="default" w:ascii="Cambria Math" w:hAnsi="Cambria Math" w:cs="Cambria Math" w:eastAsiaTheme="minorEastAsia"/>
+                <w:kern w:val="2"/>
+                <w:sz w:val="28"/>
+                <w:szCs w:val="22"/>
+                <w:lang w:val="en-US" w:eastAsia="en-US" w:bidi="ar-SA"/>
+                <w14:ligatures w14:val="standardContextual"/>
+              </w:rPr>
+              <m:t>0</m:t>
+            </m:r>
+            <m:ctrlPr>
+              <m:rPr/>
+              <w:rPr>
+                <w:rFonts w:hint="default" w:ascii="Cambria Math" w:hAnsi="Cambria Math" w:cs="Cambria Math" w:eastAsiaTheme="minorEastAsia"/>
+                <w:i w:val="0"/>
+                <w:iCs w:val="0"/>
+                <w:kern w:val="2"/>
+                <w:sz w:val="28"/>
+                <w:szCs w:val="22"/>
+                <w:lang w:val="ru-RU" w:eastAsia="en-US" w:bidi="ar-SA"/>
+                <w14:ligatures w14:val="standardContextual"/>
+              </w:rPr>
+            </m:ctrlPr>
+          </m:sub>
+        </m:sSub>
+        <m:r>
+          <m:rPr>
+            <m:sty m:val="p"/>
+          </m:rPr>
+          <w:rPr>
+            <w:rFonts w:hint="default" w:ascii="Cambria Math" w:hAnsi="Cambria Math" w:cs="Cambria Math" w:eastAsiaTheme="minorEastAsia"/>
+            <w:kern w:val="2"/>
+            <w:sz w:val="28"/>
+            <w:szCs w:val="22"/>
+            <w:lang w:val="ru-RU" w:eastAsia="en-US" w:bidi="ar-SA"/>
+            <w14:ligatures w14:val="standardContextual"/>
+          </w:rPr>
+          <m:t xml:space="preserve"> = 141,89</m:t>
+        </m:r>
+      </m:oMath>
+      <w:r>
+        <m:rPr/>
+        <w:rPr>
+          <w:rFonts w:hint="default" w:ascii="Times New Roman" w:hAnsi="Cambria Math" w:cs="Cambria Math" w:eastAsiaTheme="minorEastAsia"/>
+          <w:i w:val="0"/>
+          <w:iCs w:val="0"/>
+          <w:kern w:val="2"/>
+          <w:sz w:val="28"/>
+          <w:szCs w:val="22"/>
+          <w:lang w:val="ru-RU" w:eastAsia="en-US" w:bidi="ar-SA"/>
+          <w14:ligatures w14:val="standardContextual"/>
+        </w:rPr>
+        <w:t>. Где граница будет от 624 кГц до 636кГц. Соответственно аналогичным образом посчитаем, для нагрузки в 1 кОм и 10 кОм. Измерил. Теперь вернем индуктивную связь в цепь:</w:t>
+      </w:r>
+    </w:p>
+    <w:p>
+      <w:pPr>
+        <w:ind w:left="0" w:leftChars="0" w:firstLine="0" w:firstLineChars="0"/>
+        <w:jc w:val="center"/>
+        <m:rPr/>
+        <w:rPr>
+          <w:rFonts w:hint="default" w:ascii="Times New Roman" w:hAnsi="Cambria Math" w:cs="Cambria Math" w:eastAsiaTheme="minorEastAsia"/>
+          <w:i w:val="0"/>
+          <w:iCs w:val="0"/>
+          <w:kern w:val="2"/>
+          <w:sz w:val="28"/>
+          <w:szCs w:val="22"/>
+          <w:lang w:val="en-US" w:eastAsia="en-US" w:bidi="ar-SA"/>
+          <w14:ligatures w14:val="standardContextual"/>
+        </w:rPr>
+      </w:pPr>
+      <w:r>
+        <m:rPr/>
+        <w:rPr>
+          <w:rFonts w:hint="default" w:ascii="Times New Roman" w:hAnsi="Cambria Math" w:cs="Cambria Math" w:eastAsiaTheme="minorEastAsia"/>
+          <w:i w:val="0"/>
+          <w:iCs w:val="0"/>
+          <w:kern w:val="2"/>
+          <w:sz w:val="28"/>
+          <w:szCs w:val="22"/>
+          <w:lang w:val="en-US" w:eastAsia="en-US" w:bidi="ar-SA"/>
+          <w14:ligatures w14:val="standardContextual"/>
+        </w:rPr>
+        <w:drawing>
+          <wp:inline distT="0" distB="0" distL="114300" distR="114300">
+            <wp:extent cx="4457700" cy="2526030"/>
+            <wp:effectExtent l="0" t="0" r="0" b="7620"/>
+            <wp:docPr id="3" name="Изображение 3" descr="Снимок экрана 2023-11-10 в 14.13.20"/>
+            <wp:cNvGraphicFramePr>
+              <a:graphicFrameLocks xmlns:a="http://schemas.openxmlformats.org/drawingml/2006/main" noChangeAspect="1"/>
+            </wp:cNvGraphicFramePr>
+            <a:graphic xmlns:a="http://schemas.openxmlformats.org/drawingml/2006/main">
+              <a:graphicData uri="http://schemas.openxmlformats.org/drawingml/2006/picture">
+                <pic:pic xmlns:pic="http://schemas.openxmlformats.org/drawingml/2006/picture">
+                  <pic:nvPicPr>
+                    <pic:cNvPr id="3" name="Изображение 3" descr="Снимок экрана 2023-11-10 в 14.13.20"/>
+                    <pic:cNvPicPr>
+                      <a:picLocks noChangeAspect="1"/>
+                    </pic:cNvPicPr>
+                  </pic:nvPicPr>
+                  <pic:blipFill>
+                    <a:blip r:embed="rId16"/>
+                    <a:stretch>
+                      <a:fillRect/>
+                    </a:stretch>
+                  </pic:blipFill>
+                  <pic:spPr>
+                    <a:xfrm>
+                      <a:off x="0" y="0"/>
+                      <a:ext cx="4457700" cy="2526030"/>
+                    </a:xfrm>
+                    <a:prstGeom prst="rect">
+                      <a:avLst/>
+                    </a:prstGeom>
+                  </pic:spPr>
+                </pic:pic>
+              </a:graphicData>
+            </a:graphic>
+          </wp:inline>
+        </w:drawing>
+      </w:r>
+    </w:p>
+    <w:p>
+      <w:pPr>
+        <w:ind w:left="0" w:leftChars="0" w:firstLine="708" w:firstLineChars="0"/>
+        <w:jc w:val="both"/>
+        <m:rPr/>
+        <w:rPr>
+          <w:rFonts w:hint="default" w:ascii="Times New Roman" w:hAnsi="Cambria Math" w:cs="Cambria Math" w:eastAsiaTheme="minorEastAsia"/>
+          <w:i w:val="0"/>
+          <w:iCs w:val="0"/>
+          <w:kern w:val="2"/>
+          <w:sz w:val="28"/>
+          <w:szCs w:val="22"/>
+          <w:lang w:val="ru-RU" w:eastAsia="en-US" w:bidi="ar-SA"/>
+          <w14:ligatures w14:val="standardContextual"/>
+        </w:rPr>
+      </w:pPr>
+      <w:r>
+        <m:rPr/>
+        <w:rPr>
+          <w:rFonts w:hint="default" w:ascii="Times New Roman" w:hAnsi="Cambria Math" w:cs="Cambria Math" w:eastAsiaTheme="minorEastAsia"/>
+          <w:i w:val="0"/>
+          <w:iCs w:val="0"/>
+          <w:kern w:val="2"/>
+          <w:sz w:val="28"/>
+          <w:szCs w:val="22"/>
+          <w:lang w:val="ru-RU" w:eastAsia="en-US" w:bidi="ar-SA"/>
+          <w14:ligatures w14:val="standardContextual"/>
+        </w:rPr>
+        <w:t>И при нагрузке 1 кОм. Графики:</w:t>
       </w:r>
     </w:p>
     <w:p>
       <w:pPr>
         <w:ind w:left="0" w:leftChars="0" w:firstLine="0" w:firstLineChars="0"/>
         <w:jc w:val="both"/>
-        <w:rPr>
-          <w:rFonts w:hint="default" w:eastAsiaTheme="minorEastAsia"/>
-          <w:i w:val="0"/>
-          <w:iCs w:val="0"/>
-          <w:lang w:val="ru-RU"/>
-        </w:rPr>
-      </w:pPr>
-      <w:bookmarkStart w:id="0" w:name="_GoBack"/>
-      <w:bookmarkEnd w:id="0"/>
+        <m:rPr/>
+        <w:rPr>
+          <w:rFonts w:hint="default" w:ascii="Times New Roman" w:hAnsi="Cambria Math" w:cs="Cambria Math" w:eastAsiaTheme="minorEastAsia"/>
+          <w:i w:val="0"/>
+          <w:iCs w:val="0"/>
+          <w:kern w:val="2"/>
+          <w:sz w:val="28"/>
+          <w:szCs w:val="22"/>
+          <w:lang w:val="en-US" w:eastAsia="en-US" w:bidi="ar-SA"/>
+          <w14:ligatures w14:val="standardContextual"/>
+        </w:rPr>
+      </w:pPr>
+      <w:r>
+        <m:rPr/>
+        <w:rPr>
+          <w:rFonts w:hint="default" w:ascii="Times New Roman" w:hAnsi="Cambria Math" w:cs="Cambria Math" w:eastAsiaTheme="minorEastAsia"/>
+          <w:i w:val="0"/>
+          <w:iCs w:val="0"/>
+          <w:kern w:val="2"/>
+          <w:sz w:val="28"/>
+          <w:szCs w:val="22"/>
+          <w:lang w:val="en-US" w:eastAsia="en-US" w:bidi="ar-SA"/>
+          <w14:ligatures w14:val="standardContextual"/>
+        </w:rPr>
+        <w:drawing>
+          <wp:inline distT="0" distB="0" distL="114300" distR="114300">
+            <wp:extent cx="5929630" cy="3017520"/>
+            <wp:effectExtent l="0" t="0" r="4445" b="1905"/>
+            <wp:docPr id="4" name="Изображение 4" descr="Снимок экрана 2023-11-10 в 14.16.36"/>
+            <wp:cNvGraphicFramePr>
+              <a:graphicFrameLocks xmlns:a="http://schemas.openxmlformats.org/drawingml/2006/main" noChangeAspect="1"/>
+            </wp:cNvGraphicFramePr>
+            <a:graphic xmlns:a="http://schemas.openxmlformats.org/drawingml/2006/main">
+              <a:graphicData uri="http://schemas.openxmlformats.org/drawingml/2006/picture">
+                <pic:pic xmlns:pic="http://schemas.openxmlformats.org/drawingml/2006/picture">
+                  <pic:nvPicPr>
+                    <pic:cNvPr id="4" name="Изображение 4" descr="Снимок экрана 2023-11-10 в 14.16.36"/>
+                    <pic:cNvPicPr>
+                      <a:picLocks noChangeAspect="1"/>
+                    </pic:cNvPicPr>
+                  </pic:nvPicPr>
+                  <pic:blipFill>
+                    <a:blip r:embed="rId17"/>
+                    <a:stretch>
+                      <a:fillRect/>
+                    </a:stretch>
+                  </pic:blipFill>
+                  <pic:spPr>
+                    <a:xfrm>
+                      <a:off x="0" y="0"/>
+                      <a:ext cx="5929630" cy="3017520"/>
+                    </a:xfrm>
+                    <a:prstGeom prst="rect">
+                      <a:avLst/>
+                    </a:prstGeom>
+                  </pic:spPr>
+                </pic:pic>
+              </a:graphicData>
+            </a:graphic>
+          </wp:inline>
+        </w:drawing>
+      </w:r>
+    </w:p>
+    <w:p>
+      <w:pPr>
+        <w:ind w:left="0" w:leftChars="0" w:firstLine="0" w:firstLineChars="0"/>
+        <w:jc w:val="both"/>
+        <m:rPr/>
+        <w:rPr>
+          <w:rFonts w:hint="default" w:ascii="Times New Roman" w:hAnsi="Cambria Math" w:cs="Cambria Math" w:eastAsiaTheme="minorEastAsia"/>
+          <w:i w:val="0"/>
+          <w:iCs w:val="0"/>
+          <w:kern w:val="2"/>
+          <w:sz w:val="28"/>
+          <w:szCs w:val="22"/>
+          <w:lang w:val="en-US" w:eastAsia="en-US" w:bidi="ar-SA"/>
+          <w14:ligatures w14:val="standardContextual"/>
+        </w:rPr>
+      </w:pPr>
+      <w:r>
+        <m:rPr/>
+        <w:rPr>
+          <w:rFonts w:hint="default" w:ascii="Times New Roman" w:hAnsi="Cambria Math" w:cs="Cambria Math" w:eastAsiaTheme="minorEastAsia"/>
+          <w:i w:val="0"/>
+          <w:iCs w:val="0"/>
+          <w:kern w:val="2"/>
+          <w:sz w:val="28"/>
+          <w:szCs w:val="22"/>
+          <w:lang w:val="en-US" w:eastAsia="en-US" w:bidi="ar-SA"/>
+          <w14:ligatures w14:val="standardContextual"/>
+        </w:rPr>
+        <w:drawing>
+          <wp:inline distT="0" distB="0" distL="114300" distR="114300">
+            <wp:extent cx="5933440" cy="3006090"/>
+            <wp:effectExtent l="0" t="0" r="635" b="3810"/>
+            <wp:docPr id="5" name="Изображение 5" descr="Снимок экрана 2023-11-10 в 14.17.45"/>
+            <wp:cNvGraphicFramePr>
+              <a:graphicFrameLocks xmlns:a="http://schemas.openxmlformats.org/drawingml/2006/main" noChangeAspect="1"/>
+            </wp:cNvGraphicFramePr>
+            <a:graphic xmlns:a="http://schemas.openxmlformats.org/drawingml/2006/main">
+              <a:graphicData uri="http://schemas.openxmlformats.org/drawingml/2006/picture">
+                <pic:pic xmlns:pic="http://schemas.openxmlformats.org/drawingml/2006/picture">
+                  <pic:nvPicPr>
+                    <pic:cNvPr id="5" name="Изображение 5" descr="Снимок экрана 2023-11-10 в 14.17.45"/>
+                    <pic:cNvPicPr>
+                      <a:picLocks noChangeAspect="1"/>
+                    </pic:cNvPicPr>
+                  </pic:nvPicPr>
+                  <pic:blipFill>
+                    <a:blip r:embed="rId18"/>
+                    <a:stretch>
+                      <a:fillRect/>
+                    </a:stretch>
+                  </pic:blipFill>
+                  <pic:spPr>
+                    <a:xfrm>
+                      <a:off x="0" y="0"/>
+                      <a:ext cx="5933440" cy="3006090"/>
+                    </a:xfrm>
+                    <a:prstGeom prst="rect">
+                      <a:avLst/>
+                    </a:prstGeom>
+                  </pic:spPr>
+                </pic:pic>
+              </a:graphicData>
+            </a:graphic>
+          </wp:inline>
+        </w:drawing>
+      </w:r>
+    </w:p>
+    <w:p>
+      <w:pPr>
+        <w:ind w:left="0" w:leftChars="0" w:firstLine="0" w:firstLineChars="0"/>
+        <w:jc w:val="both"/>
+        <w:rPr>
+          <w:rFonts w:hint="default" w:eastAsiaTheme="minorEastAsia"/>
+          <w:i w:val="0"/>
+          <w:iCs w:val="0"/>
+          <w:lang w:val="ru-RU"/>
+        </w:rPr>
+      </w:pPr>
+      <w:r>
+        <w:rPr>
+          <w:rFonts w:hint="default" w:eastAsiaTheme="minorEastAsia"/>
+          <w:i w:val="0"/>
+          <w:iCs w:val="0"/>
+          <w:lang w:val="ru-RU"/>
+        </w:rPr>
+        <w:t>Результаты для всех измерений внесены в таблицу:</w:t>
+      </w:r>
     </w:p>
     <w:tbl>
       <w:tblPr>
@@ -1213,6 +1944,7 @@
           </w:tcPr>
           <w:p>
             <w:pPr>
+              <w:widowControl w:val="0"/>
               <w:ind w:left="0" w:leftChars="0" w:firstLine="0" w:firstLineChars="0"/>
               <w:jc w:val="center"/>
               <w:rPr>
@@ -1242,6 +1974,7 @@
           </w:tcPr>
           <w:p>
             <w:pPr>
+              <w:widowControl w:val="0"/>
               <w:ind w:left="0" w:leftChars="0" w:firstLine="0" w:firstLineChars="0"/>
               <w:jc w:val="center"/>
               <w:rPr>
@@ -1271,6 +2004,7 @@
           </w:tcPr>
           <w:p>
             <w:pPr>
+              <w:widowControl w:val="0"/>
               <w:ind w:left="0" w:leftChars="0" w:firstLine="0" w:firstLineChars="0"/>
               <w:jc w:val="center"/>
               <w:rPr>
@@ -1322,6 +2056,7 @@
           </w:tcPr>
           <w:p>
             <w:pPr>
+              <w:widowControl w:val="0"/>
               <w:jc w:val="both"/>
               <w:rPr>
                 <w:rFonts w:hint="default" w:eastAsiaTheme="minorEastAsia"/>
@@ -1339,6 +2074,7 @@
           </w:tcPr>
           <w:p>
             <w:pPr>
+              <w:widowControl w:val="0"/>
               <w:ind w:left="0" w:leftChars="0" w:firstLine="0" w:firstLineChars="0"/>
               <w:jc w:val="center"/>
               <w:rPr>
@@ -1367,6 +2103,7 @@
           </w:tcPr>
           <w:p>
             <w:pPr>
+              <w:widowControl w:val="0"/>
               <w:ind w:left="0" w:leftChars="0" w:firstLine="0" w:firstLineChars="0"/>
               <w:jc w:val="center"/>
               <w:rPr>
@@ -1395,6 +2132,7 @@
           </w:tcPr>
           <w:p>
             <w:pPr>
+              <w:widowControl w:val="0"/>
               <w:ind w:left="0" w:leftChars="0" w:firstLine="0" w:firstLineChars="0"/>
               <w:jc w:val="center"/>
               <w:rPr>
@@ -1423,6 +2161,7 @@
           </w:tcPr>
           <w:p>
             <w:pPr>
+              <w:widowControl w:val="0"/>
               <w:ind w:left="0" w:leftChars="0" w:firstLine="0" w:firstLineChars="0"/>
               <w:jc w:val="center"/>
               <w:rPr>
@@ -1473,6 +2212,7 @@
           </w:tcPr>
           <w:p>
             <w:pPr>
+              <w:widowControl w:val="0"/>
               <w:ind w:left="0" w:leftChars="0" w:firstLine="0" w:firstLineChars="0"/>
               <w:jc w:val="center"/>
               <w:rPr>
@@ -1498,27 +2238,64 @@
         <w:tc>
           <w:tcPr>
             <w:tcW w:w="2072" w:type="dxa"/>
+            <w:vAlign w:val="top"/>
           </w:tcPr>
           <w:p>
             <w:pPr>
+              <w:widowControl w:val="0"/>
+              <w:ind w:firstLine="709" w:firstLineChars="0"/>
               <w:jc w:val="both"/>
               <w:rPr>
-                <w:rFonts w:hint="default" w:eastAsiaTheme="minorEastAsia"/>
-                <w:i w:val="0"/>
-                <w:iCs w:val="0"/>
+                <w:rFonts w:hint="default" w:ascii="Times New Roman" w:hAnsi="Times New Roman" w:eastAsiaTheme="minorEastAsia" w:cstheme="minorBidi"/>
+                <w:i w:val="0"/>
+                <w:iCs w:val="0"/>
+                <w:kern w:val="2"/>
+                <w:sz w:val="28"/>
+                <w:szCs w:val="22"/>
                 <w:vertAlign w:val="baseline"/>
-                <w:lang w:val="ru-RU"/>
+                <w:lang w:val="en-US" w:eastAsia="en-US" w:bidi="ar-SA"/>
+                <w14:ligatures w14:val="standardContextual"/>
               </w:rPr>
             </w:pPr>
+            <w:r>
+              <w:rPr>
+                <w:rFonts w:hint="default" w:eastAsiaTheme="minorEastAsia" w:cstheme="minorBidi"/>
+                <w:i w:val="0"/>
+                <w:iCs w:val="0"/>
+                <w:kern w:val="2"/>
+                <w:sz w:val="28"/>
+                <w:szCs w:val="22"/>
+                <w:vertAlign w:val="baseline"/>
+                <w:lang w:val="en-US" w:eastAsia="en-US" w:bidi="ar-SA"/>
+                <w14:ligatures w14:val="standardContextual"/>
+              </w:rPr>
+              <w:t>200,893</w:t>
+            </w:r>
           </w:p>
         </w:tc>
         <w:tc>
           <w:tcPr>
             <w:tcW w:w="2072" w:type="dxa"/>
+            <w:vAlign w:val="top"/>
           </w:tcPr>
           <w:p>
             <w:pPr>
+              <w:widowControl w:val="0"/>
+              <w:ind w:firstLine="709" w:firstLineChars="0"/>
               <w:jc w:val="both"/>
+              <w:rPr>
+                <w:rFonts w:hint="default" w:ascii="Times New Roman" w:hAnsi="Times New Roman" w:eastAsiaTheme="minorEastAsia" w:cstheme="minorBidi"/>
+                <w:i w:val="0"/>
+                <w:iCs w:val="0"/>
+                <w:kern w:val="2"/>
+                <w:sz w:val="28"/>
+                <w:szCs w:val="22"/>
+                <w:vertAlign w:val="baseline"/>
+                <w:lang w:val="ru-RU" w:eastAsia="en-US" w:bidi="ar-SA"/>
+                <w14:ligatures w14:val="standardContextual"/>
+              </w:rPr>
+            </w:pPr>
+            <w:r>
               <w:rPr>
                 <w:rFonts w:hint="default" w:eastAsiaTheme="minorEastAsia"/>
                 <w:i w:val="0"/>
@@ -1526,16 +2303,33 @@
                 <w:vertAlign w:val="baseline"/>
                 <w:lang w:val="ru-RU"/>
               </w:rPr>
-            </w:pPr>
+              <w:t>202,693</w:t>
+            </w:r>
           </w:p>
         </w:tc>
         <w:tc>
           <w:tcPr>
             <w:tcW w:w="2072" w:type="dxa"/>
+            <w:vAlign w:val="top"/>
           </w:tcPr>
           <w:p>
             <w:pPr>
+              <w:widowControl w:val="0"/>
+              <w:ind w:firstLine="709" w:firstLineChars="0"/>
               <w:jc w:val="both"/>
+              <w:rPr>
+                <w:rFonts w:hint="default" w:ascii="Times New Roman" w:hAnsi="Times New Roman" w:eastAsiaTheme="minorEastAsia" w:cstheme="minorBidi"/>
+                <w:i w:val="0"/>
+                <w:iCs w:val="0"/>
+                <w:kern w:val="2"/>
+                <w:sz w:val="28"/>
+                <w:szCs w:val="22"/>
+                <w:vertAlign w:val="baseline"/>
+                <w:lang w:val="en-US" w:eastAsia="en-US" w:bidi="ar-SA"/>
+                <w14:ligatures w14:val="standardContextual"/>
+              </w:rPr>
+            </w:pPr>
+            <w:r>
               <w:rPr>
                 <w:rFonts w:hint="default" w:eastAsiaTheme="minorEastAsia"/>
                 <w:i w:val="0"/>
@@ -1543,16 +2337,43 @@
                 <w:vertAlign w:val="baseline"/>
                 <w:lang w:val="ru-RU"/>
               </w:rPr>
-            </w:pPr>
+              <w:t>1</w:t>
+            </w:r>
+            <w:r>
+              <w:rPr>
+                <w:rFonts w:hint="default" w:eastAsiaTheme="minorEastAsia"/>
+                <w:i w:val="0"/>
+                <w:iCs w:val="0"/>
+                <w:vertAlign w:val="baseline"/>
+                <w:lang w:val="en-US"/>
+              </w:rPr>
+              <w:t>1,3</w:t>
+            </w:r>
           </w:p>
         </w:tc>
         <w:tc>
           <w:tcPr>
             <w:tcW w:w="2072" w:type="dxa"/>
+            <w:vAlign w:val="top"/>
           </w:tcPr>
           <w:p>
             <w:pPr>
+              <w:widowControl w:val="0"/>
+              <w:ind w:firstLine="709" w:firstLineChars="0"/>
               <w:jc w:val="both"/>
+              <w:rPr>
+                <w:rFonts w:hint="default" w:ascii="Times New Roman" w:hAnsi="Times New Roman" w:eastAsiaTheme="minorEastAsia" w:cstheme="minorBidi"/>
+                <w:i w:val="0"/>
+                <w:iCs w:val="0"/>
+                <w:kern w:val="2"/>
+                <w:sz w:val="28"/>
+                <w:szCs w:val="22"/>
+                <w:vertAlign w:val="baseline"/>
+                <w:lang w:val="ru-RU" w:eastAsia="en-US" w:bidi="ar-SA"/>
+                <w14:ligatures w14:val="standardContextual"/>
+              </w:rPr>
+            </w:pPr>
+            <w:r>
               <w:rPr>
                 <w:rFonts w:hint="default" w:eastAsiaTheme="minorEastAsia"/>
                 <w:i w:val="0"/>
@@ -1560,7 +2381,8 @@
                 <w:vertAlign w:val="baseline"/>
                 <w:lang w:val="ru-RU"/>
               </w:rPr>
-            </w:pPr>
+              <w:t>12</w:t>
+            </w:r>
           </w:p>
         </w:tc>
       </w:tr>
@@ -1591,7 +2413,9 @@
           </w:tcPr>
           <w:p>
             <w:pPr>
+              <w:widowControl w:val="0"/>
               <w:numPr>
+                <w:ilvl w:val="0"/>
                 <w:numId w:val="0"/>
               </w:numPr>
               <w:ind w:leftChars="0"/>
@@ -1619,27 +2443,64 @@
         <w:tc>
           <w:tcPr>
             <w:tcW w:w="2072" w:type="dxa"/>
+            <w:vAlign w:val="top"/>
           </w:tcPr>
           <w:p>
             <w:pPr>
+              <w:widowControl w:val="0"/>
+              <w:ind w:firstLine="709" w:firstLineChars="0"/>
               <w:jc w:val="both"/>
               <w:rPr>
-                <w:rFonts w:hint="default" w:eastAsiaTheme="minorEastAsia"/>
-                <w:i w:val="0"/>
-                <w:iCs w:val="0"/>
+                <w:rFonts w:hint="default" w:ascii="Times New Roman" w:hAnsi="Times New Roman" w:eastAsiaTheme="minorEastAsia" w:cstheme="minorBidi"/>
+                <w:i w:val="0"/>
+                <w:iCs w:val="0"/>
+                <w:kern w:val="2"/>
+                <w:sz w:val="28"/>
+                <w:szCs w:val="22"/>
                 <w:vertAlign w:val="baseline"/>
-                <w:lang w:val="ru-RU"/>
+                <w:lang w:val="en-US" w:eastAsia="en-US" w:bidi="ar-SA"/>
+                <w14:ligatures w14:val="standardContextual"/>
               </w:rPr>
             </w:pPr>
+            <w:r>
+              <w:rPr>
+                <w:rFonts w:hint="default" w:eastAsiaTheme="minorEastAsia" w:cstheme="minorBidi"/>
+                <w:i w:val="0"/>
+                <w:iCs w:val="0"/>
+                <w:kern w:val="2"/>
+                <w:sz w:val="28"/>
+                <w:szCs w:val="22"/>
+                <w:vertAlign w:val="baseline"/>
+                <w:lang w:val="en-US" w:eastAsia="en-US" w:bidi="ar-SA"/>
+                <w14:ligatures w14:val="standardContextual"/>
+              </w:rPr>
+              <w:t>200,844</w:t>
+            </w:r>
           </w:p>
         </w:tc>
         <w:tc>
           <w:tcPr>
             <w:tcW w:w="2072" w:type="dxa"/>
+            <w:vAlign w:val="top"/>
           </w:tcPr>
           <w:p>
             <w:pPr>
+              <w:widowControl w:val="0"/>
+              <w:ind w:firstLine="709" w:firstLineChars="0"/>
               <w:jc w:val="both"/>
+              <w:rPr>
+                <w:rFonts w:hint="default" w:ascii="Times New Roman" w:hAnsi="Times New Roman" w:eastAsiaTheme="minorEastAsia" w:cstheme="minorBidi"/>
+                <w:i w:val="0"/>
+                <w:iCs w:val="0"/>
+                <w:kern w:val="2"/>
+                <w:sz w:val="28"/>
+                <w:szCs w:val="22"/>
+                <w:vertAlign w:val="baseline"/>
+                <w:lang w:val="en-US" w:eastAsia="en-US" w:bidi="ar-SA"/>
+                <w14:ligatures w14:val="standardContextual"/>
+              </w:rPr>
+            </w:pPr>
+            <w:r>
               <w:rPr>
                 <w:rFonts w:hint="default" w:eastAsiaTheme="minorEastAsia"/>
                 <w:i w:val="0"/>
@@ -1647,16 +2508,43 @@
                 <w:vertAlign w:val="baseline"/>
                 <w:lang w:val="ru-RU"/>
               </w:rPr>
-            </w:pPr>
+              <w:t>202,69</w:t>
+            </w:r>
+            <w:r>
+              <w:rPr>
+                <w:rFonts w:hint="default" w:eastAsiaTheme="minorEastAsia"/>
+                <w:i w:val="0"/>
+                <w:iCs w:val="0"/>
+                <w:vertAlign w:val="baseline"/>
+                <w:lang w:val="en-US"/>
+              </w:rPr>
+              <w:t>4</w:t>
+            </w:r>
           </w:p>
         </w:tc>
         <w:tc>
           <w:tcPr>
             <w:tcW w:w="2072" w:type="dxa"/>
+            <w:vAlign w:val="top"/>
           </w:tcPr>
           <w:p>
             <w:pPr>
+              <w:widowControl w:val="0"/>
+              <w:ind w:firstLine="709" w:firstLineChars="0"/>
               <w:jc w:val="both"/>
+              <w:rPr>
+                <w:rFonts w:hint="default" w:ascii="Times New Roman" w:hAnsi="Times New Roman" w:eastAsiaTheme="minorEastAsia" w:cstheme="minorBidi"/>
+                <w:i w:val="0"/>
+                <w:iCs w:val="0"/>
+                <w:kern w:val="2"/>
+                <w:sz w:val="28"/>
+                <w:szCs w:val="22"/>
+                <w:vertAlign w:val="baseline"/>
+                <w:lang w:val="ru-RU" w:eastAsia="en-US" w:bidi="ar-SA"/>
+                <w14:ligatures w14:val="standardContextual"/>
+              </w:rPr>
+            </w:pPr>
+            <w:r>
               <w:rPr>
                 <w:rFonts w:hint="default" w:eastAsiaTheme="minorEastAsia"/>
                 <w:i w:val="0"/>
@@ -1664,16 +2552,43 @@
                 <w:vertAlign w:val="baseline"/>
                 <w:lang w:val="ru-RU"/>
               </w:rPr>
-            </w:pPr>
+              <w:t>1</w:t>
+            </w:r>
+            <w:r>
+              <w:rPr>
+                <w:rFonts w:hint="default" w:eastAsiaTheme="minorEastAsia"/>
+                <w:i w:val="0"/>
+                <w:iCs w:val="0"/>
+                <w:vertAlign w:val="baseline"/>
+                <w:lang w:val="en-US"/>
+              </w:rPr>
+              <w:t>1,3</w:t>
+            </w:r>
           </w:p>
         </w:tc>
         <w:tc>
           <w:tcPr>
             <w:tcW w:w="2072" w:type="dxa"/>
+            <w:vAlign w:val="top"/>
           </w:tcPr>
           <w:p>
             <w:pPr>
+              <w:widowControl w:val="0"/>
+              <w:ind w:firstLine="709" w:firstLineChars="0"/>
               <w:jc w:val="both"/>
+              <w:rPr>
+                <w:rFonts w:hint="default" w:ascii="Times New Roman" w:hAnsi="Times New Roman" w:eastAsiaTheme="minorEastAsia" w:cstheme="minorBidi"/>
+                <w:i w:val="0"/>
+                <w:iCs w:val="0"/>
+                <w:kern w:val="2"/>
+                <w:sz w:val="28"/>
+                <w:szCs w:val="22"/>
+                <w:vertAlign w:val="baseline"/>
+                <w:lang w:val="ru-RU" w:eastAsia="en-US" w:bidi="ar-SA"/>
+                <w14:ligatures w14:val="standardContextual"/>
+              </w:rPr>
+            </w:pPr>
+            <w:r>
               <w:rPr>
                 <w:rFonts w:hint="default" w:eastAsiaTheme="minorEastAsia"/>
                 <w:i w:val="0"/>
@@ -1681,7 +2596,8 @@
                 <w:vertAlign w:val="baseline"/>
                 <w:lang w:val="ru-RU"/>
               </w:rPr>
-            </w:pPr>
+              <w:t>12</w:t>
+            </w:r>
           </w:p>
         </w:tc>
       </w:tr>
@@ -1712,6 +2628,7 @@
           </w:tcPr>
           <w:p>
             <w:pPr>
+              <w:widowControl w:val="0"/>
               <w:ind w:left="0" w:leftChars="0" w:firstLine="0" w:firstLineChars="0"/>
               <w:jc w:val="center"/>
               <w:rPr>
@@ -1737,27 +2654,64 @@
         <w:tc>
           <w:tcPr>
             <w:tcW w:w="2072" w:type="dxa"/>
+            <w:vAlign w:val="top"/>
           </w:tcPr>
           <w:p>
             <w:pPr>
+              <w:widowControl w:val="0"/>
+              <w:ind w:firstLine="709" w:firstLineChars="0"/>
               <w:jc w:val="both"/>
               <w:rPr>
-                <w:rFonts w:hint="default" w:eastAsiaTheme="minorEastAsia"/>
-                <w:i w:val="0"/>
-                <w:iCs w:val="0"/>
+                <w:rFonts w:hint="default" w:ascii="Times New Roman" w:hAnsi="Times New Roman" w:eastAsiaTheme="minorEastAsia" w:cstheme="minorBidi"/>
+                <w:i w:val="0"/>
+                <w:iCs w:val="0"/>
+                <w:kern w:val="2"/>
+                <w:sz w:val="28"/>
+                <w:szCs w:val="22"/>
                 <w:vertAlign w:val="baseline"/>
-                <w:lang w:val="ru-RU"/>
+                <w:lang w:val="en-US" w:eastAsia="en-US" w:bidi="ar-SA"/>
+                <w14:ligatures w14:val="standardContextual"/>
               </w:rPr>
             </w:pPr>
+            <w:r>
+              <w:rPr>
+                <w:rFonts w:hint="default" w:eastAsiaTheme="minorEastAsia" w:cstheme="minorBidi"/>
+                <w:i w:val="0"/>
+                <w:iCs w:val="0"/>
+                <w:kern w:val="2"/>
+                <w:sz w:val="28"/>
+                <w:szCs w:val="22"/>
+                <w:vertAlign w:val="baseline"/>
+                <w:lang w:val="en-US" w:eastAsia="en-US" w:bidi="ar-SA"/>
+                <w14:ligatures w14:val="standardContextual"/>
+              </w:rPr>
+              <w:t>200,845</w:t>
+            </w:r>
           </w:p>
         </w:tc>
         <w:tc>
           <w:tcPr>
             <w:tcW w:w="2072" w:type="dxa"/>
+            <w:vAlign w:val="top"/>
           </w:tcPr>
           <w:p>
             <w:pPr>
+              <w:widowControl w:val="0"/>
+              <w:ind w:firstLine="709" w:firstLineChars="0"/>
               <w:jc w:val="both"/>
+              <w:rPr>
+                <w:rFonts w:hint="default" w:ascii="Times New Roman" w:hAnsi="Times New Roman" w:eastAsiaTheme="minorEastAsia" w:cstheme="minorBidi"/>
+                <w:i w:val="0"/>
+                <w:iCs w:val="0"/>
+                <w:kern w:val="2"/>
+                <w:sz w:val="28"/>
+                <w:szCs w:val="22"/>
+                <w:vertAlign w:val="baseline"/>
+                <w:lang w:val="en-US" w:eastAsia="en-US" w:bidi="ar-SA"/>
+                <w14:ligatures w14:val="standardContextual"/>
+              </w:rPr>
+            </w:pPr>
+            <w:r>
               <w:rPr>
                 <w:rFonts w:hint="default" w:eastAsiaTheme="minorEastAsia"/>
                 <w:i w:val="0"/>
@@ -1765,16 +2719,43 @@
                 <w:vertAlign w:val="baseline"/>
                 <w:lang w:val="ru-RU"/>
               </w:rPr>
-            </w:pPr>
+              <w:t>202,6</w:t>
+            </w:r>
+            <w:r>
+              <w:rPr>
+                <w:rFonts w:hint="default" w:eastAsiaTheme="minorEastAsia"/>
+                <w:i w:val="0"/>
+                <w:iCs w:val="0"/>
+                <w:vertAlign w:val="baseline"/>
+                <w:lang w:val="en-US"/>
+              </w:rPr>
+              <w:t>91</w:t>
+            </w:r>
           </w:p>
         </w:tc>
         <w:tc>
           <w:tcPr>
             <w:tcW w:w="2072" w:type="dxa"/>
+            <w:vAlign w:val="top"/>
           </w:tcPr>
           <w:p>
             <w:pPr>
+              <w:widowControl w:val="0"/>
+              <w:ind w:firstLine="709" w:firstLineChars="0"/>
               <w:jc w:val="both"/>
+              <w:rPr>
+                <w:rFonts w:hint="default" w:ascii="Times New Roman" w:hAnsi="Times New Roman" w:eastAsiaTheme="minorEastAsia" w:cstheme="minorBidi"/>
+                <w:i w:val="0"/>
+                <w:iCs w:val="0"/>
+                <w:kern w:val="2"/>
+                <w:sz w:val="28"/>
+                <w:szCs w:val="22"/>
+                <w:vertAlign w:val="baseline"/>
+                <w:lang w:val="ru-RU" w:eastAsia="en-US" w:bidi="ar-SA"/>
+                <w14:ligatures w14:val="standardContextual"/>
+              </w:rPr>
+            </w:pPr>
+            <w:r>
               <w:rPr>
                 <w:rFonts w:hint="default" w:eastAsiaTheme="minorEastAsia"/>
                 <w:i w:val="0"/>
@@ -1782,16 +2763,43 @@
                 <w:vertAlign w:val="baseline"/>
                 <w:lang w:val="ru-RU"/>
               </w:rPr>
-            </w:pPr>
+              <w:t>1</w:t>
+            </w:r>
+            <w:r>
+              <w:rPr>
+                <w:rFonts w:hint="default" w:eastAsiaTheme="minorEastAsia"/>
+                <w:i w:val="0"/>
+                <w:iCs w:val="0"/>
+                <w:vertAlign w:val="baseline"/>
+                <w:lang w:val="en-US"/>
+              </w:rPr>
+              <w:t>1,3</w:t>
+            </w:r>
           </w:p>
         </w:tc>
         <w:tc>
           <w:tcPr>
             <w:tcW w:w="2072" w:type="dxa"/>
+            <w:vAlign w:val="top"/>
           </w:tcPr>
           <w:p>
             <w:pPr>
+              <w:widowControl w:val="0"/>
+              <w:ind w:firstLine="709" w:firstLineChars="0"/>
               <w:jc w:val="both"/>
+              <w:rPr>
+                <w:rFonts w:hint="default" w:ascii="Times New Roman" w:hAnsi="Times New Roman" w:eastAsiaTheme="minorEastAsia" w:cstheme="minorBidi"/>
+                <w:i w:val="0"/>
+                <w:iCs w:val="0"/>
+                <w:kern w:val="2"/>
+                <w:sz w:val="28"/>
+                <w:szCs w:val="22"/>
+                <w:vertAlign w:val="baseline"/>
+                <w:lang w:val="ru-RU" w:eastAsia="en-US" w:bidi="ar-SA"/>
+                <w14:ligatures w14:val="standardContextual"/>
+              </w:rPr>
+            </w:pPr>
+            <w:r>
               <w:rPr>
                 <w:rFonts w:hint="default" w:eastAsiaTheme="minorEastAsia"/>
                 <w:i w:val="0"/>
@@ -1799,7 +2807,8 @@
                 <w:vertAlign w:val="baseline"/>
                 <w:lang w:val="ru-RU"/>
               </w:rPr>
-            </w:pPr>
+              <w:t>12</w:t>
+            </w:r>
           </w:p>
         </w:tc>
       </w:tr>
@@ -1827,6 +2836,3890 @@
           <w:lang w:val="ru-RU"/>
         </w:rPr>
       </w:pPr>
+      <w:r>
+        <w:rPr>
+          <w:rFonts w:hint="default" w:eastAsiaTheme="minorEastAsia"/>
+          <w:i w:val="0"/>
+          <w:iCs w:val="0"/>
+          <w:lang w:val="ru-RU"/>
+        </w:rPr>
+        <w:tab/>
+        <w:t>Пункт 2.1.1 выполнен, теперь выполним пункт 2.1.2.</w:t>
+      </w:r>
+    </w:p>
+    <w:p>
+      <w:pPr>
+        <w:ind w:left="0" w:leftChars="0" w:firstLine="708" w:firstLineChars="0"/>
+        <w:jc w:val="both"/>
+        <w:rPr>
+          <w:rFonts w:hint="default" w:eastAsiaTheme="minorEastAsia"/>
+          <w:i w:val="0"/>
+          <w:iCs w:val="0"/>
+          <w:lang w:val="en-US"/>
+        </w:rPr>
+      </w:pPr>
+      <w:r>
+        <w:rPr>
+          <w:rFonts w:hint="default" w:eastAsiaTheme="minorEastAsia"/>
+          <w:i w:val="0"/>
+          <w:iCs w:val="0"/>
+          <w:lang w:val="ru-RU"/>
+        </w:rPr>
+        <w:t xml:space="preserve">Рассчитаем характеристики детектирования, но перед этим зададим параметры </w:t>
+      </w:r>
+      <w:r>
+        <w:rPr>
+          <w:rFonts w:hint="default" w:eastAsiaTheme="minorEastAsia"/>
+          <w:i w:val="0"/>
+          <w:iCs w:val="0"/>
+          <w:lang w:val="en-US"/>
+        </w:rPr>
+        <w:t>Transient Analysis:</w:t>
+      </w:r>
+    </w:p>
+    <w:p>
+      <w:pPr>
+        <w:ind w:left="0" w:leftChars="0" w:firstLine="0" w:firstLineChars="0"/>
+        <w:jc w:val="center"/>
+        <w:rPr>
+          <w:rFonts w:hint="default" w:eastAsiaTheme="minorEastAsia"/>
+          <w:i w:val="0"/>
+          <w:iCs w:val="0"/>
+          <w:lang w:val="en-US"/>
+        </w:rPr>
+      </w:pPr>
+      <w:r>
+        <w:rPr>
+          <w:rFonts w:hint="default" w:eastAsiaTheme="minorEastAsia"/>
+          <w:i w:val="0"/>
+          <w:iCs w:val="0"/>
+          <w:lang w:val="en-US"/>
+        </w:rPr>
+        <w:drawing>
+          <wp:inline distT="0" distB="0" distL="114300" distR="114300">
+            <wp:extent cx="4645025" cy="1925955"/>
+            <wp:effectExtent l="0" t="0" r="3175" b="7620"/>
+            <wp:docPr id="14" name="Изображение 14" descr="Снимок экрана 2023-11-10 в 14.44.36"/>
+            <wp:cNvGraphicFramePr>
+              <a:graphicFrameLocks xmlns:a="http://schemas.openxmlformats.org/drawingml/2006/main" noChangeAspect="1"/>
+            </wp:cNvGraphicFramePr>
+            <a:graphic xmlns:a="http://schemas.openxmlformats.org/drawingml/2006/main">
+              <a:graphicData uri="http://schemas.openxmlformats.org/drawingml/2006/picture">
+                <pic:pic xmlns:pic="http://schemas.openxmlformats.org/drawingml/2006/picture">
+                  <pic:nvPicPr>
+                    <pic:cNvPr id="14" name="Изображение 14" descr="Снимок экрана 2023-11-10 в 14.44.36"/>
+                    <pic:cNvPicPr>
+                      <a:picLocks noChangeAspect="1"/>
+                    </pic:cNvPicPr>
+                  </pic:nvPicPr>
+                  <pic:blipFill>
+                    <a:blip r:embed="rId19"/>
+                    <a:stretch>
+                      <a:fillRect/>
+                    </a:stretch>
+                  </pic:blipFill>
+                  <pic:spPr>
+                    <a:xfrm>
+                      <a:off x="0" y="0"/>
+                      <a:ext cx="4645025" cy="1925955"/>
+                    </a:xfrm>
+                    <a:prstGeom prst="rect">
+                      <a:avLst/>
+                    </a:prstGeom>
+                  </pic:spPr>
+                </pic:pic>
+              </a:graphicData>
+            </a:graphic>
+          </wp:inline>
+        </w:drawing>
+      </w:r>
+    </w:p>
+    <w:p>
+      <w:pPr>
+        <w:ind w:left="0" w:leftChars="0" w:firstLine="708" w:firstLineChars="0"/>
+        <w:jc w:val="both"/>
+        <w:rPr>
+          <w:rFonts w:hint="default" w:eastAsiaTheme="minorEastAsia"/>
+          <w:i w:val="0"/>
+          <w:iCs w:val="0"/>
+          <w:lang w:val="ru-RU"/>
+        </w:rPr>
+      </w:pPr>
+      <w:r>
+        <w:rPr>
+          <w:rFonts w:hint="default" w:eastAsiaTheme="minorEastAsia"/>
+          <w:i w:val="0"/>
+          <w:iCs w:val="0"/>
+          <w:lang w:val="ru-RU"/>
+        </w:rPr>
+        <w:t>для 1 кОм:</w:t>
+      </w:r>
+    </w:p>
+    <w:p>
+      <w:pPr>
+        <w:ind w:left="0" w:leftChars="0" w:firstLine="0" w:firstLineChars="0"/>
+        <w:jc w:val="both"/>
+        <w:rPr>
+          <w:rFonts w:hint="default" w:eastAsiaTheme="minorEastAsia"/>
+          <w:i w:val="0"/>
+          <w:iCs w:val="0"/>
+          <w:lang w:val="ru-RU"/>
+        </w:rPr>
+      </w:pPr>
+      <w:r>
+        <w:rPr>
+          <w:rFonts w:hint="default" w:eastAsiaTheme="minorEastAsia"/>
+          <w:i w:val="0"/>
+          <w:iCs w:val="0"/>
+          <w:lang w:val="ru-RU"/>
+        </w:rPr>
+        <w:drawing>
+          <wp:inline distT="0" distB="0" distL="114300" distR="114300">
+            <wp:extent cx="5933440" cy="3006090"/>
+            <wp:effectExtent l="0" t="0" r="635" b="3810"/>
+            <wp:docPr id="21" name="Изображение 21" descr="Снимок экрана 2023-11-10 в 14.55.57"/>
+            <wp:cNvGraphicFramePr>
+              <a:graphicFrameLocks xmlns:a="http://schemas.openxmlformats.org/drawingml/2006/main" noChangeAspect="1"/>
+            </wp:cNvGraphicFramePr>
+            <a:graphic xmlns:a="http://schemas.openxmlformats.org/drawingml/2006/main">
+              <a:graphicData uri="http://schemas.openxmlformats.org/drawingml/2006/picture">
+                <pic:pic xmlns:pic="http://schemas.openxmlformats.org/drawingml/2006/picture">
+                  <pic:nvPicPr>
+                    <pic:cNvPr id="21" name="Изображение 21" descr="Снимок экрана 2023-11-10 в 14.55.57"/>
+                    <pic:cNvPicPr>
+                      <a:picLocks noChangeAspect="1"/>
+                    </pic:cNvPicPr>
+                  </pic:nvPicPr>
+                  <pic:blipFill>
+                    <a:blip r:embed="rId20"/>
+                    <a:stretch>
+                      <a:fillRect/>
+                    </a:stretch>
+                  </pic:blipFill>
+                  <pic:spPr>
+                    <a:xfrm>
+                      <a:off x="0" y="0"/>
+                      <a:ext cx="5933440" cy="3006090"/>
+                    </a:xfrm>
+                    <a:prstGeom prst="rect">
+                      <a:avLst/>
+                    </a:prstGeom>
+                  </pic:spPr>
+                </pic:pic>
+              </a:graphicData>
+            </a:graphic>
+          </wp:inline>
+        </w:drawing>
+      </w:r>
+    </w:p>
+    <w:p>
+      <w:pPr>
+        <w:ind w:left="0" w:leftChars="0" w:firstLine="708" w:firstLineChars="0"/>
+        <w:jc w:val="both"/>
+        <w:rPr>
+          <w:rFonts w:hint="default" w:eastAsiaTheme="minorEastAsia"/>
+          <w:i w:val="0"/>
+          <w:iCs w:val="0"/>
+          <w:lang w:val="ru-RU"/>
+        </w:rPr>
+      </w:pPr>
+    </w:p>
+    <w:p>
+      <w:pPr>
+        <w:ind w:left="0" w:leftChars="0" w:firstLine="708" w:firstLineChars="0"/>
+        <w:jc w:val="both"/>
+        <w:rPr>
+          <w:rFonts w:hint="default" w:eastAsiaTheme="minorEastAsia"/>
+          <w:i w:val="0"/>
+          <w:iCs w:val="0"/>
+          <w:lang w:val="ru-RU"/>
+        </w:rPr>
+      </w:pPr>
+    </w:p>
+    <w:p>
+      <w:pPr>
+        <w:ind w:left="0" w:leftChars="0" w:firstLine="708" w:firstLineChars="0"/>
+        <w:jc w:val="both"/>
+        <w:rPr>
+          <w:rFonts w:hint="default" w:eastAsiaTheme="minorEastAsia"/>
+          <w:i w:val="0"/>
+          <w:iCs w:val="0"/>
+          <w:lang w:val="ru-RU"/>
+        </w:rPr>
+      </w:pPr>
+      <w:r>
+        <w:rPr>
+          <w:rFonts w:hint="default" w:eastAsiaTheme="minorEastAsia"/>
+          <w:i w:val="0"/>
+          <w:iCs w:val="0"/>
+          <w:lang w:val="ru-RU"/>
+        </w:rPr>
+        <w:t>Для 5 кОм:</w:t>
+      </w:r>
+    </w:p>
+    <w:p>
+      <w:pPr>
+        <w:ind w:left="0" w:leftChars="0" w:firstLine="0" w:firstLineChars="0"/>
+        <w:jc w:val="center"/>
+        <w:rPr>
+          <w:rFonts w:hint="default" w:eastAsiaTheme="minorEastAsia"/>
+          <w:i w:val="0"/>
+          <w:iCs w:val="0"/>
+          <w:lang w:val="ru-RU"/>
+        </w:rPr>
+      </w:pPr>
+      <w:r>
+        <w:rPr>
+          <w:rFonts w:hint="default" w:eastAsiaTheme="minorEastAsia"/>
+          <w:i w:val="0"/>
+          <w:iCs w:val="0"/>
+          <w:lang w:val="ru-RU"/>
+        </w:rPr>
+        <w:drawing>
+          <wp:inline distT="0" distB="0" distL="114300" distR="114300">
+            <wp:extent cx="5291455" cy="2691130"/>
+            <wp:effectExtent l="0" t="0" r="4445" b="4445"/>
+            <wp:docPr id="20" name="Изображение 20" descr="Снимок экрана 2023-11-10 в 14.53.53"/>
+            <wp:cNvGraphicFramePr>
+              <a:graphicFrameLocks xmlns:a="http://schemas.openxmlformats.org/drawingml/2006/main" noChangeAspect="1"/>
+            </wp:cNvGraphicFramePr>
+            <a:graphic xmlns:a="http://schemas.openxmlformats.org/drawingml/2006/main">
+              <a:graphicData uri="http://schemas.openxmlformats.org/drawingml/2006/picture">
+                <pic:pic xmlns:pic="http://schemas.openxmlformats.org/drawingml/2006/picture">
+                  <pic:nvPicPr>
+                    <pic:cNvPr id="20" name="Изображение 20" descr="Снимок экрана 2023-11-10 в 14.53.53"/>
+                    <pic:cNvPicPr>
+                      <a:picLocks noChangeAspect="1"/>
+                    </pic:cNvPicPr>
+                  </pic:nvPicPr>
+                  <pic:blipFill>
+                    <a:blip r:embed="rId21"/>
+                    <a:stretch>
+                      <a:fillRect/>
+                    </a:stretch>
+                  </pic:blipFill>
+                  <pic:spPr>
+                    <a:xfrm>
+                      <a:off x="0" y="0"/>
+                      <a:ext cx="5291455" cy="2691130"/>
+                    </a:xfrm>
+                    <a:prstGeom prst="rect">
+                      <a:avLst/>
+                    </a:prstGeom>
+                  </pic:spPr>
+                </pic:pic>
+              </a:graphicData>
+            </a:graphic>
+          </wp:inline>
+        </w:drawing>
+      </w:r>
+    </w:p>
+    <w:p>
+      <w:pPr>
+        <w:ind w:left="0" w:leftChars="0" w:firstLine="708" w:firstLineChars="0"/>
+        <w:jc w:val="both"/>
+        <w:rPr>
+          <w:rFonts w:hint="default" w:eastAsiaTheme="minorEastAsia"/>
+          <w:i w:val="0"/>
+          <w:iCs w:val="0"/>
+          <w:lang w:val="ru-RU"/>
+        </w:rPr>
+      </w:pPr>
+      <w:r>
+        <w:rPr>
+          <w:rFonts w:hint="default" w:eastAsiaTheme="minorEastAsia"/>
+          <w:i w:val="0"/>
+          <w:iCs w:val="0"/>
+          <w:lang w:val="ru-RU"/>
+        </w:rPr>
+        <w:t>Для 10 кОм:</w:t>
+      </w:r>
+    </w:p>
+    <w:p>
+      <w:pPr>
+        <w:ind w:left="0" w:leftChars="0" w:firstLine="0" w:firstLineChars="0"/>
+        <w:jc w:val="center"/>
+        <w:rPr>
+          <w:rFonts w:hint="default" w:eastAsiaTheme="minorEastAsia"/>
+          <w:i w:val="0"/>
+          <w:iCs w:val="0"/>
+          <w:lang w:val="en-US"/>
+        </w:rPr>
+      </w:pPr>
+      <w:r>
+        <w:rPr>
+          <w:rFonts w:hint="default" w:eastAsiaTheme="minorEastAsia"/>
+          <w:i w:val="0"/>
+          <w:iCs w:val="0"/>
+          <w:lang w:val="en-US"/>
+        </w:rPr>
+        <w:drawing>
+          <wp:inline distT="0" distB="0" distL="114300" distR="114300">
+            <wp:extent cx="5314315" cy="2699385"/>
+            <wp:effectExtent l="0" t="0" r="635" b="5715"/>
+            <wp:docPr id="15" name="Изображение 15" descr="Снимок экрана 2023-11-10 в 14.51.48"/>
+            <wp:cNvGraphicFramePr>
+              <a:graphicFrameLocks xmlns:a="http://schemas.openxmlformats.org/drawingml/2006/main" noChangeAspect="1"/>
+            </wp:cNvGraphicFramePr>
+            <a:graphic xmlns:a="http://schemas.openxmlformats.org/drawingml/2006/main">
+              <a:graphicData uri="http://schemas.openxmlformats.org/drawingml/2006/picture">
+                <pic:pic xmlns:pic="http://schemas.openxmlformats.org/drawingml/2006/picture">
+                  <pic:nvPicPr>
+                    <pic:cNvPr id="15" name="Изображение 15" descr="Снимок экрана 2023-11-10 в 14.51.48"/>
+                    <pic:cNvPicPr>
+                      <a:picLocks noChangeAspect="1"/>
+                    </pic:cNvPicPr>
+                  </pic:nvPicPr>
+                  <pic:blipFill>
+                    <a:blip r:embed="rId22"/>
+                    <a:stretch>
+                      <a:fillRect/>
+                    </a:stretch>
+                  </pic:blipFill>
+                  <pic:spPr>
+                    <a:xfrm>
+                      <a:off x="0" y="0"/>
+                      <a:ext cx="5314315" cy="2699385"/>
+                    </a:xfrm>
+                    <a:prstGeom prst="rect">
+                      <a:avLst/>
+                    </a:prstGeom>
+                  </pic:spPr>
+                </pic:pic>
+              </a:graphicData>
+            </a:graphic>
+          </wp:inline>
+        </w:drawing>
+      </w:r>
+    </w:p>
+    <w:p>
+      <w:pPr>
+        <w:ind w:left="0" w:leftChars="0" w:firstLine="0" w:firstLineChars="0"/>
+        <w:jc w:val="both"/>
+        <w:rPr>
+          <w:rFonts w:hint="default" w:eastAsiaTheme="minorEastAsia"/>
+          <w:i w:val="0"/>
+          <w:iCs w:val="0"/>
+          <w:lang w:val="ru-RU"/>
+        </w:rPr>
+      </w:pPr>
+      <w:r>
+        <w:rPr>
+          <w:rFonts w:hint="default" w:eastAsiaTheme="minorEastAsia"/>
+          <w:i w:val="0"/>
+          <w:iCs w:val="0"/>
+          <w:lang w:val="en-US"/>
+        </w:rPr>
+        <w:tab/>
+      </w:r>
+      <w:r>
+        <w:rPr>
+          <w:rFonts w:hint="default" w:eastAsiaTheme="minorEastAsia"/>
+          <w:i w:val="0"/>
+          <w:iCs w:val="0"/>
+          <w:lang w:val="ru-RU"/>
+        </w:rPr>
+        <w:t>Для корректно отображения графиков необходимо указать количество шагов:</w:t>
+      </w:r>
+    </w:p>
+    <w:p>
+      <w:pPr>
+        <w:ind w:left="0" w:leftChars="0" w:firstLine="0" w:firstLineChars="0"/>
+        <w:jc w:val="center"/>
+        <w:rPr>
+          <w:rFonts w:hint="default" w:eastAsiaTheme="minorEastAsia"/>
+          <w:i w:val="0"/>
+          <w:iCs w:val="0"/>
+          <w:lang w:val="en-US"/>
+        </w:rPr>
+      </w:pPr>
+      <w:r>
+        <w:rPr>
+          <w:rFonts w:hint="default" w:eastAsiaTheme="minorEastAsia"/>
+          <w:i w:val="0"/>
+          <w:iCs w:val="0"/>
+          <w:lang w:val="ru-RU"/>
+        </w:rPr>
+        <w:drawing>
+          <wp:inline distT="0" distB="0" distL="114300" distR="114300">
+            <wp:extent cx="3980180" cy="2035810"/>
+            <wp:effectExtent l="0" t="0" r="1270" b="2540"/>
+            <wp:docPr id="19" name="Изображение 19" descr="Снимок экрана 2023-11-10 в 14.53.40"/>
+            <wp:cNvGraphicFramePr>
+              <a:graphicFrameLocks xmlns:a="http://schemas.openxmlformats.org/drawingml/2006/main" noChangeAspect="1"/>
+            </wp:cNvGraphicFramePr>
+            <a:graphic xmlns:a="http://schemas.openxmlformats.org/drawingml/2006/main">
+              <a:graphicData uri="http://schemas.openxmlformats.org/drawingml/2006/picture">
+                <pic:pic xmlns:pic="http://schemas.openxmlformats.org/drawingml/2006/picture">
+                  <pic:nvPicPr>
+                    <pic:cNvPr id="19" name="Изображение 19" descr="Снимок экрана 2023-11-10 в 14.53.40"/>
+                    <pic:cNvPicPr>
+                      <a:picLocks noChangeAspect="1"/>
+                    </pic:cNvPicPr>
+                  </pic:nvPicPr>
+                  <pic:blipFill>
+                    <a:blip r:embed="rId23"/>
+                    <a:stretch>
+                      <a:fillRect/>
+                    </a:stretch>
+                  </pic:blipFill>
+                  <pic:spPr>
+                    <a:xfrm>
+                      <a:off x="0" y="0"/>
+                      <a:ext cx="3980180" cy="2035810"/>
+                    </a:xfrm>
+                    <a:prstGeom prst="rect">
+                      <a:avLst/>
+                    </a:prstGeom>
+                  </pic:spPr>
+                </pic:pic>
+              </a:graphicData>
+            </a:graphic>
+          </wp:inline>
+        </w:drawing>
+      </w:r>
+    </w:p>
+    <w:p>
+      <w:pPr>
+        <w:ind w:left="0" w:leftChars="0" w:firstLine="708" w:firstLineChars="0"/>
+        <w:jc w:val="both"/>
+        <w:rPr>
+          <w:rFonts w:hint="default" w:eastAsiaTheme="minorEastAsia"/>
+          <w:i w:val="0"/>
+          <w:iCs w:val="0"/>
+          <w:lang w:val="ru-RU"/>
+        </w:rPr>
+      </w:pPr>
+      <w:r>
+        <w:rPr>
+          <w:rFonts w:hint="default" w:eastAsiaTheme="minorEastAsia"/>
+          <w:i w:val="0"/>
+          <w:iCs w:val="0"/>
+          <w:lang w:val="ru-RU"/>
+        </w:rPr>
+        <w:t>Пункт 2.1.2 выполнен, теперь выполним пункт 2.1.3. Зададим параметры графиков:</w:t>
+      </w:r>
+    </w:p>
+    <w:p>
+      <w:pPr>
+        <w:ind w:left="0" w:leftChars="0" w:firstLine="0" w:firstLineChars="0"/>
+        <w:jc w:val="both"/>
+        <w:rPr>
+          <w:rFonts w:hint="default" w:eastAsiaTheme="minorEastAsia"/>
+          <w:i w:val="0"/>
+          <w:iCs w:val="0"/>
+          <w:lang w:val="en-US"/>
+        </w:rPr>
+      </w:pPr>
+      <w:r>
+        <w:rPr>
+          <w:rFonts w:hint="default" w:eastAsiaTheme="minorEastAsia"/>
+          <w:i w:val="0"/>
+          <w:iCs w:val="0"/>
+          <w:lang w:val="en-US"/>
+        </w:rPr>
+        <w:drawing>
+          <wp:inline distT="0" distB="0" distL="114300" distR="114300">
+            <wp:extent cx="5931535" cy="2799080"/>
+            <wp:effectExtent l="0" t="0" r="2540" b="1270"/>
+            <wp:docPr id="22" name="Изображение 22" descr="Снимок экрана 2023-11-10 в 15.19.42"/>
+            <wp:cNvGraphicFramePr>
+              <a:graphicFrameLocks xmlns:a="http://schemas.openxmlformats.org/drawingml/2006/main" noChangeAspect="1"/>
+            </wp:cNvGraphicFramePr>
+            <a:graphic xmlns:a="http://schemas.openxmlformats.org/drawingml/2006/main">
+              <a:graphicData uri="http://schemas.openxmlformats.org/drawingml/2006/picture">
+                <pic:pic xmlns:pic="http://schemas.openxmlformats.org/drawingml/2006/picture">
+                  <pic:nvPicPr>
+                    <pic:cNvPr id="22" name="Изображение 22" descr="Снимок экрана 2023-11-10 в 15.19.42"/>
+                    <pic:cNvPicPr>
+                      <a:picLocks noChangeAspect="1"/>
+                    </pic:cNvPicPr>
+                  </pic:nvPicPr>
+                  <pic:blipFill>
+                    <a:blip r:embed="rId24"/>
+                    <a:stretch>
+                      <a:fillRect/>
+                    </a:stretch>
+                  </pic:blipFill>
+                  <pic:spPr>
+                    <a:xfrm>
+                      <a:off x="0" y="0"/>
+                      <a:ext cx="5931535" cy="2799080"/>
+                    </a:xfrm>
+                    <a:prstGeom prst="rect">
+                      <a:avLst/>
+                    </a:prstGeom>
+                  </pic:spPr>
+                </pic:pic>
+              </a:graphicData>
+            </a:graphic>
+          </wp:inline>
+        </w:drawing>
+      </w:r>
+    </w:p>
+    <w:p>
+      <w:pPr>
+        <w:ind w:left="0" w:leftChars="0" w:firstLine="0" w:firstLineChars="0"/>
+        <w:jc w:val="both"/>
+        <w:rPr>
+          <w:rFonts w:hint="default" w:eastAsiaTheme="minorEastAsia"/>
+          <w:i w:val="0"/>
+          <w:iCs w:val="0"/>
+          <w:lang w:val="ru-RU"/>
+        </w:rPr>
+      </w:pPr>
+      <w:r>
+        <w:rPr>
+          <w:rFonts w:hint="default" w:eastAsiaTheme="minorEastAsia"/>
+          <w:i w:val="0"/>
+          <w:iCs w:val="0"/>
+          <w:lang w:val="ru-RU"/>
+        </w:rPr>
+        <w:t>График для 1 кОм:</w:t>
+      </w:r>
+    </w:p>
+    <w:p>
+      <w:pPr>
+        <w:ind w:left="0" w:leftChars="0" w:firstLine="0" w:firstLineChars="0"/>
+        <w:jc w:val="both"/>
+        <w:rPr>
+          <w:rFonts w:hint="default" w:eastAsiaTheme="minorEastAsia"/>
+          <w:i w:val="0"/>
+          <w:iCs w:val="0"/>
+          <w:lang w:val="en-US"/>
+        </w:rPr>
+      </w:pPr>
+      <w:r>
+        <w:rPr>
+          <w:rFonts w:hint="default" w:eastAsiaTheme="minorEastAsia"/>
+          <w:i w:val="0"/>
+          <w:iCs w:val="0"/>
+          <w:lang w:val="en-US"/>
+        </w:rPr>
+        <w:drawing>
+          <wp:inline distT="0" distB="0" distL="114300" distR="114300">
+            <wp:extent cx="5936615" cy="3013710"/>
+            <wp:effectExtent l="0" t="0" r="6985" b="5715"/>
+            <wp:docPr id="23" name="Изображение 23" descr="Снимок экрана 2023-11-10 в 15.20.27"/>
+            <wp:cNvGraphicFramePr>
+              <a:graphicFrameLocks xmlns:a="http://schemas.openxmlformats.org/drawingml/2006/main" noChangeAspect="1"/>
+            </wp:cNvGraphicFramePr>
+            <a:graphic xmlns:a="http://schemas.openxmlformats.org/drawingml/2006/main">
+              <a:graphicData uri="http://schemas.openxmlformats.org/drawingml/2006/picture">
+                <pic:pic xmlns:pic="http://schemas.openxmlformats.org/drawingml/2006/picture">
+                  <pic:nvPicPr>
+                    <pic:cNvPr id="23" name="Изображение 23" descr="Снимок экрана 2023-11-10 в 15.20.27"/>
+                    <pic:cNvPicPr>
+                      <a:picLocks noChangeAspect="1"/>
+                    </pic:cNvPicPr>
+                  </pic:nvPicPr>
+                  <pic:blipFill>
+                    <a:blip r:embed="rId25"/>
+                    <a:stretch>
+                      <a:fillRect/>
+                    </a:stretch>
+                  </pic:blipFill>
+                  <pic:spPr>
+                    <a:xfrm>
+                      <a:off x="0" y="0"/>
+                      <a:ext cx="5936615" cy="3013710"/>
+                    </a:xfrm>
+                    <a:prstGeom prst="rect">
+                      <a:avLst/>
+                    </a:prstGeom>
+                  </pic:spPr>
+                </pic:pic>
+              </a:graphicData>
+            </a:graphic>
+          </wp:inline>
+        </w:drawing>
+      </w:r>
+    </w:p>
+    <w:p>
+      <w:pPr>
+        <w:ind w:left="0" w:leftChars="0" w:firstLine="0" w:firstLineChars="0"/>
+        <w:jc w:val="both"/>
+        <w:rPr>
+          <w:rFonts w:hint="default" w:eastAsiaTheme="minorEastAsia"/>
+          <w:i w:val="0"/>
+          <w:iCs w:val="0"/>
+          <w:lang w:val="ru-RU"/>
+        </w:rPr>
+      </w:pPr>
+      <w:r>
+        <w:rPr>
+          <w:rFonts w:hint="default" w:eastAsiaTheme="minorEastAsia"/>
+          <w:i w:val="0"/>
+          <w:iCs w:val="0"/>
+          <w:lang w:val="ru-RU"/>
+        </w:rPr>
+        <w:t>График для 5 кОм:</w:t>
+      </w:r>
+    </w:p>
+    <w:p>
+      <w:pPr>
+        <w:ind w:left="0" w:leftChars="0" w:firstLine="0" w:firstLineChars="0"/>
+        <w:jc w:val="both"/>
+        <w:rPr>
+          <w:rFonts w:hint="default" w:eastAsiaTheme="minorEastAsia"/>
+          <w:i w:val="0"/>
+          <w:iCs w:val="0"/>
+          <w:lang w:val="en-US"/>
+        </w:rPr>
+      </w:pPr>
+      <w:r>
+        <w:rPr>
+          <w:rFonts w:hint="default" w:eastAsiaTheme="minorEastAsia"/>
+          <w:i w:val="0"/>
+          <w:iCs w:val="0"/>
+          <w:lang w:val="ru-RU"/>
+        </w:rPr>
+        <w:drawing>
+          <wp:inline distT="0" distB="0" distL="114300" distR="114300">
+            <wp:extent cx="5928995" cy="2956560"/>
+            <wp:effectExtent l="0" t="0" r="5080" b="5715"/>
+            <wp:docPr id="24" name="Изображение 24" descr="Снимок экрана 2023-11-10 в 15.22.19"/>
+            <wp:cNvGraphicFramePr>
+              <a:graphicFrameLocks xmlns:a="http://schemas.openxmlformats.org/drawingml/2006/main" noChangeAspect="1"/>
+            </wp:cNvGraphicFramePr>
+            <a:graphic xmlns:a="http://schemas.openxmlformats.org/drawingml/2006/main">
+              <a:graphicData uri="http://schemas.openxmlformats.org/drawingml/2006/picture">
+                <pic:pic xmlns:pic="http://schemas.openxmlformats.org/drawingml/2006/picture">
+                  <pic:nvPicPr>
+                    <pic:cNvPr id="24" name="Изображение 24" descr="Снимок экрана 2023-11-10 в 15.22.19"/>
+                    <pic:cNvPicPr>
+                      <a:picLocks noChangeAspect="1"/>
+                    </pic:cNvPicPr>
+                  </pic:nvPicPr>
+                  <pic:blipFill>
+                    <a:blip r:embed="rId26"/>
+                    <a:stretch>
+                      <a:fillRect/>
+                    </a:stretch>
+                  </pic:blipFill>
+                  <pic:spPr>
+                    <a:xfrm>
+                      <a:off x="0" y="0"/>
+                      <a:ext cx="5928995" cy="2956560"/>
+                    </a:xfrm>
+                    <a:prstGeom prst="rect">
+                      <a:avLst/>
+                    </a:prstGeom>
+                  </pic:spPr>
+                </pic:pic>
+              </a:graphicData>
+            </a:graphic>
+          </wp:inline>
+        </w:drawing>
+      </w:r>
+    </w:p>
+    <w:p>
+      <w:pPr>
+        <w:ind w:left="0" w:leftChars="0" w:firstLine="708" w:firstLineChars="0"/>
+        <w:jc w:val="both"/>
+        <w:rPr>
+          <w:rFonts w:hint="default" w:eastAsiaTheme="minorEastAsia"/>
+          <w:i w:val="0"/>
+          <w:iCs w:val="0"/>
+          <w:lang w:val="ru-RU"/>
+        </w:rPr>
+      </w:pPr>
+      <w:r>
+        <w:rPr>
+          <w:rFonts w:hint="default" w:eastAsiaTheme="minorEastAsia"/>
+          <w:i w:val="0"/>
+          <w:iCs w:val="0"/>
+          <w:lang w:val="ru-RU"/>
+        </w:rPr>
+        <w:t>График отличается от ожидаемого  из за настройки шагов, они не сбрасывались. Но по графикам видно, что все корректно отведено.</w:t>
+      </w:r>
+    </w:p>
+    <w:p>
+      <w:pPr>
+        <w:ind w:left="0" w:leftChars="0" w:firstLine="708" w:firstLineChars="0"/>
+        <w:jc w:val="both"/>
+        <w:rPr>
+          <w:rFonts w:hint="default" w:eastAsiaTheme="minorEastAsia"/>
+          <w:i w:val="0"/>
+          <w:iCs w:val="0"/>
+          <w:lang w:val="ru-RU"/>
+        </w:rPr>
+      </w:pPr>
+      <w:r>
+        <w:rPr>
+          <w:rFonts w:hint="default" w:eastAsiaTheme="minorEastAsia"/>
+          <w:i w:val="0"/>
+          <w:iCs w:val="0"/>
+          <w:lang w:val="ru-RU"/>
+        </w:rPr>
+        <w:t>Пункт 2.1.</w:t>
+      </w:r>
+      <w:r>
+        <w:rPr>
+          <w:rFonts w:hint="default" w:eastAsiaTheme="minorEastAsia"/>
+          <w:i w:val="0"/>
+          <w:iCs w:val="0"/>
+          <w:lang w:val="en-US"/>
+        </w:rPr>
+        <w:t>3</w:t>
+      </w:r>
+      <w:r>
+        <w:rPr>
+          <w:rFonts w:hint="default" w:eastAsiaTheme="minorEastAsia"/>
+          <w:i w:val="0"/>
+          <w:iCs w:val="0"/>
+          <w:lang w:val="ru-RU"/>
+        </w:rPr>
+        <w:t xml:space="preserve"> выполнен, теперь выполним пункт 2.1.</w:t>
+      </w:r>
+      <w:r>
+        <w:rPr>
+          <w:rFonts w:hint="default" w:eastAsiaTheme="minorEastAsia"/>
+          <w:i w:val="0"/>
+          <w:iCs w:val="0"/>
+          <w:lang w:val="en-US"/>
+        </w:rPr>
+        <w:t>4</w:t>
+      </w:r>
+      <w:r>
+        <w:rPr>
+          <w:rFonts w:hint="default" w:eastAsiaTheme="minorEastAsia"/>
+          <w:i w:val="0"/>
+          <w:iCs w:val="0"/>
+          <w:lang w:val="ru-RU"/>
+        </w:rPr>
+        <w:t>. Но перед этим необходимо изменить источники тока:</w:t>
+      </w:r>
+    </w:p>
+    <w:p>
+      <w:pPr>
+        <w:ind w:left="0" w:leftChars="0" w:firstLine="0" w:firstLineChars="0"/>
+        <w:jc w:val="center"/>
+        <w:rPr>
+          <w:rFonts w:hint="default" w:eastAsiaTheme="minorEastAsia"/>
+          <w:i w:val="0"/>
+          <w:iCs w:val="0"/>
+          <w:lang w:val="ru-RU"/>
+        </w:rPr>
+      </w:pPr>
+      <w:r>
+        <w:rPr>
+          <w:rFonts w:hint="default" w:eastAsiaTheme="minorEastAsia"/>
+          <w:i w:val="0"/>
+          <w:iCs w:val="0"/>
+          <w:lang w:val="ru-RU"/>
+        </w:rPr>
+        <w:drawing>
+          <wp:inline distT="0" distB="0" distL="114300" distR="114300">
+            <wp:extent cx="4923790" cy="2212340"/>
+            <wp:effectExtent l="0" t="0" r="635" b="6985"/>
+            <wp:docPr id="29" name="Изображение 29" descr="Снимок экрана 2023-11-10 в 15.38.49"/>
+            <wp:cNvGraphicFramePr>
+              <a:graphicFrameLocks xmlns:a="http://schemas.openxmlformats.org/drawingml/2006/main" noChangeAspect="1"/>
+            </wp:cNvGraphicFramePr>
+            <a:graphic xmlns:a="http://schemas.openxmlformats.org/drawingml/2006/main">
+              <a:graphicData uri="http://schemas.openxmlformats.org/drawingml/2006/picture">
+                <pic:pic xmlns:pic="http://schemas.openxmlformats.org/drawingml/2006/picture">
+                  <pic:nvPicPr>
+                    <pic:cNvPr id="29" name="Изображение 29" descr="Снимок экрана 2023-11-10 в 15.38.49"/>
+                    <pic:cNvPicPr>
+                      <a:picLocks noChangeAspect="1"/>
+                    </pic:cNvPicPr>
+                  </pic:nvPicPr>
+                  <pic:blipFill>
+                    <a:blip r:embed="rId27"/>
+                    <a:stretch>
+                      <a:fillRect/>
+                    </a:stretch>
+                  </pic:blipFill>
+                  <pic:spPr>
+                    <a:xfrm>
+                      <a:off x="0" y="0"/>
+                      <a:ext cx="4923790" cy="2212340"/>
+                    </a:xfrm>
+                    <a:prstGeom prst="rect">
+                      <a:avLst/>
+                    </a:prstGeom>
+                  </pic:spPr>
+                </pic:pic>
+              </a:graphicData>
+            </a:graphic>
+          </wp:inline>
+        </w:drawing>
+      </w:r>
+    </w:p>
+    <w:p>
+      <w:pPr>
+        <w:ind w:left="0" w:leftChars="0" w:firstLine="0" w:firstLineChars="0"/>
+        <w:jc w:val="center"/>
+        <w:rPr>
+          <w:rFonts w:hint="default" w:eastAsiaTheme="minorEastAsia"/>
+          <w:i w:val="0"/>
+          <w:iCs w:val="0"/>
+          <w:lang w:val="ru-RU"/>
+        </w:rPr>
+      </w:pPr>
+      <w:r>
+        <w:rPr>
+          <w:rFonts w:hint="default" w:eastAsiaTheme="minorEastAsia"/>
+          <w:i w:val="0"/>
+          <w:iCs w:val="0"/>
+          <w:lang w:val="ru-RU"/>
+        </w:rPr>
+        <w:drawing>
+          <wp:inline distT="0" distB="0" distL="114300" distR="114300">
+            <wp:extent cx="4405630" cy="2547620"/>
+            <wp:effectExtent l="0" t="0" r="4445" b="5080"/>
+            <wp:docPr id="30" name="Изображение 30" descr="Снимок экрана 2023-11-10 в 15.38.59"/>
+            <wp:cNvGraphicFramePr>
+              <a:graphicFrameLocks xmlns:a="http://schemas.openxmlformats.org/drawingml/2006/main" noChangeAspect="1"/>
+            </wp:cNvGraphicFramePr>
+            <a:graphic xmlns:a="http://schemas.openxmlformats.org/drawingml/2006/main">
+              <a:graphicData uri="http://schemas.openxmlformats.org/drawingml/2006/picture">
+                <pic:pic xmlns:pic="http://schemas.openxmlformats.org/drawingml/2006/picture">
+                  <pic:nvPicPr>
+                    <pic:cNvPr id="30" name="Изображение 30" descr="Снимок экрана 2023-11-10 в 15.38.59"/>
+                    <pic:cNvPicPr>
+                      <a:picLocks noChangeAspect="1"/>
+                    </pic:cNvPicPr>
+                  </pic:nvPicPr>
+                  <pic:blipFill>
+                    <a:blip r:embed="rId28"/>
+                    <a:stretch>
+                      <a:fillRect/>
+                    </a:stretch>
+                  </pic:blipFill>
+                  <pic:spPr>
+                    <a:xfrm>
+                      <a:off x="0" y="0"/>
+                      <a:ext cx="4405630" cy="2547620"/>
+                    </a:xfrm>
+                    <a:prstGeom prst="rect">
+                      <a:avLst/>
+                    </a:prstGeom>
+                  </pic:spPr>
+                </pic:pic>
+              </a:graphicData>
+            </a:graphic>
+          </wp:inline>
+        </w:drawing>
+      </w:r>
+    </w:p>
+    <w:p>
+      <w:pPr>
+        <w:ind w:left="0" w:leftChars="0" w:firstLine="708" w:firstLineChars="0"/>
+        <w:jc w:val="both"/>
+        <w:rPr>
+          <w:rFonts w:hint="default" w:eastAsiaTheme="minorEastAsia"/>
+          <w:i w:val="0"/>
+          <w:iCs w:val="0"/>
+          <w:lang w:val="ru-RU"/>
+        </w:rPr>
+      </w:pPr>
+      <w:r>
+        <w:rPr>
+          <w:rFonts w:hint="default" w:eastAsiaTheme="minorEastAsia"/>
+          <w:i w:val="0"/>
+          <w:iCs w:val="0"/>
+          <w:lang w:val="ru-RU"/>
+        </w:rPr>
+        <w:t>Зададим параметры графиков:</w:t>
+      </w:r>
+    </w:p>
+    <w:p>
+      <w:pPr>
+        <w:ind w:left="0" w:leftChars="0" w:firstLine="0" w:firstLineChars="0"/>
+        <w:jc w:val="center"/>
+        <w:rPr>
+          <w:rFonts w:hint="default" w:eastAsiaTheme="minorEastAsia"/>
+          <w:i w:val="0"/>
+          <w:iCs w:val="0"/>
+          <w:lang w:val="ru-RU"/>
+        </w:rPr>
+      </w:pPr>
+      <w:r>
+        <w:rPr>
+          <w:rFonts w:hint="default" w:eastAsiaTheme="minorEastAsia"/>
+          <w:i w:val="0"/>
+          <w:iCs w:val="0"/>
+          <w:lang w:val="ru-RU"/>
+        </w:rPr>
+        <w:drawing>
+          <wp:inline distT="0" distB="0" distL="114300" distR="114300">
+            <wp:extent cx="3707130" cy="1882140"/>
+            <wp:effectExtent l="0" t="0" r="7620" b="3810"/>
+            <wp:docPr id="25" name="Изображение 25" descr="Снимок экрана 2023-11-10 в 15.30.34"/>
+            <wp:cNvGraphicFramePr>
+              <a:graphicFrameLocks xmlns:a="http://schemas.openxmlformats.org/drawingml/2006/main" noChangeAspect="1"/>
+            </wp:cNvGraphicFramePr>
+            <a:graphic xmlns:a="http://schemas.openxmlformats.org/drawingml/2006/main">
+              <a:graphicData uri="http://schemas.openxmlformats.org/drawingml/2006/picture">
+                <pic:pic xmlns:pic="http://schemas.openxmlformats.org/drawingml/2006/picture">
+                  <pic:nvPicPr>
+                    <pic:cNvPr id="25" name="Изображение 25" descr="Снимок экрана 2023-11-10 в 15.30.34"/>
+                    <pic:cNvPicPr>
+                      <a:picLocks noChangeAspect="1"/>
+                    </pic:cNvPicPr>
+                  </pic:nvPicPr>
+                  <pic:blipFill>
+                    <a:blip r:embed="rId29"/>
+                    <a:stretch>
+                      <a:fillRect/>
+                    </a:stretch>
+                  </pic:blipFill>
+                  <pic:spPr>
+                    <a:xfrm>
+                      <a:off x="0" y="0"/>
+                      <a:ext cx="3707130" cy="1882140"/>
+                    </a:xfrm>
+                    <a:prstGeom prst="rect">
+                      <a:avLst/>
+                    </a:prstGeom>
+                  </pic:spPr>
+                </pic:pic>
+              </a:graphicData>
+            </a:graphic>
+          </wp:inline>
+        </w:drawing>
+      </w:r>
+    </w:p>
+    <w:p>
+      <w:pPr>
+        <w:ind w:left="0" w:leftChars="0" w:firstLine="708" w:firstLineChars="0"/>
+        <w:jc w:val="both"/>
+        <w:rPr>
+          <w:rFonts w:hint="default" w:eastAsiaTheme="minorEastAsia"/>
+          <w:i w:val="0"/>
+          <w:iCs w:val="0"/>
+          <w:lang w:val="ru-RU"/>
+        </w:rPr>
+      </w:pPr>
+      <w:r>
+        <w:rPr>
+          <w:rFonts w:hint="default" w:eastAsiaTheme="minorEastAsia"/>
+          <w:i w:val="0"/>
+          <w:iCs w:val="0"/>
+          <w:lang w:val="ru-RU"/>
+        </w:rPr>
+        <w:t>График для нагрузки 1 кОм:</w:t>
+      </w:r>
+    </w:p>
+    <w:p>
+      <w:pPr>
+        <w:ind w:left="0" w:leftChars="0" w:firstLine="0" w:firstLineChars="0"/>
+        <w:jc w:val="center"/>
+        <w:rPr>
+          <w:rFonts w:hint="default" w:eastAsiaTheme="minorEastAsia"/>
+          <w:i w:val="0"/>
+          <w:iCs w:val="0"/>
+          <w:lang w:val="en-US"/>
+        </w:rPr>
+      </w:pPr>
+      <w:r>
+        <w:rPr>
+          <w:rFonts w:hint="default" w:eastAsiaTheme="minorEastAsia"/>
+          <w:i w:val="0"/>
+          <w:iCs w:val="0"/>
+          <w:lang w:val="en-US"/>
+        </w:rPr>
+        <w:drawing>
+          <wp:inline distT="0" distB="0" distL="114300" distR="114300">
+            <wp:extent cx="5937250" cy="3011805"/>
+            <wp:effectExtent l="0" t="0" r="6350" b="7620"/>
+            <wp:docPr id="26" name="Изображение 26" descr="Снимок экрана 2023-11-10 в 15.34.34"/>
+            <wp:cNvGraphicFramePr>
+              <a:graphicFrameLocks xmlns:a="http://schemas.openxmlformats.org/drawingml/2006/main" noChangeAspect="1"/>
+            </wp:cNvGraphicFramePr>
+            <a:graphic xmlns:a="http://schemas.openxmlformats.org/drawingml/2006/main">
+              <a:graphicData uri="http://schemas.openxmlformats.org/drawingml/2006/picture">
+                <pic:pic xmlns:pic="http://schemas.openxmlformats.org/drawingml/2006/picture">
+                  <pic:nvPicPr>
+                    <pic:cNvPr id="26" name="Изображение 26" descr="Снимок экрана 2023-11-10 в 15.34.34"/>
+                    <pic:cNvPicPr>
+                      <a:picLocks noChangeAspect="1"/>
+                    </pic:cNvPicPr>
+                  </pic:nvPicPr>
+                  <pic:blipFill>
+                    <a:blip r:embed="rId30"/>
+                    <a:stretch>
+                      <a:fillRect/>
+                    </a:stretch>
+                  </pic:blipFill>
+                  <pic:spPr>
+                    <a:xfrm>
+                      <a:off x="0" y="0"/>
+                      <a:ext cx="5937250" cy="3011805"/>
+                    </a:xfrm>
+                    <a:prstGeom prst="rect">
+                      <a:avLst/>
+                    </a:prstGeom>
+                  </pic:spPr>
+                </pic:pic>
+              </a:graphicData>
+            </a:graphic>
+          </wp:inline>
+        </w:drawing>
+      </w:r>
+    </w:p>
+    <w:p>
+      <w:pPr>
+        <w:ind w:left="0" w:leftChars="0" w:firstLine="708" w:firstLineChars="0"/>
+        <w:jc w:val="both"/>
+        <w:rPr>
+          <w:rFonts w:hint="default" w:eastAsiaTheme="minorEastAsia"/>
+          <w:i w:val="0"/>
+          <w:iCs w:val="0"/>
+          <w:lang w:val="en-US"/>
+        </w:rPr>
+      </w:pPr>
+      <w:r>
+        <w:rPr>
+          <w:rFonts w:hint="default" w:eastAsiaTheme="minorEastAsia"/>
+          <w:i w:val="0"/>
+          <w:iCs w:val="0"/>
+          <w:lang w:val="ru-RU"/>
+        </w:rPr>
+        <w:t xml:space="preserve">График </w:t>
+      </w:r>
+      <w:r>
+        <w:rPr>
+          <w:rFonts w:hint="default" w:eastAsiaTheme="minorEastAsia"/>
+          <w:i w:val="0"/>
+          <w:iCs w:val="0"/>
+          <w:lang w:val="en-US"/>
+        </w:rPr>
+        <w:t>FFT:</w:t>
+      </w:r>
+    </w:p>
+    <w:p>
+      <w:pPr>
+        <w:ind w:left="0" w:leftChars="0" w:firstLine="0" w:firstLineChars="0"/>
+        <w:jc w:val="center"/>
+        <w:rPr>
+          <w:rFonts w:hint="default" w:eastAsiaTheme="minorEastAsia"/>
+          <w:i w:val="0"/>
+          <w:iCs w:val="0"/>
+          <w:lang w:val="en-US"/>
+        </w:rPr>
+      </w:pPr>
+      <w:r>
+        <w:rPr>
+          <w:rFonts w:hint="default" w:eastAsiaTheme="minorEastAsia"/>
+          <w:i w:val="0"/>
+          <w:iCs w:val="0"/>
+          <w:lang w:val="en-US"/>
+        </w:rPr>
+        <w:drawing>
+          <wp:inline distT="0" distB="0" distL="114300" distR="114300">
+            <wp:extent cx="5929630" cy="3017520"/>
+            <wp:effectExtent l="0" t="0" r="4445" b="1905"/>
+            <wp:docPr id="27" name="Изображение 27" descr="Снимок экрана 2023-11-10 в 15.35.31"/>
+            <wp:cNvGraphicFramePr>
+              <a:graphicFrameLocks xmlns:a="http://schemas.openxmlformats.org/drawingml/2006/main" noChangeAspect="1"/>
+            </wp:cNvGraphicFramePr>
+            <a:graphic xmlns:a="http://schemas.openxmlformats.org/drawingml/2006/main">
+              <a:graphicData uri="http://schemas.openxmlformats.org/drawingml/2006/picture">
+                <pic:pic xmlns:pic="http://schemas.openxmlformats.org/drawingml/2006/picture">
+                  <pic:nvPicPr>
+                    <pic:cNvPr id="27" name="Изображение 27" descr="Снимок экрана 2023-11-10 в 15.35.31"/>
+                    <pic:cNvPicPr>
+                      <a:picLocks noChangeAspect="1"/>
+                    </pic:cNvPicPr>
+                  </pic:nvPicPr>
+                  <pic:blipFill>
+                    <a:blip r:embed="rId31"/>
+                    <a:stretch>
+                      <a:fillRect/>
+                    </a:stretch>
+                  </pic:blipFill>
+                  <pic:spPr>
+                    <a:xfrm>
+                      <a:off x="0" y="0"/>
+                      <a:ext cx="5929630" cy="3017520"/>
+                    </a:xfrm>
+                    <a:prstGeom prst="rect">
+                      <a:avLst/>
+                    </a:prstGeom>
+                  </pic:spPr>
+                </pic:pic>
+              </a:graphicData>
+            </a:graphic>
+          </wp:inline>
+        </w:drawing>
+      </w:r>
+    </w:p>
+    <w:p>
+      <w:pPr>
+        <w:ind w:left="0" w:leftChars="0" w:firstLine="708" w:firstLineChars="0"/>
+        <w:jc w:val="both"/>
+        <w:rPr>
+          <w:rFonts w:hint="default" w:eastAsiaTheme="minorEastAsia"/>
+          <w:i w:val="0"/>
+          <w:iCs w:val="0"/>
+          <w:lang w:val="en-US"/>
+        </w:rPr>
+      </w:pPr>
+      <w:r>
+        <w:rPr>
+          <w:rFonts w:hint="default" w:eastAsiaTheme="minorEastAsia"/>
+          <w:i w:val="0"/>
+          <w:iCs w:val="0"/>
+          <w:lang w:val="ru-RU"/>
+        </w:rPr>
+        <w:t xml:space="preserve">Настройки для </w:t>
+      </w:r>
+      <w:r>
+        <w:rPr>
+          <w:rFonts w:hint="default" w:eastAsiaTheme="minorEastAsia"/>
+          <w:i w:val="0"/>
+          <w:iCs w:val="0"/>
+          <w:lang w:val="en-US"/>
+        </w:rPr>
+        <w:t>FFT:</w:t>
+      </w:r>
+    </w:p>
+    <w:p>
+      <w:pPr>
+        <w:ind w:left="0" w:leftChars="0" w:firstLine="708" w:firstLineChars="0"/>
+        <w:jc w:val="both"/>
+        <w:rPr>
+          <w:rFonts w:hint="default" w:eastAsiaTheme="minorEastAsia"/>
+          <w:i w:val="0"/>
+          <w:iCs w:val="0"/>
+          <w:lang w:val="en-US"/>
+        </w:rPr>
+      </w:pPr>
+      <w:r>
+        <w:rPr>
+          <w:rFonts w:hint="default" w:eastAsiaTheme="minorEastAsia"/>
+          <w:i w:val="0"/>
+          <w:iCs w:val="0"/>
+          <w:lang w:val="en-US"/>
+        </w:rPr>
+        <w:drawing>
+          <wp:inline distT="0" distB="0" distL="114300" distR="114300">
+            <wp:extent cx="5939790" cy="4370070"/>
+            <wp:effectExtent l="0" t="0" r="3810" b="1905"/>
+            <wp:docPr id="28" name="Изображение 28" descr="Снимок экрана 2023-11-10 в 15.35.18"/>
+            <wp:cNvGraphicFramePr>
+              <a:graphicFrameLocks xmlns:a="http://schemas.openxmlformats.org/drawingml/2006/main" noChangeAspect="1"/>
+            </wp:cNvGraphicFramePr>
+            <a:graphic xmlns:a="http://schemas.openxmlformats.org/drawingml/2006/main">
+              <a:graphicData uri="http://schemas.openxmlformats.org/drawingml/2006/picture">
+                <pic:pic xmlns:pic="http://schemas.openxmlformats.org/drawingml/2006/picture">
+                  <pic:nvPicPr>
+                    <pic:cNvPr id="28" name="Изображение 28" descr="Снимок экрана 2023-11-10 в 15.35.18"/>
+                    <pic:cNvPicPr>
+                      <a:picLocks noChangeAspect="1"/>
+                    </pic:cNvPicPr>
+                  </pic:nvPicPr>
+                  <pic:blipFill>
+                    <a:blip r:embed="rId32"/>
+                    <a:stretch>
+                      <a:fillRect/>
+                    </a:stretch>
+                  </pic:blipFill>
+                  <pic:spPr>
+                    <a:xfrm>
+                      <a:off x="0" y="0"/>
+                      <a:ext cx="5939790" cy="4370070"/>
+                    </a:xfrm>
+                    <a:prstGeom prst="rect">
+                      <a:avLst/>
+                    </a:prstGeom>
+                  </pic:spPr>
+                </pic:pic>
+              </a:graphicData>
+            </a:graphic>
+          </wp:inline>
+        </w:drawing>
+      </w:r>
+    </w:p>
+    <w:p>
+      <w:pPr>
+        <w:ind w:left="0" w:leftChars="0" w:firstLine="708" w:firstLineChars="0"/>
+        <w:jc w:val="both"/>
+        <w:rPr>
+          <w:rFonts w:hint="default" w:eastAsiaTheme="minorEastAsia"/>
+          <w:i w:val="0"/>
+          <w:iCs w:val="0"/>
+          <w:lang w:val="ru-RU"/>
+        </w:rPr>
+      </w:pPr>
+      <w:r>
+        <w:rPr>
+          <w:rFonts w:hint="default" w:eastAsiaTheme="minorEastAsia"/>
+          <w:i w:val="0"/>
+          <w:iCs w:val="0"/>
+          <w:lang w:val="ru-RU"/>
+        </w:rPr>
+        <w:t>Опеределим, коэфициенты искажения, для начала обозначим параметры графиков и колличество слов:</w:t>
+      </w:r>
+    </w:p>
+    <w:p>
+      <w:pPr>
+        <w:ind w:left="0" w:leftChars="0" w:firstLine="708" w:firstLineChars="0"/>
+        <w:jc w:val="both"/>
+        <w:rPr>
+          <w:rFonts w:hint="default" w:eastAsiaTheme="minorEastAsia"/>
+          <w:i w:val="0"/>
+          <w:iCs w:val="0"/>
+          <w:lang w:val="ru-RU"/>
+        </w:rPr>
+      </w:pPr>
+      <w:r>
+        <w:rPr>
+          <w:rFonts w:hint="default" w:eastAsiaTheme="minorEastAsia"/>
+          <w:i w:val="0"/>
+          <w:iCs w:val="0"/>
+          <w:lang w:val="ru-RU"/>
+        </w:rPr>
+        <w:drawing>
+          <wp:inline distT="0" distB="0" distL="114300" distR="114300">
+            <wp:extent cx="5934710" cy="2414270"/>
+            <wp:effectExtent l="0" t="0" r="8890" b="5080"/>
+            <wp:docPr id="32" name="Изображение 32" descr="Снимок экрана 2023-11-10 в 15.44.17"/>
+            <wp:cNvGraphicFramePr>
+              <a:graphicFrameLocks xmlns:a="http://schemas.openxmlformats.org/drawingml/2006/main" noChangeAspect="1"/>
+            </wp:cNvGraphicFramePr>
+            <a:graphic xmlns:a="http://schemas.openxmlformats.org/drawingml/2006/main">
+              <a:graphicData uri="http://schemas.openxmlformats.org/drawingml/2006/picture">
+                <pic:pic xmlns:pic="http://schemas.openxmlformats.org/drawingml/2006/picture">
+                  <pic:nvPicPr>
+                    <pic:cNvPr id="32" name="Изображение 32" descr="Снимок экрана 2023-11-10 в 15.44.17"/>
+                    <pic:cNvPicPr>
+                      <a:picLocks noChangeAspect="1"/>
+                    </pic:cNvPicPr>
+                  </pic:nvPicPr>
+                  <pic:blipFill>
+                    <a:blip r:embed="rId33"/>
+                    <a:stretch>
+                      <a:fillRect/>
+                    </a:stretch>
+                  </pic:blipFill>
+                  <pic:spPr>
+                    <a:xfrm>
+                      <a:off x="0" y="0"/>
+                      <a:ext cx="5934710" cy="2414270"/>
+                    </a:xfrm>
+                    <a:prstGeom prst="rect">
+                      <a:avLst/>
+                    </a:prstGeom>
+                  </pic:spPr>
+                </pic:pic>
+              </a:graphicData>
+            </a:graphic>
+          </wp:inline>
+        </w:drawing>
+      </w:r>
+    </w:p>
+    <w:p>
+      <w:pPr>
+        <w:ind w:left="0" w:leftChars="0" w:firstLine="708" w:firstLineChars="0"/>
+        <w:jc w:val="both"/>
+        <w:rPr>
+          <w:rFonts w:hint="default" w:eastAsiaTheme="minorEastAsia"/>
+          <w:i w:val="0"/>
+          <w:iCs w:val="0"/>
+          <w:lang w:val="ru-RU"/>
+        </w:rPr>
+      </w:pPr>
+      <w:r>
+        <w:rPr>
+          <w:rFonts w:hint="default" w:eastAsiaTheme="minorEastAsia"/>
+          <w:i w:val="0"/>
+          <w:iCs w:val="0"/>
+          <w:lang w:val="ru-RU"/>
+        </w:rPr>
+        <w:drawing>
+          <wp:inline distT="0" distB="0" distL="114300" distR="114300">
+            <wp:extent cx="5938520" cy="3030220"/>
+            <wp:effectExtent l="0" t="0" r="5080" b="8255"/>
+            <wp:docPr id="31" name="Изображение 31" descr="Снимок экрана 2023-11-10 в 15.44.32"/>
+            <wp:cNvGraphicFramePr>
+              <a:graphicFrameLocks xmlns:a="http://schemas.openxmlformats.org/drawingml/2006/main" noChangeAspect="1"/>
+            </wp:cNvGraphicFramePr>
+            <a:graphic xmlns:a="http://schemas.openxmlformats.org/drawingml/2006/main">
+              <a:graphicData uri="http://schemas.openxmlformats.org/drawingml/2006/picture">
+                <pic:pic xmlns:pic="http://schemas.openxmlformats.org/drawingml/2006/picture">
+                  <pic:nvPicPr>
+                    <pic:cNvPr id="31" name="Изображение 31" descr="Снимок экрана 2023-11-10 в 15.44.32"/>
+                    <pic:cNvPicPr>
+                      <a:picLocks noChangeAspect="1"/>
+                    </pic:cNvPicPr>
+                  </pic:nvPicPr>
+                  <pic:blipFill>
+                    <a:blip r:embed="rId34"/>
+                    <a:stretch>
+                      <a:fillRect/>
+                    </a:stretch>
+                  </pic:blipFill>
+                  <pic:spPr>
+                    <a:xfrm>
+                      <a:off x="0" y="0"/>
+                      <a:ext cx="5938520" cy="3030220"/>
+                    </a:xfrm>
+                    <a:prstGeom prst="rect">
+                      <a:avLst/>
+                    </a:prstGeom>
+                  </pic:spPr>
+                </pic:pic>
+              </a:graphicData>
+            </a:graphic>
+          </wp:inline>
+        </w:drawing>
+      </w:r>
+    </w:p>
+    <w:p>
+      <w:pPr>
+        <w:ind w:left="0" w:leftChars="0" w:firstLine="708" w:firstLineChars="0"/>
+        <w:jc w:val="both"/>
+        <w:rPr>
+          <w:rFonts w:hint="default" w:eastAsiaTheme="minorEastAsia"/>
+          <w:i w:val="0"/>
+          <w:iCs w:val="0"/>
+          <w:lang w:val="ru-RU"/>
+        </w:rPr>
+      </w:pPr>
+      <w:r>
+        <w:rPr>
+          <w:rFonts w:hint="default" w:eastAsiaTheme="minorEastAsia"/>
+          <w:i w:val="0"/>
+          <w:iCs w:val="0"/>
+          <w:lang w:val="ru-RU"/>
+        </w:rPr>
+        <w:t>График для 1 кОм:</w:t>
+      </w:r>
+    </w:p>
+    <w:p>
+      <w:pPr>
+        <w:ind w:left="0" w:leftChars="0" w:firstLine="708" w:firstLineChars="0"/>
+        <w:jc w:val="both"/>
+        <w:rPr>
+          <w:rFonts w:hint="default" w:eastAsiaTheme="minorEastAsia"/>
+          <w:i w:val="0"/>
+          <w:iCs w:val="0"/>
+          <w:lang w:val="ru-RU"/>
+        </w:rPr>
+      </w:pPr>
+      <w:r>
+        <w:rPr>
+          <w:rFonts w:hint="default" w:eastAsiaTheme="minorEastAsia"/>
+          <w:i w:val="0"/>
+          <w:iCs w:val="0"/>
+          <w:lang w:val="ru-RU"/>
+        </w:rPr>
+        <w:drawing>
+          <wp:inline distT="0" distB="0" distL="114300" distR="114300">
+            <wp:extent cx="5932805" cy="3007995"/>
+            <wp:effectExtent l="0" t="0" r="1270" b="1905"/>
+            <wp:docPr id="34" name="Изображение 34" descr="Снимок экрана 2023-11-10 в 15.46.29"/>
+            <wp:cNvGraphicFramePr>
+              <a:graphicFrameLocks xmlns:a="http://schemas.openxmlformats.org/drawingml/2006/main" noChangeAspect="1"/>
+            </wp:cNvGraphicFramePr>
+            <a:graphic xmlns:a="http://schemas.openxmlformats.org/drawingml/2006/main">
+              <a:graphicData uri="http://schemas.openxmlformats.org/drawingml/2006/picture">
+                <pic:pic xmlns:pic="http://schemas.openxmlformats.org/drawingml/2006/picture">
+                  <pic:nvPicPr>
+                    <pic:cNvPr id="34" name="Изображение 34" descr="Снимок экрана 2023-11-10 в 15.46.29"/>
+                    <pic:cNvPicPr>
+                      <a:picLocks noChangeAspect="1"/>
+                    </pic:cNvPicPr>
+                  </pic:nvPicPr>
+                  <pic:blipFill>
+                    <a:blip r:embed="rId35"/>
+                    <a:stretch>
+                      <a:fillRect/>
+                    </a:stretch>
+                  </pic:blipFill>
+                  <pic:spPr>
+                    <a:xfrm>
+                      <a:off x="0" y="0"/>
+                      <a:ext cx="5932805" cy="3007995"/>
+                    </a:xfrm>
+                    <a:prstGeom prst="rect">
+                      <a:avLst/>
+                    </a:prstGeom>
+                  </pic:spPr>
+                </pic:pic>
+              </a:graphicData>
+            </a:graphic>
+          </wp:inline>
+        </w:drawing>
+      </w:r>
+    </w:p>
+    <w:p>
+      <w:pPr>
+        <w:ind w:left="0" w:leftChars="0" w:firstLine="708" w:firstLineChars="0"/>
+        <w:jc w:val="both"/>
+        <w:rPr>
+          <w:rFonts w:hint="default" w:eastAsiaTheme="minorEastAsia"/>
+          <w:i w:val="0"/>
+          <w:iCs w:val="0"/>
+          <w:lang w:val="ru-RU"/>
+        </w:rPr>
+      </w:pPr>
+      <w:r>
+        <w:rPr>
+          <w:rFonts w:hint="default" w:eastAsiaTheme="minorEastAsia"/>
+          <w:i w:val="0"/>
+          <w:iCs w:val="0"/>
+          <w:lang w:val="ru-RU"/>
+        </w:rPr>
+        <w:t>Из графика видно, что коэффициент 21 %. Для остальных значений заполним таблицу:</w:t>
+      </w:r>
+    </w:p>
+    <w:tbl>
+      <w:tblPr>
+        <w:tblStyle w:val="6"/>
+        <w:tblW w:w="10138" w:type="dxa"/>
+        <w:tblInd w:w="0" w:type="dxa"/>
+        <w:tblBorders>
+          <w:top w:val="single" w:color="auto" w:sz="4" w:space="0"/>
+          <w:left w:val="single" w:color="auto" w:sz="4" w:space="0"/>
+          <w:bottom w:val="single" w:color="auto" w:sz="4" w:space="0"/>
+          <w:right w:val="single" w:color="auto" w:sz="4" w:space="0"/>
+          <w:insideH w:val="single" w:color="auto" w:sz="4" w:space="0"/>
+          <w:insideV w:val="single" w:color="auto" w:sz="4" w:space="0"/>
+        </w:tblBorders>
+        <w:tblLayout w:type="fixed"/>
+        <w:tblCellMar>
+          <w:left w:w="108" w:type="dxa"/>
+          <w:right w:w="108" w:type="dxa"/>
+        </w:tblCellMar>
+      </w:tblPr>
+      <w:tblGrid>
+        <w:gridCol w:w="5139"/>
+        <w:gridCol w:w="875"/>
+        <w:gridCol w:w="937"/>
+        <w:gridCol w:w="968"/>
+        <w:gridCol w:w="1042"/>
+        <w:gridCol w:w="1177"/>
+      </w:tblGrid>
+      <w:tr>
+        <w:tblPrEx>
+          <w:tblBorders>
+            <w:top w:val="single" w:color="auto" w:sz="4" w:space="0"/>
+            <w:left w:val="single" w:color="auto" w:sz="4" w:space="0"/>
+            <w:bottom w:val="single" w:color="auto" w:sz="4" w:space="0"/>
+            <w:right w:val="single" w:color="auto" w:sz="4" w:space="0"/>
+            <w:insideH w:val="single" w:color="auto" w:sz="4" w:space="0"/>
+            <w:insideV w:val="single" w:color="auto" w:sz="4" w:space="0"/>
+          </w:tblBorders>
+          <w:tblCellMar>
+            <w:left w:w="108" w:type="dxa"/>
+            <w:right w:w="108" w:type="dxa"/>
+          </w:tblCellMar>
+        </w:tblPrEx>
+        <w:trPr>
+          <w:trHeight w:val="433" w:hRule="atLeast"/>
+        </w:trPr>
+        <w:tc>
+          <w:tcPr>
+            <w:tcW w:w="5139" w:type="dxa"/>
+          </w:tcPr>
+          <w:p>
+            <w:pPr>
+              <w:ind w:left="0" w:leftChars="0" w:firstLine="0" w:firstLineChars="0"/>
+              <w:jc w:val="both"/>
+              <w:rPr>
+                <w:rFonts w:hint="default" w:eastAsiaTheme="minorEastAsia"/>
+                <w:i w:val="0"/>
+                <w:iCs w:val="0"/>
+                <w:vertAlign w:val="baseline"/>
+                <w:lang w:val="ru-RU"/>
+              </w:rPr>
+            </w:pPr>
+            <w:r>
+              <w:rPr>
+                <w:rFonts w:hint="default" w:eastAsiaTheme="minorEastAsia"/>
+                <w:i w:val="0"/>
+                <w:iCs w:val="0"/>
+                <w:vertAlign w:val="baseline"/>
+                <w:lang w:val="ru-RU"/>
+              </w:rPr>
+              <w:t>Сопротивление нагрузки, кОм</w:t>
+            </w:r>
+          </w:p>
+        </w:tc>
+        <w:tc>
+          <w:tcPr>
+            <w:tcW w:w="875" w:type="dxa"/>
+          </w:tcPr>
+          <w:p>
+            <w:pPr>
+              <w:ind w:left="0" w:leftChars="0" w:firstLine="0" w:firstLineChars="0"/>
+              <w:jc w:val="center"/>
+              <w:rPr>
+                <w:rFonts w:hint="default" w:eastAsiaTheme="minorEastAsia"/>
+                <w:i w:val="0"/>
+                <w:iCs w:val="0"/>
+                <w:vertAlign w:val="baseline"/>
+                <w:lang w:val="ru-RU"/>
+              </w:rPr>
+            </w:pPr>
+            <w:r>
+              <w:rPr>
+                <w:rFonts w:hint="default" w:eastAsiaTheme="minorEastAsia"/>
+                <w:i w:val="0"/>
+                <w:iCs w:val="0"/>
+                <w:vertAlign w:val="baseline"/>
+                <w:lang w:val="ru-RU"/>
+              </w:rPr>
+              <w:t>1</w:t>
+            </w:r>
+          </w:p>
+        </w:tc>
+        <w:tc>
+          <w:tcPr>
+            <w:tcW w:w="937" w:type="dxa"/>
+          </w:tcPr>
+          <w:p>
+            <w:pPr>
+              <w:ind w:left="0" w:leftChars="0" w:firstLine="0" w:firstLineChars="0"/>
+              <w:jc w:val="center"/>
+              <w:rPr>
+                <w:rFonts w:hint="default" w:eastAsiaTheme="minorEastAsia"/>
+                <w:i w:val="0"/>
+                <w:iCs w:val="0"/>
+                <w:vertAlign w:val="baseline"/>
+                <w:lang w:val="ru-RU"/>
+              </w:rPr>
+            </w:pPr>
+            <w:r>
+              <w:rPr>
+                <w:rFonts w:hint="default" w:eastAsiaTheme="minorEastAsia"/>
+                <w:i w:val="0"/>
+                <w:iCs w:val="0"/>
+                <w:vertAlign w:val="baseline"/>
+                <w:lang w:val="ru-RU"/>
+              </w:rPr>
+              <w:t>2</w:t>
+            </w:r>
+          </w:p>
+        </w:tc>
+        <w:tc>
+          <w:tcPr>
+            <w:tcW w:w="968" w:type="dxa"/>
+          </w:tcPr>
+          <w:p>
+            <w:pPr>
+              <w:ind w:left="0" w:leftChars="0" w:firstLine="0" w:firstLineChars="0"/>
+              <w:jc w:val="center"/>
+              <w:rPr>
+                <w:rFonts w:hint="default" w:eastAsiaTheme="minorEastAsia"/>
+                <w:i w:val="0"/>
+                <w:iCs w:val="0"/>
+                <w:vertAlign w:val="baseline"/>
+                <w:lang w:val="ru-RU"/>
+              </w:rPr>
+            </w:pPr>
+            <w:r>
+              <w:rPr>
+                <w:rFonts w:hint="default" w:eastAsiaTheme="minorEastAsia"/>
+                <w:i w:val="0"/>
+                <w:iCs w:val="0"/>
+                <w:vertAlign w:val="baseline"/>
+                <w:lang w:val="ru-RU"/>
+              </w:rPr>
+              <w:t>3</w:t>
+            </w:r>
+          </w:p>
+        </w:tc>
+        <w:tc>
+          <w:tcPr>
+            <w:tcW w:w="1042" w:type="dxa"/>
+          </w:tcPr>
+          <w:p>
+            <w:pPr>
+              <w:ind w:left="0" w:leftChars="0" w:firstLine="0" w:firstLineChars="0"/>
+              <w:jc w:val="center"/>
+              <w:rPr>
+                <w:rFonts w:hint="default" w:eastAsiaTheme="minorEastAsia"/>
+                <w:i w:val="0"/>
+                <w:iCs w:val="0"/>
+                <w:vertAlign w:val="baseline"/>
+                <w:lang w:val="ru-RU"/>
+              </w:rPr>
+            </w:pPr>
+            <w:r>
+              <w:rPr>
+                <w:rFonts w:hint="default" w:eastAsiaTheme="minorEastAsia"/>
+                <w:i w:val="0"/>
+                <w:iCs w:val="0"/>
+                <w:vertAlign w:val="baseline"/>
+                <w:lang w:val="ru-RU"/>
+              </w:rPr>
+              <w:t>4</w:t>
+            </w:r>
+          </w:p>
+        </w:tc>
+        <w:tc>
+          <w:tcPr>
+            <w:tcW w:w="1177" w:type="dxa"/>
+          </w:tcPr>
+          <w:p>
+            <w:pPr>
+              <w:ind w:left="0" w:leftChars="0" w:firstLine="0" w:firstLineChars="0"/>
+              <w:jc w:val="center"/>
+              <w:rPr>
+                <w:rFonts w:hint="default" w:eastAsiaTheme="minorEastAsia"/>
+                <w:i w:val="0"/>
+                <w:iCs w:val="0"/>
+                <w:vertAlign w:val="baseline"/>
+                <w:lang w:val="ru-RU"/>
+              </w:rPr>
+            </w:pPr>
+            <w:r>
+              <w:rPr>
+                <w:rFonts w:hint="default" w:eastAsiaTheme="minorEastAsia"/>
+                <w:i w:val="0"/>
+                <w:iCs w:val="0"/>
+                <w:vertAlign w:val="baseline"/>
+                <w:lang w:val="ru-RU"/>
+              </w:rPr>
+              <w:t>5</w:t>
+            </w:r>
+          </w:p>
+        </w:tc>
+      </w:tr>
+      <w:tr>
+        <w:tblPrEx>
+          <w:tblBorders>
+            <w:top w:val="single" w:color="auto" w:sz="4" w:space="0"/>
+            <w:left w:val="single" w:color="auto" w:sz="4" w:space="0"/>
+            <w:bottom w:val="single" w:color="auto" w:sz="4" w:space="0"/>
+            <w:right w:val="single" w:color="auto" w:sz="4" w:space="0"/>
+            <w:insideH w:val="single" w:color="auto" w:sz="4" w:space="0"/>
+            <w:insideV w:val="single" w:color="auto" w:sz="4" w:space="0"/>
+          </w:tblBorders>
+          <w:tblCellMar>
+            <w:left w:w="108" w:type="dxa"/>
+            <w:right w:w="108" w:type="dxa"/>
+          </w:tblCellMar>
+        </w:tblPrEx>
+        <w:trPr>
+          <w:trHeight w:val="528" w:hRule="atLeast"/>
+        </w:trPr>
+        <w:tc>
+          <w:tcPr>
+            <w:tcW w:w="5139" w:type="dxa"/>
+          </w:tcPr>
+          <w:p>
+            <w:pPr>
+              <w:ind w:left="0" w:leftChars="0" w:firstLine="0" w:firstLineChars="0"/>
+              <w:jc w:val="both"/>
+              <w:rPr>
+                <w:rFonts w:hint="default" w:eastAsiaTheme="minorEastAsia"/>
+                <w:i w:val="0"/>
+                <w:iCs w:val="0"/>
+                <w:vertAlign w:val="baseline"/>
+                <w:lang w:val="ru-RU"/>
+              </w:rPr>
+            </w:pPr>
+            <w:r>
+              <w:rPr>
+                <w:rFonts w:hint="default" w:eastAsiaTheme="minorEastAsia"/>
+                <w:i w:val="0"/>
+                <w:iCs w:val="0"/>
+                <w:vertAlign w:val="baseline"/>
+                <w:lang w:val="ru-RU"/>
+              </w:rPr>
+              <w:t>Коэффициент нелинейных искажений, %</w:t>
+            </w:r>
+          </w:p>
+        </w:tc>
+        <w:tc>
+          <w:tcPr>
+            <w:tcW w:w="875" w:type="dxa"/>
+          </w:tcPr>
+          <w:p>
+            <w:pPr>
+              <w:ind w:left="0" w:leftChars="0" w:firstLine="0" w:firstLineChars="0"/>
+              <w:jc w:val="center"/>
+              <w:rPr>
+                <w:rFonts w:hint="default" w:eastAsiaTheme="minorEastAsia"/>
+                <w:i w:val="0"/>
+                <w:iCs w:val="0"/>
+                <w:vertAlign w:val="baseline"/>
+                <w:lang w:val="ru-RU"/>
+              </w:rPr>
+            </w:pPr>
+            <w:r>
+              <w:rPr>
+                <w:rFonts w:hint="default" w:eastAsiaTheme="minorEastAsia"/>
+                <w:i w:val="0"/>
+                <w:iCs w:val="0"/>
+                <w:vertAlign w:val="baseline"/>
+                <w:lang w:val="ru-RU"/>
+              </w:rPr>
+              <w:t>21</w:t>
+            </w:r>
+          </w:p>
+        </w:tc>
+        <w:tc>
+          <w:tcPr>
+            <w:tcW w:w="937" w:type="dxa"/>
+          </w:tcPr>
+          <w:p>
+            <w:pPr>
+              <w:ind w:left="0" w:leftChars="0" w:firstLine="0" w:firstLineChars="0"/>
+              <w:jc w:val="center"/>
+              <w:rPr>
+                <w:rFonts w:hint="default" w:eastAsiaTheme="minorEastAsia"/>
+                <w:i w:val="0"/>
+                <w:iCs w:val="0"/>
+                <w:vertAlign w:val="baseline"/>
+                <w:lang w:val="ru-RU"/>
+              </w:rPr>
+            </w:pPr>
+            <w:r>
+              <w:rPr>
+                <w:rFonts w:hint="default" w:eastAsiaTheme="minorEastAsia"/>
+                <w:i w:val="0"/>
+                <w:iCs w:val="0"/>
+                <w:vertAlign w:val="baseline"/>
+                <w:lang w:val="ru-RU"/>
+              </w:rPr>
+              <w:t>32</w:t>
+            </w:r>
+          </w:p>
+        </w:tc>
+        <w:tc>
+          <w:tcPr>
+            <w:tcW w:w="968" w:type="dxa"/>
+          </w:tcPr>
+          <w:p>
+            <w:pPr>
+              <w:ind w:left="0" w:leftChars="0" w:firstLine="0" w:firstLineChars="0"/>
+              <w:jc w:val="center"/>
+              <w:rPr>
+                <w:rFonts w:hint="default" w:eastAsiaTheme="minorEastAsia"/>
+                <w:i w:val="0"/>
+                <w:iCs w:val="0"/>
+                <w:vertAlign w:val="baseline"/>
+                <w:lang w:val="ru-RU"/>
+              </w:rPr>
+            </w:pPr>
+            <w:r>
+              <w:rPr>
+                <w:rFonts w:hint="default" w:eastAsiaTheme="minorEastAsia"/>
+                <w:i w:val="0"/>
+                <w:iCs w:val="0"/>
+                <w:vertAlign w:val="baseline"/>
+                <w:lang w:val="ru-RU"/>
+              </w:rPr>
+              <w:t>39</w:t>
+            </w:r>
+          </w:p>
+        </w:tc>
+        <w:tc>
+          <w:tcPr>
+            <w:tcW w:w="1042" w:type="dxa"/>
+          </w:tcPr>
+          <w:p>
+            <w:pPr>
+              <w:ind w:left="0" w:leftChars="0" w:firstLine="0" w:firstLineChars="0"/>
+              <w:jc w:val="center"/>
+              <w:rPr>
+                <w:rFonts w:hint="default" w:eastAsiaTheme="minorEastAsia"/>
+                <w:i w:val="0"/>
+                <w:iCs w:val="0"/>
+                <w:vertAlign w:val="baseline"/>
+                <w:lang w:val="ru-RU"/>
+              </w:rPr>
+            </w:pPr>
+            <w:r>
+              <w:rPr>
+                <w:rFonts w:hint="default" w:eastAsiaTheme="minorEastAsia"/>
+                <w:i w:val="0"/>
+                <w:iCs w:val="0"/>
+                <w:vertAlign w:val="baseline"/>
+                <w:lang w:val="ru-RU"/>
+              </w:rPr>
+              <w:t>44</w:t>
+            </w:r>
+          </w:p>
+        </w:tc>
+        <w:tc>
+          <w:tcPr>
+            <w:tcW w:w="1177" w:type="dxa"/>
+          </w:tcPr>
+          <w:p>
+            <w:pPr>
+              <w:ind w:left="0" w:leftChars="0" w:firstLine="0" w:firstLineChars="0"/>
+              <w:jc w:val="center"/>
+              <w:rPr>
+                <w:rFonts w:hint="default" w:eastAsiaTheme="minorEastAsia"/>
+                <w:i w:val="0"/>
+                <w:iCs w:val="0"/>
+                <w:vertAlign w:val="baseline"/>
+                <w:lang w:val="ru-RU"/>
+              </w:rPr>
+            </w:pPr>
+            <w:r>
+              <w:rPr>
+                <w:rFonts w:hint="default" w:eastAsiaTheme="minorEastAsia"/>
+                <w:i w:val="0"/>
+                <w:iCs w:val="0"/>
+                <w:vertAlign w:val="baseline"/>
+                <w:lang w:val="ru-RU"/>
+              </w:rPr>
+              <w:t>48</w:t>
+            </w:r>
+          </w:p>
+        </w:tc>
+      </w:tr>
+    </w:tbl>
+    <w:p>
+      <w:pPr>
+        <w:ind w:left="0" w:leftChars="0" w:firstLine="708" w:firstLineChars="0"/>
+        <w:jc w:val="both"/>
+        <w:rPr>
+          <w:rFonts w:hint="default" w:eastAsiaTheme="minorEastAsia"/>
+          <w:i w:val="0"/>
+          <w:iCs w:val="0"/>
+          <w:lang w:val="ru-RU"/>
+        </w:rPr>
+      </w:pPr>
+      <w:r>
+        <w:rPr>
+          <w:rFonts w:hint="default" w:eastAsiaTheme="minorEastAsia"/>
+          <w:i w:val="0"/>
+          <w:iCs w:val="0"/>
+          <w:lang w:val="ru-RU"/>
+        </w:rPr>
+        <w:t>Контрольные вопросы:</w:t>
+      </w:r>
+    </w:p>
+    <w:p>
+      <w:pPr>
+        <w:numPr>
+          <w:ilvl w:val="0"/>
+          <w:numId w:val="1"/>
+        </w:numPr>
+        <w:ind w:left="0" w:leftChars="0" w:firstLine="708" w:firstLineChars="0"/>
+        <w:jc w:val="both"/>
+        <w:rPr>
+          <w:rFonts w:hint="default" w:ascii="Times New Roman" w:hAnsi="Times New Roman" w:cs="Times New Roman" w:eastAsiaTheme="minorEastAsia"/>
+          <w:b/>
+          <w:bCs/>
+          <w:i w:val="0"/>
+          <w:iCs w:val="0"/>
+          <w:sz w:val="28"/>
+          <w:szCs w:val="28"/>
+          <w:lang w:val="ru-RU"/>
+        </w:rPr>
+      </w:pPr>
+      <w:r>
+        <w:rPr>
+          <w:rFonts w:hint="default" w:ascii="Times New Roman" w:hAnsi="Times New Roman" w:eastAsia="Helvetica" w:cs="Times New Roman"/>
+          <w:b/>
+          <w:bCs/>
+          <w:color w:val="auto"/>
+          <w:sz w:val="28"/>
+          <w:szCs w:val="28"/>
+        </w:rPr>
+        <w:t>Чем определяется коэффициент передачи амплитудного детектора?</w:t>
+      </w:r>
+    </w:p>
+    <w:p>
+      <w:pPr>
+        <w:numPr>
+          <w:numId w:val="0"/>
+        </w:numPr>
+        <w:jc w:val="both"/>
+        <w:rPr>
+          <w:rFonts w:hint="default" w:ascii="Times New Roman" w:hAnsi="Times New Roman" w:cs="Times New Roman" w:eastAsiaTheme="minorEastAsia"/>
+          <w:i w:val="0"/>
+          <w:iCs w:val="0"/>
+          <w:sz w:val="28"/>
+          <w:szCs w:val="28"/>
+          <w:lang w:val="ru-RU"/>
+        </w:rPr>
+      </w:pPr>
+      <w:r>
+        <w:rPr>
+          <w:rFonts w:hint="default" w:ascii="Times New Roman" w:hAnsi="Times New Roman" w:cs="Times New Roman" w:eastAsiaTheme="minorEastAsia"/>
+          <w:i w:val="0"/>
+          <w:iCs w:val="0"/>
+          <w:sz w:val="28"/>
+          <w:szCs w:val="28"/>
+          <w:lang w:val="ru-RU"/>
+        </w:rPr>
+        <w:t xml:space="preserve">Коэффициент передачи амплитудного детектора определяется по формуле, где </w:t>
+      </w:r>
+      <m:oMath>
+        <m:r>
+          <m:rPr>
+            <m:sty m:val="p"/>
+          </m:rPr>
+          <w:rPr>
+            <w:rFonts w:ascii="Cambria Math" w:hAnsi="Cambria Math" w:cs="Times New Roman"/>
+            <w:kern w:val="2"/>
+            <w:sz w:val="28"/>
+            <w:szCs w:val="28"/>
+            <w:lang w:val="ru-RU" w:bidi="ar-SA"/>
+            <w14:ligatures w14:val="standardContextual"/>
+          </w:rPr>
+          <m:t>∆</m:t>
+        </m:r>
+        <m:sSub>
+          <m:sSubPr>
+            <m:ctrlPr>
+              <w:rPr>
+                <w:rFonts w:ascii="Cambria Math" w:hAnsi="Cambria Math" w:cs="Times New Roman"/>
+                <w:iCs w:val="0"/>
+                <w:kern w:val="2"/>
+                <w:sz w:val="28"/>
+                <w:szCs w:val="28"/>
+                <w:lang w:val="ru-RU" w:bidi="ar-SA"/>
+                <w14:ligatures w14:val="standardContextual"/>
+              </w:rPr>
+            </m:ctrlPr>
+          </m:sSubPr>
+          <m:e>
+            <m:r>
+              <m:rPr>
+                <m:sty m:val="p"/>
+              </m:rPr>
+              <w:rPr>
+                <w:rFonts w:hint="default" w:ascii="Cambria Math" w:hAnsi="Cambria Math" w:cs="Times New Roman"/>
+                <w:kern w:val="2"/>
+                <w:sz w:val="28"/>
+                <w:szCs w:val="28"/>
+                <w:lang w:val="en-US" w:bidi="ar-SA"/>
+                <w14:ligatures w14:val="standardContextual"/>
+              </w:rPr>
+              <m:t>U</m:t>
+            </m:r>
+            <m:ctrlPr>
+              <w:rPr>
+                <w:rFonts w:ascii="Cambria Math" w:hAnsi="Cambria Math" w:cs="Times New Roman"/>
+                <w:iCs w:val="0"/>
+                <w:kern w:val="2"/>
+                <w:sz w:val="28"/>
+                <w:szCs w:val="28"/>
+                <w:lang w:val="ru-RU" w:bidi="ar-SA"/>
+                <w14:ligatures w14:val="standardContextual"/>
+              </w:rPr>
+            </m:ctrlPr>
+          </m:e>
+          <m:sub>
+            <m:r>
+              <m:rPr>
+                <m:sty m:val="p"/>
+              </m:rPr>
+              <w:rPr>
+                <w:rFonts w:hint="default" w:ascii="Cambria Math" w:hAnsi="Cambria Math" w:cs="Times New Roman"/>
+                <w:kern w:val="2"/>
+                <w:sz w:val="28"/>
+                <w:szCs w:val="28"/>
+                <w:lang w:val="ru-RU" w:bidi="ar-SA"/>
+                <w14:ligatures w14:val="standardContextual"/>
+              </w:rPr>
+              <m:t>н</m:t>
+            </m:r>
+            <m:ctrlPr>
+              <w:rPr>
+                <w:rFonts w:ascii="Cambria Math" w:hAnsi="Cambria Math" w:cs="Times New Roman"/>
+                <w:iCs w:val="0"/>
+                <w:kern w:val="2"/>
+                <w:sz w:val="28"/>
+                <w:szCs w:val="28"/>
+                <w:lang w:val="ru-RU" w:bidi="ar-SA"/>
+                <w14:ligatures w14:val="standardContextual"/>
+              </w:rPr>
+            </m:ctrlPr>
+          </m:sub>
+        </m:sSub>
+      </m:oMath>
+      <w:r>
+        <w:rPr>
+          <w:rFonts w:hint="default" w:ascii="Times New Roman" w:hAnsi="Cambria Math" w:cs="Times New Roman"/>
+          <w:i w:val="0"/>
+          <w:iCs w:val="0"/>
+          <w:kern w:val="2"/>
+          <w:sz w:val="28"/>
+          <w:szCs w:val="28"/>
+          <w:lang w:val="ru-RU" w:bidi="ar-SA"/>
+          <w14:ligatures w14:val="standardContextual"/>
+        </w:rPr>
+        <w:t>, это</w:t>
+      </w:r>
+      <w:r>
+        <w:rPr>
+          <w:rFonts w:hint="default" w:ascii="Times New Roman" w:hAnsi="Times New Roman" w:cs="Times New Roman"/>
+          <w:i w:val="0"/>
+          <w:iCs w:val="0"/>
+          <w:kern w:val="2"/>
+          <w:sz w:val="28"/>
+          <w:szCs w:val="28"/>
+          <w:lang w:val="ru-RU" w:bidi="ar-SA"/>
+          <w14:ligatures w14:val="standardContextual"/>
+        </w:rPr>
+        <w:t xml:space="preserve"> </w:t>
+      </w:r>
+      <w:r>
+        <w:rPr>
+          <w:rFonts w:hint="default" w:ascii="Times New Roman" w:hAnsi="Times New Roman" w:eastAsia="Helvetica" w:cs="Times New Roman"/>
+          <w:color w:val="auto"/>
+          <w:sz w:val="28"/>
+          <w:szCs w:val="28"/>
+        </w:rPr>
+        <w:t>зависимость приращения постоянного напряжения на нагрузке в установившемся режиме</w:t>
+      </w:r>
+      <w:r>
+        <w:rPr>
+          <w:rFonts w:hint="default" w:ascii="Times New Roman" w:hAnsi="Times New Roman" w:eastAsia="Helvetica" w:cs="Times New Roman"/>
+          <w:color w:val="auto"/>
+          <w:sz w:val="28"/>
+          <w:szCs w:val="28"/>
+          <w:lang w:val="ru-RU"/>
+        </w:rPr>
+        <w:t xml:space="preserve">, </w:t>
+      </w:r>
+      <w:r>
+        <w:rPr>
+          <w:rFonts w:hint="default" w:ascii="Times New Roman" w:hAnsi="Times New Roman" w:eastAsia="Helvetica" w:cs="Times New Roman"/>
+          <w:color w:val="auto"/>
+          <w:sz w:val="28"/>
+          <w:szCs w:val="28"/>
+        </w:rPr>
+        <w:t>Эта характеристика позволяет определить величину выпрямленного напряжения в установившемся режиме</w:t>
+      </w:r>
+      <w:r>
+        <w:rPr>
+          <w:rFonts w:hint="default" w:ascii="Times New Roman" w:hAnsi="Times New Roman" w:eastAsia="Helvetica" w:cs="Times New Roman"/>
+          <w:color w:val="auto"/>
+          <w:sz w:val="28"/>
+          <w:szCs w:val="28"/>
+          <w:lang w:val="ru-RU"/>
+        </w:rPr>
+        <w:t>,</w:t>
+      </w:r>
+      <w:r>
+        <w:rPr>
+          <w:rFonts w:hint="default" w:ascii="Times New Roman" w:hAnsi="Times New Roman" w:eastAsia="Helvetica" w:cs="Times New Roman"/>
+          <w:color w:val="auto"/>
+          <w:sz w:val="28"/>
+          <w:szCs w:val="28"/>
+        </w:rPr>
+        <w:t>для любого значения амплитуды входного сигнала</w:t>
+      </w:r>
+      <w:r>
+        <w:rPr>
+          <w:rFonts w:hint="default" w:ascii="Times New Roman" w:hAnsi="Times New Roman" w:cs="Times New Roman" w:eastAsiaTheme="minorEastAsia"/>
+          <w:i w:val="0"/>
+          <w:iCs w:val="0"/>
+          <w:sz w:val="28"/>
+          <w:szCs w:val="28"/>
+          <w:lang w:val="ru-RU"/>
+        </w:rPr>
+        <w:t>:</w:t>
+      </w:r>
+    </w:p>
+    <w:p>
+      <w:pPr>
+        <w:numPr>
+          <w:numId w:val="0"/>
+        </w:numPr>
+        <w:jc w:val="both"/>
+        <w:rPr>
+          <w:rFonts w:hint="default" w:ascii="Times New Roman" w:hAnsi="Times New Roman" w:cs="Times New Roman" w:eastAsiaTheme="minorEastAsia"/>
+          <w:i w:val="0"/>
+          <w:iCs w:val="0"/>
+          <w:sz w:val="28"/>
+          <w:szCs w:val="28"/>
+          <w:lang w:val="ru-RU"/>
+        </w:rPr>
+      </w:pPr>
+      <m:oMathPara>
+        <m:oMath>
+          <m:sSub>
+            <m:sSubPr>
+              <m:ctrlPr>
+                <m:rPr/>
+                <w:rPr>
+                  <w:rFonts w:hint="default" w:ascii="Cambria Math" w:hAnsi="Cambria Math" w:cs="Times New Roman" w:eastAsiaTheme="minorEastAsia"/>
+                  <w:i w:val="0"/>
+                  <w:iCs w:val="0"/>
+                  <w:kern w:val="2"/>
+                  <w:sz w:val="28"/>
+                  <w:szCs w:val="28"/>
+                  <w:lang w:val="en-US" w:eastAsia="en-US" w:bidi="ar-SA"/>
+                  <w14:ligatures w14:val="standardContextual"/>
+                </w:rPr>
+              </m:ctrlPr>
+            </m:sSubPr>
+            <m:e>
+              <m:r>
+                <m:rPr>
+                  <m:sty m:val="p"/>
+                </m:rPr>
+                <w:rPr>
+                  <w:rFonts w:hint="default" w:ascii="Cambria Math" w:hAnsi="Cambria Math" w:cs="Times New Roman" w:eastAsiaTheme="minorEastAsia"/>
+                  <w:kern w:val="2"/>
+                  <w:sz w:val="28"/>
+                  <w:szCs w:val="28"/>
+                  <w:lang w:val="en-US" w:eastAsia="en-US" w:bidi="ar-SA"/>
+                  <w14:ligatures w14:val="standardContextual"/>
+                </w:rPr>
+                <m:t>K</m:t>
+              </m:r>
+              <m:ctrlPr>
+                <m:rPr/>
+                <w:rPr>
+                  <w:rFonts w:hint="default" w:ascii="Cambria Math" w:hAnsi="Cambria Math" w:cs="Times New Roman" w:eastAsiaTheme="minorEastAsia"/>
+                  <w:i w:val="0"/>
+                  <w:iCs w:val="0"/>
+                  <w:kern w:val="2"/>
+                  <w:sz w:val="28"/>
+                  <w:szCs w:val="28"/>
+                  <w:lang w:val="en-US" w:eastAsia="en-US" w:bidi="ar-SA"/>
+                  <w14:ligatures w14:val="standardContextual"/>
+                </w:rPr>
+              </m:ctrlPr>
+            </m:e>
+            <m:sub>
+              <m:r>
+                <m:rPr>
+                  <m:sty m:val="p"/>
+                </m:rPr>
+                <w:rPr>
+                  <w:rFonts w:hint="default" w:ascii="Cambria Math" w:hAnsi="Cambria Math" w:cs="Times New Roman" w:eastAsiaTheme="minorEastAsia"/>
+                  <w:kern w:val="2"/>
+                  <w:sz w:val="28"/>
+                  <w:szCs w:val="28"/>
+                  <w:lang w:val="ru-RU" w:eastAsia="en-US" w:bidi="ar-SA"/>
+                  <w14:ligatures w14:val="standardContextual"/>
+                </w:rPr>
+                <m:t>д</m:t>
+              </m:r>
+              <m:ctrlPr>
+                <m:rPr/>
+                <w:rPr>
+                  <w:rFonts w:hint="default" w:ascii="Cambria Math" w:hAnsi="Cambria Math" w:cs="Times New Roman" w:eastAsiaTheme="minorEastAsia"/>
+                  <w:i w:val="0"/>
+                  <w:iCs w:val="0"/>
+                  <w:kern w:val="2"/>
+                  <w:sz w:val="28"/>
+                  <w:szCs w:val="28"/>
+                  <w:lang w:val="en-US" w:eastAsia="en-US" w:bidi="ar-SA"/>
+                  <w14:ligatures w14:val="standardContextual"/>
+                </w:rPr>
+              </m:ctrlPr>
+            </m:sub>
+          </m:sSub>
+          <m:r>
+            <m:rPr>
+              <m:sty m:val="p"/>
+            </m:rPr>
+            <w:rPr>
+              <w:rFonts w:hint="default" w:ascii="Cambria Math" w:hAnsi="Cambria Math" w:cs="Times New Roman" w:eastAsiaTheme="minorEastAsia"/>
+              <w:kern w:val="2"/>
+              <w:sz w:val="28"/>
+              <w:szCs w:val="28"/>
+              <w:lang w:val="ru-RU" w:eastAsia="en-US" w:bidi="ar-SA"/>
+              <w14:ligatures w14:val="standardContextual"/>
+            </w:rPr>
+            <m:t xml:space="preserve"> = </m:t>
+          </m:r>
+          <m:f>
+            <m:fPr>
+              <m:ctrlPr>
+                <m:rPr/>
+                <w:rPr>
+                  <w:rFonts w:hint="default" w:ascii="Cambria Math" w:hAnsi="Cambria Math" w:cs="Times New Roman" w:eastAsiaTheme="minorEastAsia"/>
+                  <w:iCs w:val="0"/>
+                  <w:kern w:val="2"/>
+                  <w:sz w:val="28"/>
+                  <w:szCs w:val="28"/>
+                  <w:lang w:val="ru-RU" w:eastAsia="en-US" w:bidi="ar-SA"/>
+                  <w14:ligatures w14:val="standardContextual"/>
+                </w:rPr>
+              </m:ctrlPr>
+            </m:fPr>
+            <m:num>
+              <m:r>
+                <m:rPr>
+                  <m:sty m:val="p"/>
+                </m:rPr>
+                <w:rPr>
+                  <w:rFonts w:ascii="Cambria Math" w:hAnsi="Cambria Math" w:cs="Times New Roman"/>
+                  <w:kern w:val="2"/>
+                  <w:sz w:val="28"/>
+                  <w:szCs w:val="28"/>
+                  <w:lang w:val="ru-RU" w:bidi="ar-SA"/>
+                  <w14:ligatures w14:val="standardContextual"/>
+                </w:rPr>
+                <m:t>∆</m:t>
+              </m:r>
+              <m:sSub>
+                <m:sSubPr>
+                  <m:ctrlPr>
+                    <m:rPr/>
+                    <w:rPr>
+                      <w:rFonts w:ascii="Cambria Math" w:hAnsi="Cambria Math" w:cs="Times New Roman"/>
+                      <w:iCs w:val="0"/>
+                      <w:kern w:val="2"/>
+                      <w:sz w:val="28"/>
+                      <w:szCs w:val="28"/>
+                      <w:lang w:val="ru-RU" w:bidi="ar-SA"/>
+                      <w14:ligatures w14:val="standardContextual"/>
+                    </w:rPr>
+                  </m:ctrlPr>
+                </m:sSubPr>
+                <m:e>
+                  <m:r>
+                    <m:rPr>
+                      <m:sty m:val="p"/>
+                    </m:rPr>
+                    <w:rPr>
+                      <w:rFonts w:hint="default" w:ascii="Cambria Math" w:hAnsi="Cambria Math" w:cs="Times New Roman"/>
+                      <w:kern w:val="2"/>
+                      <w:sz w:val="28"/>
+                      <w:szCs w:val="28"/>
+                      <w:lang w:val="en-US" w:bidi="ar-SA"/>
+                      <w14:ligatures w14:val="standardContextual"/>
+                    </w:rPr>
+                    <m:t>U</m:t>
+                  </m:r>
+                  <m:ctrlPr>
+                    <m:rPr/>
+                    <w:rPr>
+                      <w:rFonts w:ascii="Cambria Math" w:hAnsi="Cambria Math" w:cs="Times New Roman"/>
+                      <w:iCs w:val="0"/>
+                      <w:kern w:val="2"/>
+                      <w:sz w:val="28"/>
+                      <w:szCs w:val="28"/>
+                      <w:lang w:val="ru-RU" w:bidi="ar-SA"/>
+                      <w14:ligatures w14:val="standardContextual"/>
+                    </w:rPr>
+                  </m:ctrlPr>
+                </m:e>
+                <m:sub>
+                  <m:r>
+                    <m:rPr>
+                      <m:sty m:val="p"/>
+                    </m:rPr>
+                    <w:rPr>
+                      <w:rFonts w:hint="default" w:ascii="Cambria Math" w:hAnsi="Cambria Math" w:cs="Times New Roman"/>
+                      <w:kern w:val="2"/>
+                      <w:sz w:val="28"/>
+                      <w:szCs w:val="28"/>
+                      <w:lang w:val="ru-RU" w:bidi="ar-SA"/>
+                      <w14:ligatures w14:val="standardContextual"/>
+                    </w:rPr>
+                    <m:t>н</m:t>
+                  </m:r>
+                  <m:ctrlPr>
+                    <m:rPr/>
+                    <w:rPr>
+                      <w:rFonts w:ascii="Cambria Math" w:hAnsi="Cambria Math" w:cs="Times New Roman"/>
+                      <w:iCs w:val="0"/>
+                      <w:kern w:val="2"/>
+                      <w:sz w:val="28"/>
+                      <w:szCs w:val="28"/>
+                      <w:lang w:val="ru-RU" w:bidi="ar-SA"/>
+                      <w14:ligatures w14:val="standardContextual"/>
+                    </w:rPr>
+                  </m:ctrlPr>
+                </m:sub>
+              </m:sSub>
+              <m:ctrlPr>
+                <m:rPr/>
+                <w:rPr>
+                  <w:rFonts w:hint="default" w:ascii="Cambria Math" w:hAnsi="Cambria Math" w:cs="Times New Roman" w:eastAsiaTheme="minorEastAsia"/>
+                  <w:i w:val="0"/>
+                  <w:iCs w:val="0"/>
+                  <w:kern w:val="2"/>
+                  <w:sz w:val="28"/>
+                  <w:szCs w:val="28"/>
+                  <w:lang w:val="ru-RU" w:eastAsia="en-US" w:bidi="ar-SA"/>
+                  <w14:ligatures w14:val="standardContextual"/>
+                </w:rPr>
+              </m:ctrlPr>
+            </m:num>
+            <m:den>
+              <m:sSub>
+                <m:sSubPr>
+                  <m:ctrlPr>
+                    <m:rPr/>
+                    <w:rPr>
+                      <w:rFonts w:hint="default" w:ascii="Cambria Math" w:hAnsi="Cambria Math" w:cs="Times New Roman" w:eastAsiaTheme="minorEastAsia"/>
+                      <w:i w:val="0"/>
+                      <w:iCs w:val="0"/>
+                      <w:kern w:val="2"/>
+                      <w:sz w:val="28"/>
+                      <w:szCs w:val="28"/>
+                      <w:lang w:val="ru-RU" w:eastAsia="en-US" w:bidi="ar-SA"/>
+                      <w14:ligatures w14:val="standardContextual"/>
+                    </w:rPr>
+                  </m:ctrlPr>
+                </m:sSubPr>
+                <m:e>
+                  <m:r>
+                    <m:rPr>
+                      <m:sty m:val="p"/>
+                    </m:rPr>
+                    <w:rPr>
+                      <w:rFonts w:hint="default" w:ascii="Cambria Math" w:hAnsi="Cambria Math" w:cs="Times New Roman" w:eastAsiaTheme="minorEastAsia"/>
+                      <w:kern w:val="2"/>
+                      <w:sz w:val="28"/>
+                      <w:szCs w:val="28"/>
+                      <w:lang w:val="en-US" w:eastAsia="en-US" w:bidi="ar-SA"/>
+                      <w14:ligatures w14:val="standardContextual"/>
+                    </w:rPr>
+                    <m:t>U</m:t>
+                  </m:r>
+                  <m:ctrlPr>
+                    <m:rPr/>
+                    <w:rPr>
+                      <w:rFonts w:hint="default" w:ascii="Cambria Math" w:hAnsi="Cambria Math" w:cs="Times New Roman" w:eastAsiaTheme="minorEastAsia"/>
+                      <w:i w:val="0"/>
+                      <w:iCs w:val="0"/>
+                      <w:kern w:val="2"/>
+                      <w:sz w:val="28"/>
+                      <w:szCs w:val="28"/>
+                      <w:lang w:val="ru-RU" w:eastAsia="en-US" w:bidi="ar-SA"/>
+                      <w14:ligatures w14:val="standardContextual"/>
+                    </w:rPr>
+                  </m:ctrlPr>
+                </m:e>
+                <m:sub>
+                  <m:r>
+                    <m:rPr>
+                      <m:sty m:val="p"/>
+                    </m:rPr>
+                    <w:rPr>
+                      <w:rFonts w:hint="default" w:ascii="Cambria Math" w:hAnsi="Cambria Math" w:cs="Times New Roman" w:eastAsiaTheme="minorEastAsia"/>
+                      <w:kern w:val="2"/>
+                      <w:sz w:val="28"/>
+                      <w:szCs w:val="28"/>
+                      <w:lang w:val="ru-RU" w:eastAsia="en-US" w:bidi="ar-SA"/>
+                      <w14:ligatures w14:val="standardContextual"/>
+                    </w:rPr>
+                    <m:t>вх</m:t>
+                  </m:r>
+                  <m:ctrlPr>
+                    <m:rPr/>
+                    <w:rPr>
+                      <w:rFonts w:hint="default" w:ascii="Cambria Math" w:hAnsi="Cambria Math" w:cs="Times New Roman" w:eastAsiaTheme="minorEastAsia"/>
+                      <w:i w:val="0"/>
+                      <w:iCs w:val="0"/>
+                      <w:kern w:val="2"/>
+                      <w:sz w:val="28"/>
+                      <w:szCs w:val="28"/>
+                      <w:lang w:val="ru-RU" w:eastAsia="en-US" w:bidi="ar-SA"/>
+                      <w14:ligatures w14:val="standardContextual"/>
+                    </w:rPr>
+                  </m:ctrlPr>
+                </m:sub>
+              </m:sSub>
+              <m:ctrlPr>
+                <m:rPr/>
+                <w:rPr>
+                  <w:rFonts w:hint="default" w:ascii="Cambria Math" w:hAnsi="Cambria Math" w:cs="Times New Roman" w:eastAsiaTheme="minorEastAsia"/>
+                  <w:i w:val="0"/>
+                  <w:iCs w:val="0"/>
+                  <w:kern w:val="2"/>
+                  <w:sz w:val="28"/>
+                  <w:szCs w:val="28"/>
+                  <w:lang w:val="ru-RU" w:eastAsia="en-US" w:bidi="ar-SA"/>
+                  <w14:ligatures w14:val="standardContextual"/>
+                </w:rPr>
+              </m:ctrlPr>
+            </m:den>
+          </m:f>
+          <m:r>
+            <m:rPr>
+              <m:sty m:val="p"/>
+            </m:rPr>
+            <w:rPr>
+              <w:rFonts w:hint="default" w:ascii="Cambria Math" w:hAnsi="Cambria Math" w:cs="Times New Roman" w:eastAsiaTheme="minorEastAsia"/>
+              <w:kern w:val="2"/>
+              <w:sz w:val="28"/>
+              <w:szCs w:val="28"/>
+              <w:lang w:val="ru-RU" w:eastAsia="en-US" w:bidi="ar-SA"/>
+              <w14:ligatures w14:val="standardContextual"/>
+            </w:rPr>
+            <m:t xml:space="preserve"> = </m:t>
+          </m:r>
+          <m:f>
+            <m:fPr>
+              <m:ctrlPr>
+                <m:rPr/>
+                <w:rPr>
+                  <w:rFonts w:hint="default" w:ascii="Cambria Math" w:hAnsi="Cambria Math" w:cs="Times New Roman" w:eastAsiaTheme="minorEastAsia"/>
+                  <w:i w:val="0"/>
+                  <w:iCs w:val="0"/>
+                  <w:kern w:val="2"/>
+                  <w:sz w:val="28"/>
+                  <w:szCs w:val="28"/>
+                  <w:lang w:val="ru-RU" w:eastAsia="en-US" w:bidi="ar-SA"/>
+                  <w14:ligatures w14:val="standardContextual"/>
+                </w:rPr>
+              </m:ctrlPr>
+            </m:fPr>
+            <m:num>
+              <m:r>
+                <m:rPr>
+                  <m:sty m:val="p"/>
+                </m:rPr>
+                <w:rPr>
+                  <w:rFonts w:hint="default" w:ascii="Cambria Math" w:hAnsi="Cambria Math" w:cs="Times New Roman" w:eastAsiaTheme="minorEastAsia"/>
+                  <w:kern w:val="2"/>
+                  <w:sz w:val="28"/>
+                  <w:szCs w:val="28"/>
+                  <w:lang w:val="en-US" w:eastAsia="en-US" w:bidi="ar-SA"/>
+                  <w14:ligatures w14:val="standardContextual"/>
+                </w:rPr>
+                <m:t>f(</m:t>
+              </m:r>
+              <m:sSub>
+                <m:sSubPr>
+                  <m:ctrlPr>
+                    <m:rPr/>
+                    <w:rPr>
+                      <w:rFonts w:hint="default" w:ascii="Cambria Math" w:hAnsi="Cambria Math" w:cs="Times New Roman" w:eastAsiaTheme="minorEastAsia"/>
+                      <w:i w:val="0"/>
+                      <w:iCs w:val="0"/>
+                      <w:kern w:val="2"/>
+                      <w:sz w:val="28"/>
+                      <w:szCs w:val="28"/>
+                      <w:lang w:val="en-US" w:eastAsia="en-US" w:bidi="ar-SA"/>
+                      <w14:ligatures w14:val="standardContextual"/>
+                    </w:rPr>
+                  </m:ctrlPr>
+                </m:sSubPr>
+                <m:e>
+                  <m:r>
+                    <m:rPr>
+                      <m:sty m:val="p"/>
+                    </m:rPr>
+                    <w:rPr>
+                      <w:rFonts w:hint="default" w:ascii="Cambria Math" w:hAnsi="Cambria Math" w:cs="Times New Roman" w:eastAsiaTheme="minorEastAsia"/>
+                      <w:kern w:val="2"/>
+                      <w:sz w:val="28"/>
+                      <w:szCs w:val="28"/>
+                      <w:lang w:val="en-US" w:eastAsia="en-US" w:bidi="ar-SA"/>
+                      <w14:ligatures w14:val="standardContextual"/>
+                    </w:rPr>
+                    <m:t>U</m:t>
+                  </m:r>
+                  <m:ctrlPr>
+                    <m:rPr/>
+                    <w:rPr>
+                      <w:rFonts w:hint="default" w:ascii="Cambria Math" w:hAnsi="Cambria Math" w:cs="Times New Roman" w:eastAsiaTheme="minorEastAsia"/>
+                      <w:i w:val="0"/>
+                      <w:iCs w:val="0"/>
+                      <w:kern w:val="2"/>
+                      <w:sz w:val="28"/>
+                      <w:szCs w:val="28"/>
+                      <w:lang w:val="en-US" w:eastAsia="en-US" w:bidi="ar-SA"/>
+                      <w14:ligatures w14:val="standardContextual"/>
+                    </w:rPr>
+                  </m:ctrlPr>
+                </m:e>
+                <m:sub>
+                  <m:r>
+                    <m:rPr>
+                      <m:sty m:val="p"/>
+                    </m:rPr>
+                    <w:rPr>
+                      <w:rFonts w:hint="default" w:ascii="Cambria Math" w:hAnsi="Cambria Math" w:cs="Times New Roman" w:eastAsiaTheme="minorEastAsia"/>
+                      <w:kern w:val="2"/>
+                      <w:sz w:val="28"/>
+                      <w:szCs w:val="28"/>
+                      <w:lang w:val="ru-RU" w:eastAsia="en-US" w:bidi="ar-SA"/>
+                      <w14:ligatures w14:val="standardContextual"/>
+                    </w:rPr>
+                    <m:t>вх</m:t>
+                  </m:r>
+                  <m:ctrlPr>
+                    <m:rPr/>
+                    <w:rPr>
+                      <w:rFonts w:hint="default" w:ascii="Cambria Math" w:hAnsi="Cambria Math" w:cs="Times New Roman" w:eastAsiaTheme="minorEastAsia"/>
+                      <w:i w:val="0"/>
+                      <w:iCs w:val="0"/>
+                      <w:kern w:val="2"/>
+                      <w:sz w:val="28"/>
+                      <w:szCs w:val="28"/>
+                      <w:lang w:val="en-US" w:eastAsia="en-US" w:bidi="ar-SA"/>
+                      <w14:ligatures w14:val="standardContextual"/>
+                    </w:rPr>
+                  </m:ctrlPr>
+                </m:sub>
+              </m:sSub>
+              <m:r>
+                <m:rPr>
+                  <m:sty m:val="p"/>
+                </m:rPr>
+                <w:rPr>
+                  <w:rFonts w:hint="default" w:ascii="Cambria Math" w:hAnsi="Cambria Math" w:cs="Times New Roman" w:eastAsiaTheme="minorEastAsia"/>
+                  <w:kern w:val="2"/>
+                  <w:sz w:val="28"/>
+                  <w:szCs w:val="28"/>
+                  <w:lang w:val="en-US" w:eastAsia="en-US" w:bidi="ar-SA"/>
+                  <w14:ligatures w14:val="standardContextual"/>
+                </w:rPr>
+                <m:t>)</m:t>
+              </m:r>
+              <m:ctrlPr>
+                <m:rPr/>
+                <w:rPr>
+                  <w:rFonts w:hint="default" w:ascii="Cambria Math" w:hAnsi="Cambria Math" w:cs="Times New Roman" w:eastAsiaTheme="minorEastAsia"/>
+                  <w:i w:val="0"/>
+                  <w:iCs w:val="0"/>
+                  <w:kern w:val="2"/>
+                  <w:sz w:val="28"/>
+                  <w:szCs w:val="28"/>
+                  <w:lang w:val="ru-RU" w:eastAsia="en-US" w:bidi="ar-SA"/>
+                  <w14:ligatures w14:val="standardContextual"/>
+                </w:rPr>
+              </m:ctrlPr>
+            </m:num>
+            <m:den>
+              <m:sSub>
+                <m:sSubPr>
+                  <m:ctrlPr>
+                    <w:rPr>
+                      <w:rFonts w:hint="default" w:ascii="Cambria Math" w:hAnsi="Cambria Math" w:cs="Times New Roman" w:eastAsiaTheme="minorEastAsia"/>
+                      <w:i w:val="0"/>
+                      <w:iCs w:val="0"/>
+                      <w:kern w:val="2"/>
+                      <w:sz w:val="28"/>
+                      <w:szCs w:val="28"/>
+                      <w:lang w:val="en-US" w:eastAsia="en-US" w:bidi="ar-SA"/>
+                      <w14:ligatures w14:val="standardContextual"/>
+                    </w:rPr>
+                  </m:ctrlPr>
+                </m:sSubPr>
+                <m:e>
+                  <m:r>
+                    <m:rPr>
+                      <m:sty m:val="p"/>
+                    </m:rPr>
+                    <w:rPr>
+                      <w:rFonts w:hint="default" w:ascii="Cambria Math" w:hAnsi="Cambria Math" w:cs="Times New Roman" w:eastAsiaTheme="minorEastAsia"/>
+                      <w:kern w:val="2"/>
+                      <w:sz w:val="28"/>
+                      <w:szCs w:val="28"/>
+                      <w:lang w:val="en-US" w:eastAsia="en-US" w:bidi="ar-SA"/>
+                      <w14:ligatures w14:val="standardContextual"/>
+                    </w:rPr>
+                    <m:t>U</m:t>
+                  </m:r>
+                  <m:ctrlPr>
+                    <w:rPr>
+                      <w:rFonts w:hint="default" w:ascii="Cambria Math" w:hAnsi="Cambria Math" w:cs="Times New Roman" w:eastAsiaTheme="minorEastAsia"/>
+                      <w:i w:val="0"/>
+                      <w:iCs w:val="0"/>
+                      <w:kern w:val="2"/>
+                      <w:sz w:val="28"/>
+                      <w:szCs w:val="28"/>
+                      <w:lang w:val="en-US" w:eastAsia="en-US" w:bidi="ar-SA"/>
+                      <w14:ligatures w14:val="standardContextual"/>
+                    </w:rPr>
+                  </m:ctrlPr>
+                </m:e>
+                <m:sub>
+                  <m:r>
+                    <m:rPr>
+                      <m:sty m:val="p"/>
+                    </m:rPr>
+                    <w:rPr>
+                      <w:rFonts w:hint="default" w:ascii="Cambria Math" w:hAnsi="Cambria Math" w:cs="Times New Roman" w:eastAsiaTheme="minorEastAsia"/>
+                      <w:kern w:val="2"/>
+                      <w:sz w:val="28"/>
+                      <w:szCs w:val="28"/>
+                      <w:lang w:val="ru-RU" w:eastAsia="en-US" w:bidi="ar-SA"/>
+                      <w14:ligatures w14:val="standardContextual"/>
+                    </w:rPr>
+                    <m:t>вх</m:t>
+                  </m:r>
+                  <m:ctrlPr>
+                    <w:rPr>
+                      <w:rFonts w:hint="default" w:ascii="Cambria Math" w:hAnsi="Cambria Math" w:cs="Times New Roman" w:eastAsiaTheme="minorEastAsia"/>
+                      <w:i w:val="0"/>
+                      <w:iCs w:val="0"/>
+                      <w:kern w:val="2"/>
+                      <w:sz w:val="28"/>
+                      <w:szCs w:val="28"/>
+                      <w:lang w:val="en-US" w:eastAsia="en-US" w:bidi="ar-SA"/>
+                      <w14:ligatures w14:val="standardContextual"/>
+                    </w:rPr>
+                  </m:ctrlPr>
+                </m:sub>
+              </m:sSub>
+              <m:ctrlPr>
+                <m:rPr/>
+                <w:rPr>
+                  <w:rFonts w:hint="default" w:ascii="Cambria Math" w:hAnsi="Cambria Math" w:cs="Times New Roman" w:eastAsiaTheme="minorEastAsia"/>
+                  <w:i w:val="0"/>
+                  <w:iCs w:val="0"/>
+                  <w:kern w:val="2"/>
+                  <w:sz w:val="28"/>
+                  <w:szCs w:val="28"/>
+                  <w:lang w:val="ru-RU" w:eastAsia="en-US" w:bidi="ar-SA"/>
+                  <w14:ligatures w14:val="standardContextual"/>
+                </w:rPr>
+              </m:ctrlPr>
+            </m:den>
+          </m:f>
+        </m:oMath>
+      </m:oMathPara>
+    </w:p>
+    <w:p>
+      <w:pPr>
+        <w:numPr>
+          <w:ilvl w:val="0"/>
+          <w:numId w:val="1"/>
+        </w:numPr>
+        <w:ind w:left="0" w:leftChars="0" w:firstLine="708" w:firstLineChars="0"/>
+        <w:jc w:val="both"/>
+        <w:rPr>
+          <w:rFonts w:hint="default" w:ascii="Times New Roman" w:hAnsi="Times New Roman" w:cs="Times New Roman" w:eastAsiaTheme="minorEastAsia"/>
+          <w:b/>
+          <w:bCs/>
+          <w:i w:val="0"/>
+          <w:iCs w:val="0"/>
+          <w:sz w:val="28"/>
+          <w:szCs w:val="28"/>
+          <w:lang w:val="ru-RU"/>
+        </w:rPr>
+      </w:pPr>
+      <w:r>
+        <w:rPr>
+          <w:rFonts w:hint="default" w:ascii="Times New Roman" w:hAnsi="Times New Roman" w:eastAsia="Helvetica" w:cs="Times New Roman"/>
+          <w:b/>
+          <w:bCs/>
+          <w:color w:val="auto"/>
+          <w:sz w:val="28"/>
+          <w:szCs w:val="28"/>
+        </w:rPr>
+        <w:t>Как оценить коэффициент передачи детектора по характеристике детектирования?</w:t>
+      </w:r>
+    </w:p>
+    <w:p>
+      <w:pPr>
+        <w:numPr>
+          <w:numId w:val="0"/>
+        </w:numPr>
+        <w:ind w:firstLine="708" w:firstLineChars="0"/>
+        <w:jc w:val="both"/>
+        <w:rPr>
+          <w:rFonts w:hint="default" w:ascii="Times New Roman" w:hAnsi="Times New Roman" w:cs="Times New Roman" w:eastAsiaTheme="minorEastAsia"/>
+          <w:i w:val="0"/>
+          <w:iCs w:val="0"/>
+          <w:sz w:val="28"/>
+          <w:szCs w:val="28"/>
+          <w:lang w:val="ru-RU"/>
+        </w:rPr>
+      </w:pPr>
+      <w:r>
+        <w:rPr>
+          <w:rFonts w:hint="default" w:ascii="Times New Roman" w:hAnsi="Times New Roman" w:eastAsia="Helvetica" w:cs="Times New Roman"/>
+          <w:color w:val="auto"/>
+          <w:sz w:val="28"/>
+          <w:szCs w:val="28"/>
+        </w:rPr>
+        <w:t>Характеристикой детектирования можно пользоваться для определения выходного напряжения и при воздействии амплитудно</w:t>
+      </w:r>
+      <w:r>
+        <w:rPr>
+          <w:rFonts w:hint="default" w:ascii="Times New Roman" w:hAnsi="Times New Roman" w:eastAsia="Helvetica" w:cs="Times New Roman"/>
+          <w:color w:val="auto"/>
+          <w:sz w:val="28"/>
+          <w:szCs w:val="28"/>
+          <w:lang w:val="en-US"/>
+        </w:rPr>
+        <w:t xml:space="preserve"> </w:t>
+      </w:r>
+      <w:r>
+        <w:rPr>
+          <w:rFonts w:hint="default" w:ascii="Times New Roman" w:hAnsi="Times New Roman" w:eastAsia="Helvetica" w:cs="Times New Roman"/>
+          <w:color w:val="auto"/>
+          <w:sz w:val="28"/>
+          <w:szCs w:val="28"/>
+        </w:rPr>
+        <w:t>модулированного АМ сигнала при небольшой глубине модуляции (</w:t>
+      </w:r>
+      <w:r>
+        <w:rPr>
+          <w:rFonts w:hint="default" w:ascii="Times New Roman" w:hAnsi="Times New Roman" w:eastAsia="Helvetica" w:cs="Times New Roman"/>
+          <w:color w:val="auto"/>
+          <w:sz w:val="28"/>
+          <w:szCs w:val="28"/>
+          <w:lang w:val="en-US"/>
+        </w:rPr>
+        <w:t>m</w:t>
+      </w:r>
+      <w:r>
+        <w:rPr>
+          <w:rFonts w:hint="default" w:ascii="Times New Roman" w:hAnsi="Times New Roman" w:eastAsia="Helvetica" w:cs="Times New Roman"/>
+          <w:color w:val="auto"/>
+          <w:sz w:val="28"/>
+          <w:szCs w:val="28"/>
+        </w:rPr>
+        <w:t xml:space="preserve"> &lt;&lt; 1) или когда период модулирующего колебания значительно больше постоянной времени цепи нагрузки</w:t>
+      </w:r>
+      <w:r>
+        <w:rPr>
+          <w:rFonts w:hint="default" w:ascii="Times New Roman" w:hAnsi="Times New Roman" w:eastAsia="Helvetica" w:cs="Times New Roman"/>
+          <w:color w:val="auto"/>
+          <w:sz w:val="28"/>
+          <w:szCs w:val="28"/>
+          <w:lang w:val="ru-RU"/>
+        </w:rPr>
+        <w:t>.</w:t>
+      </w:r>
+    </w:p>
+    <w:p>
+      <w:pPr>
+        <w:numPr>
+          <w:ilvl w:val="0"/>
+          <w:numId w:val="1"/>
+        </w:numPr>
+        <w:tabs>
+          <w:tab w:val="left" w:pos="560"/>
+          <w:tab w:val="left" w:pos="1120"/>
+          <w:tab w:val="left" w:pos="1680"/>
+          <w:tab w:val="left" w:pos="2240"/>
+          <w:tab w:val="left" w:pos="2800"/>
+          <w:tab w:val="left" w:pos="3360"/>
+          <w:tab w:val="left" w:pos="3920"/>
+          <w:tab w:val="left" w:pos="4480"/>
+          <w:tab w:val="left" w:pos="5040"/>
+          <w:tab w:val="left" w:pos="5600"/>
+          <w:tab w:val="left" w:pos="6160"/>
+          <w:tab w:val="left" w:pos="6720"/>
+        </w:tabs>
+        <w:spacing w:beforeLines="0" w:afterLines="0"/>
+        <w:ind w:left="0" w:leftChars="0" w:firstLine="708" w:firstLineChars="0"/>
+        <w:jc w:val="left"/>
+        <w:rPr>
+          <w:rFonts w:hint="default" w:ascii="Times New Roman" w:hAnsi="Times New Roman" w:cs="Times New Roman" w:eastAsiaTheme="minorEastAsia"/>
+          <w:b/>
+          <w:bCs/>
+          <w:i w:val="0"/>
+          <w:iCs w:val="0"/>
+          <w:sz w:val="28"/>
+          <w:szCs w:val="28"/>
+          <w:lang w:val="ru-RU"/>
+        </w:rPr>
+      </w:pPr>
+      <w:r>
+        <w:rPr>
+          <w:rFonts w:hint="default" w:ascii="Times New Roman" w:hAnsi="Times New Roman" w:eastAsia="Helvetica" w:cs="Times New Roman"/>
+          <w:b/>
+          <w:bCs/>
+          <w:color w:val="auto"/>
+          <w:sz w:val="28"/>
+          <w:szCs w:val="28"/>
+        </w:rPr>
+        <w:t>Назовите причины нелинейных искажений при детектировании</w:t>
+      </w:r>
+      <w:r>
+        <w:rPr>
+          <w:rFonts w:hint="default" w:ascii="Times New Roman" w:hAnsi="Times New Roman" w:eastAsia="Helvetica" w:cs="Times New Roman"/>
+          <w:b/>
+          <w:bCs/>
+          <w:color w:val="auto"/>
+          <w:sz w:val="28"/>
+          <w:szCs w:val="28"/>
+          <w:lang w:val="ru-RU"/>
+        </w:rPr>
+        <w:t xml:space="preserve"> </w:t>
+      </w:r>
+      <w:r>
+        <w:rPr>
+          <w:rFonts w:hint="default" w:ascii="Times New Roman" w:hAnsi="Times New Roman" w:eastAsia="Helvetica" w:cs="Times New Roman"/>
+          <w:b/>
+          <w:bCs/>
+          <w:color w:val="auto"/>
+          <w:sz w:val="28"/>
+          <w:szCs w:val="28"/>
+        </w:rPr>
+        <w:t>АМ-сигналов.</w:t>
+      </w:r>
+    </w:p>
+    <w:p>
+      <w:pPr>
+        <w:numPr>
+          <w:numId w:val="0"/>
+        </w:numPr>
+        <w:tabs>
+          <w:tab w:val="left" w:pos="560"/>
+          <w:tab w:val="left" w:pos="1120"/>
+          <w:tab w:val="left" w:pos="1680"/>
+          <w:tab w:val="left" w:pos="2240"/>
+          <w:tab w:val="left" w:pos="2800"/>
+          <w:tab w:val="left" w:pos="3360"/>
+          <w:tab w:val="left" w:pos="3920"/>
+          <w:tab w:val="left" w:pos="4480"/>
+          <w:tab w:val="left" w:pos="5040"/>
+          <w:tab w:val="left" w:pos="5600"/>
+          <w:tab w:val="left" w:pos="6160"/>
+          <w:tab w:val="left" w:pos="6720"/>
+        </w:tabs>
+        <w:spacing w:beforeLines="0" w:afterLines="0"/>
+        <w:jc w:val="left"/>
+        <w:rPr>
+          <w:rFonts w:hint="default" w:ascii="Times New Roman" w:hAnsi="Times New Roman" w:eastAsia="SimSun" w:cs="Times New Roman"/>
+          <w:i w:val="0"/>
+          <w:iCs w:val="0"/>
+          <w:caps w:val="0"/>
+          <w:color w:val="3D3D3D"/>
+          <w:spacing w:val="0"/>
+          <w:sz w:val="28"/>
+          <w:szCs w:val="28"/>
+          <w:u w:val="none"/>
+          <w:shd w:val="clear" w:fill="FFFFFF"/>
+        </w:rPr>
+      </w:pPr>
+      <w:r>
+        <w:rPr>
+          <w:rFonts w:hint="default" w:ascii="Times New Roman" w:hAnsi="Times New Roman" w:eastAsia="SimSun" w:cs="Times New Roman"/>
+          <w:i w:val="0"/>
+          <w:iCs w:val="0"/>
+          <w:caps w:val="0"/>
+          <w:color w:val="3D3D3D"/>
+          <w:spacing w:val="0"/>
+          <w:sz w:val="28"/>
+          <w:szCs w:val="28"/>
+          <w:u w:val="none"/>
+          <w:shd w:val="clear" w:fill="FFFFFF"/>
+          <w:lang w:val="en-US"/>
+        </w:rPr>
+        <w:tab/>
+      </w:r>
+      <w:r>
+        <w:rPr>
+          <w:rFonts w:hint="default" w:ascii="Times New Roman" w:hAnsi="Times New Roman" w:eastAsia="SimSun" w:cs="Times New Roman"/>
+          <w:i w:val="0"/>
+          <w:iCs w:val="0"/>
+          <w:caps w:val="0"/>
+          <w:color w:val="3D3D3D"/>
+          <w:spacing w:val="0"/>
+          <w:sz w:val="28"/>
+          <w:szCs w:val="28"/>
+          <w:u w:val="none"/>
+          <w:shd w:val="clear" w:fill="FFFFFF"/>
+        </w:rPr>
+        <w:t>Нелинейные искажения при детектировании "сильного" сигнала могут быть вызваны инерционностью нагрузки детектора и переходной цепочкой RC, соединяющей детектор с усилителем низкой частоты.</w:t>
+      </w:r>
+    </w:p>
+    <w:p>
+      <w:pPr>
+        <w:numPr>
+          <w:numId w:val="0"/>
+        </w:numPr>
+        <w:tabs>
+          <w:tab w:val="left" w:pos="560"/>
+          <w:tab w:val="left" w:pos="1120"/>
+          <w:tab w:val="left" w:pos="1680"/>
+          <w:tab w:val="left" w:pos="2240"/>
+          <w:tab w:val="left" w:pos="2800"/>
+          <w:tab w:val="left" w:pos="3360"/>
+          <w:tab w:val="left" w:pos="3920"/>
+          <w:tab w:val="left" w:pos="4480"/>
+          <w:tab w:val="left" w:pos="5040"/>
+          <w:tab w:val="left" w:pos="5600"/>
+          <w:tab w:val="left" w:pos="6160"/>
+          <w:tab w:val="left" w:pos="6720"/>
+        </w:tabs>
+        <w:spacing w:beforeLines="0" w:afterLines="0"/>
+        <w:jc w:val="left"/>
+        <w:rPr>
+          <w:rFonts w:hint="default" w:ascii="Times New Roman" w:hAnsi="Times New Roman" w:eastAsia="SimSun" w:cs="Times New Roman"/>
+          <w:i w:val="0"/>
+          <w:iCs w:val="0"/>
+          <w:caps w:val="0"/>
+          <w:color w:val="3D3D3D"/>
+          <w:spacing w:val="0"/>
+          <w:sz w:val="28"/>
+          <w:szCs w:val="28"/>
+          <w:u w:val="none"/>
+          <w:shd w:val="clear" w:fill="FFFFFF"/>
+          <w:lang w:val="ru-RU"/>
+        </w:rPr>
+      </w:pPr>
+      <w:r>
+        <w:rPr>
+          <w:rFonts w:hint="default" w:ascii="Times New Roman" w:hAnsi="Times New Roman" w:eastAsia="SimSun" w:cs="Times New Roman"/>
+          <w:i w:val="0"/>
+          <w:iCs w:val="0"/>
+          <w:caps w:val="0"/>
+          <w:color w:val="3D3D3D"/>
+          <w:spacing w:val="0"/>
+          <w:sz w:val="28"/>
+          <w:szCs w:val="28"/>
+          <w:u w:val="none"/>
+          <w:shd w:val="clear" w:fill="FFFFFF"/>
+          <w:lang w:val="ru-RU"/>
+        </w:rPr>
+        <w:tab/>
+        <w:t>Искажения из за большой постоянной времени нагрузки.</w:t>
+      </w:r>
+    </w:p>
+    <w:p>
+      <w:pPr>
+        <w:numPr>
+          <w:numId w:val="0"/>
+        </w:numPr>
+        <w:tabs>
+          <w:tab w:val="left" w:pos="560"/>
+          <w:tab w:val="left" w:pos="1120"/>
+          <w:tab w:val="left" w:pos="1680"/>
+          <w:tab w:val="left" w:pos="2240"/>
+          <w:tab w:val="left" w:pos="2800"/>
+          <w:tab w:val="left" w:pos="3360"/>
+          <w:tab w:val="left" w:pos="3920"/>
+          <w:tab w:val="left" w:pos="4480"/>
+          <w:tab w:val="left" w:pos="5040"/>
+          <w:tab w:val="left" w:pos="5600"/>
+          <w:tab w:val="left" w:pos="6160"/>
+          <w:tab w:val="left" w:pos="6720"/>
+        </w:tabs>
+        <w:spacing w:beforeLines="0" w:afterLines="0"/>
+        <w:jc w:val="left"/>
+        <w:rPr>
+          <w:rFonts w:hint="default" w:ascii="Times New Roman" w:hAnsi="Times New Roman" w:eastAsia="SimSun" w:cs="Times New Roman"/>
+          <w:i w:val="0"/>
+          <w:iCs w:val="0"/>
+          <w:caps w:val="0"/>
+          <w:color w:val="3D3D3D"/>
+          <w:spacing w:val="0"/>
+          <w:sz w:val="28"/>
+          <w:szCs w:val="28"/>
+          <w:u w:val="none"/>
+          <w:shd w:val="clear" w:fill="FFFFFF"/>
+          <w:lang w:val="ru-RU"/>
+        </w:rPr>
+      </w:pPr>
+      <w:r>
+        <w:rPr>
+          <w:rFonts w:hint="default" w:ascii="Times New Roman" w:hAnsi="Times New Roman" w:eastAsia="Helvetica" w:cs="Times New Roman"/>
+          <w:color w:val="auto"/>
+          <w:sz w:val="28"/>
+          <w:szCs w:val="28"/>
+          <w:lang w:val="ru-RU"/>
+        </w:rPr>
+        <w:tab/>
+      </w:r>
+      <w:r>
+        <w:rPr>
+          <w:rFonts w:hint="default" w:ascii="Times New Roman" w:hAnsi="Times New Roman" w:eastAsia="Helvetica" w:cs="Times New Roman"/>
+          <w:color w:val="auto"/>
+          <w:sz w:val="28"/>
+          <w:szCs w:val="28"/>
+        </w:rPr>
+        <w:t>Искажения из-за нелинейности характеристики детектирования.</w:t>
+      </w:r>
+    </w:p>
+    <w:p>
+      <w:pPr>
+        <w:numPr>
+          <w:numId w:val="0"/>
+        </w:numPr>
+        <w:tabs>
+          <w:tab w:val="left" w:pos="560"/>
+          <w:tab w:val="left" w:pos="1120"/>
+          <w:tab w:val="left" w:pos="1680"/>
+          <w:tab w:val="left" w:pos="2240"/>
+          <w:tab w:val="left" w:pos="2800"/>
+          <w:tab w:val="left" w:pos="3360"/>
+          <w:tab w:val="left" w:pos="3920"/>
+          <w:tab w:val="left" w:pos="4480"/>
+          <w:tab w:val="left" w:pos="5040"/>
+          <w:tab w:val="left" w:pos="5600"/>
+          <w:tab w:val="left" w:pos="6160"/>
+          <w:tab w:val="left" w:pos="6720"/>
+        </w:tabs>
+        <w:spacing w:beforeLines="0" w:afterLines="0"/>
+        <w:jc w:val="left"/>
+        <w:rPr>
+          <w:rFonts w:hint="default" w:ascii="Times New Roman" w:hAnsi="Times New Roman" w:eastAsia="Helvetica" w:cs="Times New Roman"/>
+          <w:color w:val="auto"/>
+          <w:sz w:val="28"/>
+          <w:szCs w:val="28"/>
+        </w:rPr>
+      </w:pPr>
+      <w:r>
+        <w:rPr>
+          <w:rFonts w:hint="default" w:ascii="Times New Roman" w:hAnsi="Times New Roman" w:eastAsia="Helvetica" w:cs="Times New Roman"/>
+          <w:color w:val="auto"/>
+          <w:sz w:val="28"/>
+          <w:szCs w:val="28"/>
+          <w:lang w:val="ru-RU"/>
+        </w:rPr>
+        <w:tab/>
+      </w:r>
+      <w:r>
+        <w:rPr>
+          <w:rFonts w:hint="default" w:ascii="Times New Roman" w:hAnsi="Times New Roman" w:eastAsia="Helvetica" w:cs="Times New Roman"/>
+          <w:color w:val="auto"/>
+          <w:sz w:val="28"/>
+          <w:szCs w:val="28"/>
+        </w:rPr>
+        <w:t>Искажения обусловленные соизмеримостью частоты модуляции и частоты несущего колебания.</w:t>
+      </w:r>
+    </w:p>
+    <w:p>
+      <w:pPr>
+        <w:numPr>
+          <w:numId w:val="0"/>
+        </w:numPr>
+        <w:tabs>
+          <w:tab w:val="left" w:pos="560"/>
+          <w:tab w:val="left" w:pos="1120"/>
+          <w:tab w:val="left" w:pos="1680"/>
+          <w:tab w:val="left" w:pos="2240"/>
+          <w:tab w:val="left" w:pos="2800"/>
+          <w:tab w:val="left" w:pos="3360"/>
+          <w:tab w:val="left" w:pos="3920"/>
+          <w:tab w:val="left" w:pos="4480"/>
+          <w:tab w:val="left" w:pos="5040"/>
+          <w:tab w:val="left" w:pos="5600"/>
+          <w:tab w:val="left" w:pos="6160"/>
+          <w:tab w:val="left" w:pos="6720"/>
+        </w:tabs>
+        <w:spacing w:beforeLines="0" w:afterLines="0"/>
+        <w:jc w:val="left"/>
+        <w:rPr>
+          <w:rFonts w:hint="default" w:ascii="Times New Roman" w:hAnsi="Times New Roman" w:eastAsia="Helvetica" w:cs="Times New Roman"/>
+          <w:color w:val="auto"/>
+          <w:sz w:val="28"/>
+          <w:szCs w:val="28"/>
+          <w:lang w:val="ru-RU"/>
+        </w:rPr>
+      </w:pPr>
+      <w:r>
+        <w:rPr>
+          <w:rFonts w:hint="default" w:ascii="Times New Roman" w:hAnsi="Times New Roman" w:eastAsia="Helvetica" w:cs="Times New Roman"/>
+          <w:color w:val="auto"/>
+          <w:sz w:val="28"/>
+          <w:szCs w:val="28"/>
+          <w:lang w:val="ru-RU"/>
+        </w:rPr>
+        <w:tab/>
+      </w:r>
+      <w:r>
+        <w:rPr>
+          <w:rFonts w:hint="default" w:ascii="Times New Roman" w:hAnsi="Times New Roman" w:eastAsia="Helvetica" w:cs="Times New Roman"/>
+          <w:color w:val="auto"/>
+          <w:sz w:val="28"/>
+          <w:szCs w:val="28"/>
+        </w:rPr>
+        <w:t>Искажения, обусловленные влиянием разделительной цепи.</w:t>
+      </w:r>
+    </w:p>
+    <w:p>
+      <w:pPr>
+        <w:numPr>
+          <w:ilvl w:val="0"/>
+          <w:numId w:val="1"/>
+        </w:numPr>
+        <w:ind w:left="0" w:leftChars="0" w:firstLine="708" w:firstLineChars="0"/>
+        <w:jc w:val="both"/>
+        <w:rPr>
+          <w:rFonts w:hint="default" w:ascii="Times New Roman" w:hAnsi="Times New Roman" w:cs="Times New Roman" w:eastAsiaTheme="minorEastAsia"/>
+          <w:b/>
+          <w:bCs/>
+          <w:i w:val="0"/>
+          <w:iCs w:val="0"/>
+          <w:sz w:val="28"/>
+          <w:szCs w:val="28"/>
+          <w:lang w:val="ru-RU"/>
+        </w:rPr>
+      </w:pPr>
+      <w:r>
+        <w:rPr>
+          <w:rFonts w:hint="default" w:ascii="Times New Roman" w:hAnsi="Times New Roman" w:eastAsia="Helvetica" w:cs="Times New Roman"/>
+          <w:b/>
+          <w:bCs/>
+          <w:color w:val="auto"/>
+          <w:sz w:val="28"/>
+          <w:szCs w:val="28"/>
+        </w:rPr>
+        <w:t>Как зависит значение коэффициента передачи детектора от сопротивления нагрузки?</w:t>
+      </w:r>
+    </w:p>
+    <w:p>
+      <w:pPr>
+        <w:numPr>
+          <w:numId w:val="0"/>
+        </w:numPr>
+        <w:ind w:firstLine="708" w:firstLineChars="0"/>
+        <w:jc w:val="both"/>
+        <w:rPr>
+          <w:rFonts w:hint="default" w:ascii="Times New Roman" w:hAnsi="Times New Roman" w:cs="Times New Roman" w:eastAsiaTheme="minorEastAsia"/>
+          <w:i w:val="0"/>
+          <w:iCs w:val="0"/>
+          <w:color w:val="auto"/>
+          <w:sz w:val="28"/>
+          <w:szCs w:val="28"/>
+          <w:lang w:val="ru-RU"/>
+        </w:rPr>
+      </w:pPr>
+      <w:r>
+        <w:rPr>
+          <w:rFonts w:hint="default" w:ascii="Times New Roman" w:hAnsi="Times New Roman" w:eastAsia="HelveticaNeue" w:cs="Times New Roman"/>
+          <w:color w:val="auto"/>
+          <w:sz w:val="28"/>
+          <w:szCs w:val="28"/>
+          <w:lang w:val="ru-RU"/>
+        </w:rPr>
+        <w:t>П</w:t>
+      </w:r>
+      <w:r>
+        <w:rPr>
+          <w:rFonts w:hint="default" w:ascii="Times New Roman" w:hAnsi="Times New Roman" w:eastAsia="HelveticaNeue" w:cs="Times New Roman"/>
+          <w:color w:val="auto"/>
+          <w:sz w:val="28"/>
+          <w:szCs w:val="28"/>
+        </w:rPr>
+        <w:t>ри увеличении сопротивления нагрузки, значение коэффициента передачи также увеличивается. Таким образом, при малом сопротивлении нагрузки, значительная часть сигнала будет потеряна на внутреннем сопротивлении детектора, и коэффициент передачи будет низким. Наоборот, при большом сопротивлении нагрузки, большая часть сигнала будет передаваться к нагрузке, и коэффициент передачи будет высоким.</w:t>
+      </w:r>
+      <w:r>
+        <w:rPr>
+          <w:rFonts w:hint="default" w:ascii="Times New Roman" w:hAnsi="Times New Roman" w:eastAsia="HelveticaNeue" w:cs="Times New Roman"/>
+          <w:color w:val="auto"/>
+          <w:sz w:val="28"/>
+          <w:szCs w:val="28"/>
+          <w:lang w:val="ru-RU"/>
+        </w:rPr>
+        <w:t xml:space="preserve"> </w:t>
+      </w:r>
+    </w:p>
+    <w:p>
+      <w:pPr>
+        <w:numPr>
+          <w:ilvl w:val="0"/>
+          <w:numId w:val="1"/>
+        </w:numPr>
+        <w:ind w:left="0" w:leftChars="0" w:firstLine="708" w:firstLineChars="0"/>
+        <w:jc w:val="both"/>
+        <w:rPr>
+          <w:rFonts w:hint="default" w:ascii="Times New Roman" w:hAnsi="Times New Roman" w:cs="Times New Roman" w:eastAsiaTheme="minorEastAsia"/>
+          <w:b/>
+          <w:bCs/>
+          <w:i w:val="0"/>
+          <w:iCs w:val="0"/>
+          <w:sz w:val="28"/>
+          <w:szCs w:val="28"/>
+          <w:lang w:val="ru-RU"/>
+        </w:rPr>
+      </w:pPr>
+      <w:r>
+        <w:rPr>
+          <w:rFonts w:hint="default" w:ascii="Times New Roman" w:hAnsi="Times New Roman" w:eastAsia="Helvetica" w:cs="Times New Roman"/>
+          <w:b/>
+          <w:bCs/>
+          <w:color w:val="auto"/>
+          <w:sz w:val="28"/>
+          <w:szCs w:val="28"/>
+        </w:rPr>
+        <w:t>В чем отличие спектров тока диода детектора и выходного напряжения?</w:t>
+      </w:r>
+    </w:p>
+    <w:p>
+      <w:pPr>
+        <w:numPr>
+          <w:numId w:val="0"/>
+        </w:numPr>
+        <w:ind w:firstLine="708" w:firstLineChars="0"/>
+        <w:jc w:val="both"/>
+        <w:rPr>
+          <w:rFonts w:hint="default" w:ascii="Times New Roman" w:hAnsi="Times New Roman" w:eastAsia="HelveticaNeue" w:cs="Times New Roman"/>
+          <w:color w:val="auto"/>
+          <w:sz w:val="28"/>
+          <w:szCs w:val="28"/>
+        </w:rPr>
+      </w:pPr>
+      <w:r>
+        <w:rPr>
+          <w:rFonts w:hint="default" w:ascii="Times New Roman" w:hAnsi="Times New Roman" w:eastAsia="HelveticaNeue" w:cs="Times New Roman"/>
+          <w:color w:val="auto"/>
+          <w:sz w:val="28"/>
+          <w:szCs w:val="28"/>
+        </w:rPr>
+        <w:t>Спектр тока диода детектора отображает зависимость амплитуды сигнала, проходящего через детектор, от частоты этого сигнала.</w:t>
+      </w:r>
+    </w:p>
+    <w:p>
+      <w:pPr>
+        <w:numPr>
+          <w:numId w:val="0"/>
+        </w:numPr>
+        <w:ind w:firstLine="708" w:firstLineChars="0"/>
+        <w:jc w:val="both"/>
+        <w:rPr>
+          <w:rFonts w:hint="default" w:ascii="Times New Roman" w:hAnsi="Times New Roman" w:eastAsia="HelveticaNeue" w:cs="Times New Roman"/>
+          <w:color w:val="auto"/>
+          <w:sz w:val="28"/>
+          <w:szCs w:val="28"/>
+        </w:rPr>
+      </w:pPr>
+      <w:r>
+        <w:rPr>
+          <w:rFonts w:hint="default" w:ascii="Times New Roman" w:hAnsi="Times New Roman" w:eastAsia="HelveticaNeue" w:cs="Times New Roman"/>
+          <w:color w:val="auto"/>
+          <w:sz w:val="28"/>
+          <w:szCs w:val="28"/>
+        </w:rPr>
+        <w:t xml:space="preserve">Спектр выходного напряжения - это график зависимости амплитуды выходного напряжения от частоты входного сигнала. </w:t>
+      </w:r>
+    </w:p>
+    <w:p>
+      <w:pPr>
+        <w:numPr>
+          <w:numId w:val="0"/>
+        </w:numPr>
+        <w:ind w:firstLine="708" w:firstLineChars="0"/>
+        <w:jc w:val="both"/>
+        <w:rPr>
+          <w:rFonts w:hint="default" w:ascii="Times New Roman" w:hAnsi="Times New Roman" w:eastAsia="HelveticaNeue" w:cs="Times New Roman"/>
+          <w:color w:val="auto"/>
+          <w:sz w:val="28"/>
+          <w:szCs w:val="28"/>
+          <w:lang w:val="ru-RU"/>
+        </w:rPr>
+      </w:pPr>
+      <w:r>
+        <w:rPr>
+          <w:rFonts w:hint="default" w:ascii="Times New Roman" w:hAnsi="Times New Roman" w:eastAsia="HelveticaNeue" w:cs="Times New Roman"/>
+          <w:color w:val="auto"/>
+          <w:sz w:val="28"/>
+          <w:szCs w:val="28"/>
+        </w:rPr>
+        <w:t>Отличие между спектром тока диода детектора и спектром выходного напряжения состоит в типе и форме сигнала, который они отображают. Спектр тока диода детектора показывает присутствие или отсутствие сигнала на разных частотах, а спектр выходного напряжения отображает зависимость амплитуды выходного напряжения от входного сигнала по частоте.</w:t>
+      </w:r>
+    </w:p>
+    <w:p>
+      <w:pPr>
+        <w:numPr>
+          <w:ilvl w:val="0"/>
+          <w:numId w:val="1"/>
+        </w:numPr>
+        <w:ind w:left="0" w:leftChars="0" w:firstLine="708" w:firstLineChars="0"/>
+        <w:jc w:val="both"/>
+        <w:rPr>
+          <w:rFonts w:hint="default" w:ascii="Times New Roman" w:hAnsi="Times New Roman" w:cs="Times New Roman" w:eastAsiaTheme="minorEastAsia"/>
+          <w:b/>
+          <w:bCs/>
+          <w:i w:val="0"/>
+          <w:iCs w:val="0"/>
+          <w:sz w:val="28"/>
+          <w:szCs w:val="28"/>
+          <w:lang w:val="ru-RU"/>
+        </w:rPr>
+      </w:pPr>
+      <w:r>
+        <w:rPr>
+          <w:rFonts w:hint="default" w:ascii="Times New Roman" w:hAnsi="Times New Roman" w:eastAsia="Helvetica" w:cs="Times New Roman"/>
+          <w:b/>
+          <w:bCs/>
+          <w:color w:val="auto"/>
+          <w:sz w:val="28"/>
+          <w:szCs w:val="28"/>
+          <w:lang w:val="ru-RU"/>
+        </w:rPr>
+        <w:t>Как зависит величина нелинейных искажений при детективировании АМ-сигнала от нагрузки детектора?</w:t>
+      </w:r>
+    </w:p>
+    <w:p>
+      <w:pPr>
+        <w:tabs>
+          <w:tab w:val="left" w:pos="560"/>
+          <w:tab w:val="left" w:pos="1120"/>
+          <w:tab w:val="left" w:pos="1680"/>
+          <w:tab w:val="left" w:pos="2240"/>
+          <w:tab w:val="left" w:pos="2800"/>
+          <w:tab w:val="left" w:pos="3360"/>
+          <w:tab w:val="left" w:pos="3920"/>
+          <w:tab w:val="left" w:pos="4480"/>
+          <w:tab w:val="left" w:pos="5040"/>
+          <w:tab w:val="left" w:pos="5600"/>
+          <w:tab w:val="left" w:pos="6160"/>
+          <w:tab w:val="left" w:pos="6720"/>
+        </w:tabs>
+        <w:spacing w:beforeLines="0" w:afterLines="0"/>
+        <w:jc w:val="left"/>
+        <w:rPr>
+          <w:rFonts w:hint="default" w:ascii="Times New Roman" w:hAnsi="Times New Roman" w:cs="Times New Roman" w:eastAsiaTheme="minorEastAsia"/>
+          <w:i w:val="0"/>
+          <w:iCs w:val="0"/>
+          <w:sz w:val="28"/>
+          <w:szCs w:val="28"/>
+          <w:lang w:val="ru-RU"/>
+        </w:rPr>
+      </w:pPr>
+      <w:r>
+        <w:rPr>
+          <w:rFonts w:hint="default" w:ascii="Times New Roman" w:hAnsi="Times New Roman" w:eastAsia="HelveticaNeue" w:cs="Times New Roman"/>
+          <w:color w:val="auto"/>
+          <w:sz w:val="28"/>
+          <w:szCs w:val="28"/>
+        </w:rPr>
+        <w:t xml:space="preserve"> Нагрузка детектора определяет его внутреннее сопротивление, которое влияет на работу детектора и может вносить нелинейные искажения.</w:t>
+      </w:r>
+    </w:p>
+    <w:p>
+      <w:pPr>
+        <w:numPr>
+          <w:ilvl w:val="0"/>
+          <w:numId w:val="1"/>
+        </w:numPr>
+        <w:ind w:left="0" w:leftChars="0" w:firstLine="708" w:firstLineChars="0"/>
+        <w:jc w:val="both"/>
+        <w:rPr>
+          <w:rFonts w:hint="default" w:ascii="Times New Roman" w:hAnsi="Times New Roman" w:cs="Times New Roman" w:eastAsiaTheme="minorEastAsia"/>
+          <w:b/>
+          <w:bCs/>
+          <w:i w:val="0"/>
+          <w:iCs w:val="0"/>
+          <w:sz w:val="28"/>
+          <w:szCs w:val="28"/>
+          <w:lang w:val="ru-RU"/>
+        </w:rPr>
+      </w:pPr>
+      <w:r>
+        <w:rPr>
+          <w:rFonts w:hint="default" w:ascii="Times New Roman" w:hAnsi="Times New Roman" w:eastAsia="Helvetica" w:cs="Times New Roman"/>
+          <w:b/>
+          <w:bCs/>
+          <w:color w:val="auto"/>
+          <w:sz w:val="28"/>
+          <w:szCs w:val="28"/>
+        </w:rPr>
+        <w:t>Из каких условий определяется постоянная времени нагрузки детектора.</w:t>
+      </w:r>
+    </w:p>
+    <w:p>
+      <w:pPr>
+        <w:tabs>
+          <w:tab w:val="left" w:pos="560"/>
+          <w:tab w:val="left" w:pos="1120"/>
+          <w:tab w:val="left" w:pos="1680"/>
+          <w:tab w:val="left" w:pos="2240"/>
+          <w:tab w:val="left" w:pos="2800"/>
+          <w:tab w:val="left" w:pos="3360"/>
+          <w:tab w:val="left" w:pos="3920"/>
+          <w:tab w:val="left" w:pos="4480"/>
+          <w:tab w:val="left" w:pos="5040"/>
+          <w:tab w:val="left" w:pos="5600"/>
+          <w:tab w:val="left" w:pos="6160"/>
+          <w:tab w:val="left" w:pos="6720"/>
+        </w:tabs>
+        <w:spacing w:beforeLines="0" w:afterLines="0"/>
+        <w:jc w:val="left"/>
+        <w:rPr>
+          <w:rFonts w:hint="default" w:ascii="Times New Roman" w:hAnsi="Times New Roman" w:cs="Times New Roman" w:eastAsiaTheme="minorEastAsia"/>
+          <w:i w:val="0"/>
+          <w:iCs w:val="0"/>
+          <w:sz w:val="28"/>
+          <w:szCs w:val="28"/>
+          <w:lang w:val="ru-RU"/>
+        </w:rPr>
+      </w:pPr>
+      <w:r>
+        <w:rPr>
+          <w:rFonts w:hint="default" w:ascii="Times New Roman" w:hAnsi="Times New Roman" w:eastAsia="HelveticaNeue" w:cs="Times New Roman"/>
+          <w:color w:val="auto"/>
+          <w:sz w:val="28"/>
+          <w:szCs w:val="28"/>
+        </w:rPr>
+        <w:t>Постоянная времени нагрузки детектора определяется как произведение величины его внутреннего сопротивления и емкости нагрузки.</w:t>
+      </w:r>
+    </w:p>
+    <w:p>
+      <w:pPr>
+        <w:numPr>
+          <w:ilvl w:val="0"/>
+          <w:numId w:val="1"/>
+        </w:numPr>
+        <w:ind w:left="0" w:leftChars="0" w:firstLine="708" w:firstLineChars="0"/>
+        <w:jc w:val="both"/>
+        <w:rPr>
+          <w:rFonts w:hint="default" w:ascii="Times New Roman" w:hAnsi="Times New Roman" w:cs="Times New Roman" w:eastAsiaTheme="minorEastAsia"/>
+          <w:b/>
+          <w:bCs/>
+          <w:i w:val="0"/>
+          <w:iCs w:val="0"/>
+          <w:sz w:val="28"/>
+          <w:szCs w:val="28"/>
+          <w:lang w:val="ru-RU"/>
+        </w:rPr>
+      </w:pPr>
+      <w:r>
+        <w:rPr>
+          <w:rFonts w:hint="default" w:ascii="Times New Roman" w:hAnsi="Times New Roman" w:eastAsia="Helvetica" w:cs="Times New Roman"/>
+          <w:b/>
+          <w:bCs/>
+          <w:color w:val="auto"/>
+          <w:sz w:val="28"/>
+          <w:szCs w:val="28"/>
+        </w:rPr>
+        <w:t>Что такое характеристика детектирования?</w:t>
+      </w:r>
+    </w:p>
+    <w:p>
+      <w:pPr>
+        <w:tabs>
+          <w:tab w:val="left" w:pos="560"/>
+          <w:tab w:val="left" w:pos="1120"/>
+          <w:tab w:val="left" w:pos="1680"/>
+          <w:tab w:val="left" w:pos="2240"/>
+          <w:tab w:val="left" w:pos="2800"/>
+          <w:tab w:val="left" w:pos="3360"/>
+          <w:tab w:val="left" w:pos="3920"/>
+          <w:tab w:val="left" w:pos="4480"/>
+          <w:tab w:val="left" w:pos="5040"/>
+          <w:tab w:val="left" w:pos="5600"/>
+          <w:tab w:val="left" w:pos="6160"/>
+          <w:tab w:val="left" w:pos="6720"/>
+        </w:tabs>
+        <w:spacing w:beforeLines="0" w:afterLines="0"/>
+        <w:jc w:val="left"/>
+        <w:rPr>
+          <w:rFonts w:hint="default" w:ascii="Times New Roman" w:hAnsi="Times New Roman" w:cs="Times New Roman" w:eastAsiaTheme="minorEastAsia"/>
+          <w:i w:val="0"/>
+          <w:iCs w:val="0"/>
+          <w:sz w:val="28"/>
+          <w:szCs w:val="28"/>
+          <w:lang w:val="ru-RU"/>
+        </w:rPr>
+      </w:pPr>
+      <w:r>
+        <w:rPr>
+          <w:rFonts w:hint="default" w:ascii="Times New Roman" w:hAnsi="Times New Roman" w:eastAsia="HelveticaNeue" w:cs="Times New Roman"/>
+          <w:color w:val="auto"/>
+          <w:sz w:val="28"/>
+          <w:szCs w:val="28"/>
+        </w:rPr>
+        <w:t>Характеристика детектирования - это график или функция, которая описывает способность детектора (устройства или системы) обнаруживать или определять наличие сигнала или события.</w:t>
+      </w:r>
+      <w:r>
+        <w:rPr>
+          <w:rFonts w:hint="default" w:ascii="Times New Roman" w:hAnsi="Times New Roman" w:eastAsia="HelveticaNeue" w:cs="Times New Roman"/>
+          <w:color w:val="auto"/>
+          <w:sz w:val="28"/>
+          <w:szCs w:val="28"/>
+          <w:lang w:val="ru-RU"/>
+        </w:rPr>
+        <w:t xml:space="preserve"> В задании 2.1.2 строился такой график.</w:t>
+      </w:r>
+    </w:p>
+    <w:p>
+      <w:pPr>
+        <w:numPr>
+          <w:ilvl w:val="0"/>
+          <w:numId w:val="1"/>
+        </w:numPr>
+        <w:ind w:left="0" w:leftChars="0" w:firstLine="708" w:firstLineChars="0"/>
+        <w:jc w:val="both"/>
+        <w:rPr>
+          <w:rFonts w:hint="default" w:ascii="Times New Roman" w:hAnsi="Times New Roman" w:cs="Times New Roman" w:eastAsiaTheme="minorEastAsia"/>
+          <w:b/>
+          <w:bCs/>
+          <w:i w:val="0"/>
+          <w:iCs w:val="0"/>
+          <w:sz w:val="28"/>
+          <w:szCs w:val="28"/>
+          <w:lang w:val="ru-RU"/>
+        </w:rPr>
+      </w:pPr>
+      <w:r>
+        <w:rPr>
+          <w:rFonts w:hint="default" w:ascii="Times New Roman" w:hAnsi="Times New Roman" w:eastAsia="Helvetica" w:cs="Times New Roman"/>
+          <w:b/>
+          <w:bCs/>
+          <w:color w:val="auto"/>
+          <w:sz w:val="28"/>
+          <w:szCs w:val="28"/>
+        </w:rPr>
+        <w:t>Как влияет на форму напряжения на нагрузке детектора величина</w:t>
+      </w:r>
+      <w:r>
+        <w:rPr>
+          <w:rFonts w:hint="default" w:ascii="Times New Roman" w:hAnsi="Times New Roman" w:eastAsia="Helvetica" w:cs="Times New Roman"/>
+          <w:b/>
+          <w:bCs/>
+          <w:color w:val="auto"/>
+          <w:sz w:val="28"/>
+          <w:szCs w:val="28"/>
+          <w:lang w:val="ru-RU"/>
+        </w:rPr>
+        <w:t xml:space="preserve"> </w:t>
+      </w:r>
+      <w:r>
+        <w:rPr>
+          <w:rFonts w:hint="default" w:ascii="Times New Roman" w:hAnsi="Times New Roman" w:eastAsia="Helvetica" w:cs="Times New Roman"/>
+          <w:b/>
+          <w:bCs/>
+          <w:color w:val="auto"/>
+          <w:sz w:val="28"/>
+          <w:szCs w:val="28"/>
+        </w:rPr>
+        <w:t>емкости в нагрузке детектора?</w:t>
+      </w:r>
+    </w:p>
+    <w:p>
+      <w:pPr>
+        <w:tabs>
+          <w:tab w:val="left" w:pos="560"/>
+          <w:tab w:val="left" w:pos="1120"/>
+          <w:tab w:val="left" w:pos="1680"/>
+          <w:tab w:val="left" w:pos="2240"/>
+          <w:tab w:val="left" w:pos="2800"/>
+          <w:tab w:val="left" w:pos="3360"/>
+          <w:tab w:val="left" w:pos="3920"/>
+          <w:tab w:val="left" w:pos="4480"/>
+          <w:tab w:val="left" w:pos="5040"/>
+          <w:tab w:val="left" w:pos="5600"/>
+          <w:tab w:val="left" w:pos="6160"/>
+          <w:tab w:val="left" w:pos="6720"/>
+        </w:tabs>
+        <w:spacing w:beforeLines="0" w:afterLines="0"/>
+        <w:jc w:val="left"/>
+        <w:rPr>
+          <w:rFonts w:hint="default" w:ascii="Times New Roman" w:hAnsi="Times New Roman" w:eastAsia="HelveticaNeue" w:cs="Times New Roman"/>
+          <w:color w:val="auto"/>
+          <w:sz w:val="28"/>
+          <w:szCs w:val="28"/>
+        </w:rPr>
+      </w:pPr>
+      <w:r>
+        <w:rPr>
+          <w:rFonts w:hint="default" w:ascii="Times New Roman" w:hAnsi="Times New Roman" w:eastAsia="HelveticaNeue" w:cs="Times New Roman"/>
+          <w:color w:val="auto"/>
+          <w:sz w:val="28"/>
+          <w:szCs w:val="28"/>
+        </w:rPr>
+        <w:t>Величина емкости в нагрузке детектора может влиять на форму напряжения на нагрузке следующим образом:</w:t>
+      </w:r>
+    </w:p>
+    <w:p>
+      <w:pPr>
+        <w:tabs>
+          <w:tab w:val="left" w:pos="560"/>
+          <w:tab w:val="left" w:pos="1120"/>
+          <w:tab w:val="left" w:pos="1680"/>
+          <w:tab w:val="left" w:pos="2240"/>
+          <w:tab w:val="left" w:pos="2800"/>
+          <w:tab w:val="left" w:pos="3360"/>
+          <w:tab w:val="left" w:pos="3920"/>
+          <w:tab w:val="left" w:pos="4480"/>
+          <w:tab w:val="left" w:pos="5040"/>
+          <w:tab w:val="left" w:pos="5600"/>
+          <w:tab w:val="left" w:pos="6160"/>
+          <w:tab w:val="left" w:pos="6720"/>
+        </w:tabs>
+        <w:spacing w:beforeLines="0" w:afterLines="0"/>
+        <w:jc w:val="left"/>
+        <w:rPr>
+          <w:rFonts w:hint="default" w:ascii="Times New Roman" w:hAnsi="Times New Roman" w:eastAsia="HelveticaNeue" w:cs="Times New Roman"/>
+          <w:color w:val="auto"/>
+          <w:sz w:val="28"/>
+          <w:szCs w:val="28"/>
+        </w:rPr>
+      </w:pPr>
+      <w:r>
+        <w:rPr>
+          <w:rFonts w:hint="default" w:ascii="Times New Roman" w:hAnsi="Times New Roman" w:eastAsia="HelveticaNeue" w:cs="Times New Roman"/>
+          <w:color w:val="auto"/>
+          <w:sz w:val="28"/>
+          <w:szCs w:val="28"/>
+        </w:rPr>
+        <w:t>1. Задержка заряда и разряда: Чем больше емкость, тем дольше займет время заряда и разряда нагрузки. В результате, форма напряжения на нагрузке может быть сглаженной и иметь более плавные переходы, поскольку заряд и разряд будут происходить медленнее.</w:t>
+      </w:r>
+    </w:p>
+    <w:p>
+      <w:pPr>
+        <w:tabs>
+          <w:tab w:val="left" w:pos="560"/>
+          <w:tab w:val="left" w:pos="1120"/>
+          <w:tab w:val="left" w:pos="1680"/>
+          <w:tab w:val="left" w:pos="2240"/>
+          <w:tab w:val="left" w:pos="2800"/>
+          <w:tab w:val="left" w:pos="3360"/>
+          <w:tab w:val="left" w:pos="3920"/>
+          <w:tab w:val="left" w:pos="4480"/>
+          <w:tab w:val="left" w:pos="5040"/>
+          <w:tab w:val="left" w:pos="5600"/>
+          <w:tab w:val="left" w:pos="6160"/>
+          <w:tab w:val="left" w:pos="6720"/>
+        </w:tabs>
+        <w:spacing w:beforeLines="0" w:afterLines="0"/>
+        <w:jc w:val="left"/>
+        <w:rPr>
+          <w:rFonts w:hint="default" w:ascii="Times New Roman" w:hAnsi="Times New Roman" w:eastAsia="HelveticaNeue" w:cs="Times New Roman"/>
+          <w:color w:val="auto"/>
+          <w:sz w:val="28"/>
+          <w:szCs w:val="28"/>
+        </w:rPr>
+      </w:pPr>
+      <w:r>
+        <w:rPr>
+          <w:rFonts w:hint="default" w:ascii="Times New Roman" w:hAnsi="Times New Roman" w:eastAsia="HelveticaNeue" w:cs="Times New Roman"/>
+          <w:color w:val="auto"/>
+          <w:sz w:val="28"/>
+          <w:szCs w:val="28"/>
+        </w:rPr>
+        <w:t>2. Снижение амплитуды: Увеличение емкости может привести к снижению амплитуды напряжения на нагрузке. Чем больше емкость, тем больше энергии будет запасено на заряжание элемента. Это может понизить амплитуду напряжения на нагрузке.</w:t>
+      </w:r>
+    </w:p>
+    <w:p>
+      <w:pPr>
+        <w:tabs>
+          <w:tab w:val="left" w:pos="560"/>
+          <w:tab w:val="left" w:pos="1120"/>
+          <w:tab w:val="left" w:pos="1680"/>
+          <w:tab w:val="left" w:pos="2240"/>
+          <w:tab w:val="left" w:pos="2800"/>
+          <w:tab w:val="left" w:pos="3360"/>
+          <w:tab w:val="left" w:pos="3920"/>
+          <w:tab w:val="left" w:pos="4480"/>
+          <w:tab w:val="left" w:pos="5040"/>
+          <w:tab w:val="left" w:pos="5600"/>
+          <w:tab w:val="left" w:pos="6160"/>
+          <w:tab w:val="left" w:pos="6720"/>
+        </w:tabs>
+        <w:spacing w:beforeLines="0" w:afterLines="0"/>
+        <w:jc w:val="left"/>
+        <w:rPr>
+          <w:rFonts w:hint="default" w:ascii="Times New Roman" w:hAnsi="Times New Roman" w:eastAsia="HelveticaNeue" w:cs="Times New Roman"/>
+          <w:color w:val="auto"/>
+          <w:sz w:val="28"/>
+          <w:szCs w:val="28"/>
+        </w:rPr>
+      </w:pPr>
+      <w:r>
+        <w:rPr>
+          <w:rFonts w:hint="default" w:ascii="Times New Roman" w:hAnsi="Times New Roman" w:eastAsia="HelveticaNeue" w:cs="Times New Roman"/>
+          <w:color w:val="auto"/>
+          <w:sz w:val="28"/>
+          <w:szCs w:val="28"/>
+        </w:rPr>
+        <w:t>3. Форма сигнала: Увеличение емкости может привести к изменению формы сигнала. Если емкость слишком большая, то заряд и разряд элемента могут занять слишком большое время, что может изменить форму сигнала и сделать его менее четким.</w:t>
+      </w:r>
+    </w:p>
+    <w:p>
+      <w:pPr>
+        <w:numPr>
+          <w:numId w:val="0"/>
+        </w:numPr>
+        <w:ind w:left="708" w:leftChars="0"/>
+        <w:jc w:val="both"/>
+        <w:rPr>
+          <w:rFonts w:hint="default" w:ascii="Times New Roman" w:hAnsi="Times New Roman" w:cs="Times New Roman" w:eastAsiaTheme="minorEastAsia"/>
+          <w:i w:val="0"/>
+          <w:iCs w:val="0"/>
+          <w:sz w:val="28"/>
+          <w:szCs w:val="28"/>
+          <w:lang w:val="ru-RU"/>
+        </w:rPr>
+      </w:pPr>
+    </w:p>
+    <w:p>
+      <w:pPr>
+        <w:numPr>
+          <w:ilvl w:val="0"/>
+          <w:numId w:val="1"/>
+        </w:numPr>
+        <w:ind w:left="0" w:leftChars="0" w:firstLine="708" w:firstLineChars="0"/>
+        <w:jc w:val="both"/>
+        <w:rPr>
+          <w:rFonts w:hint="default" w:ascii="Times New Roman" w:hAnsi="Times New Roman" w:cs="Times New Roman" w:eastAsiaTheme="minorEastAsia"/>
+          <w:b/>
+          <w:bCs/>
+          <w:i w:val="0"/>
+          <w:iCs w:val="0"/>
+          <w:sz w:val="28"/>
+          <w:szCs w:val="28"/>
+          <w:lang w:val="ru-RU"/>
+        </w:rPr>
+      </w:pPr>
+      <w:r>
+        <w:rPr>
+          <w:rFonts w:hint="default" w:ascii="Times New Roman" w:hAnsi="Times New Roman" w:eastAsia="Helvetica" w:cs="Times New Roman"/>
+          <w:b/>
+          <w:bCs/>
+          <w:color w:val="auto"/>
+          <w:sz w:val="28"/>
+          <w:szCs w:val="28"/>
+        </w:rPr>
+        <w:t>Поясните принцип получения полезного (низкочастотного) сигнала на нагрузке детектора для известного спектра входного сигнала и частотных свойств детектора.</w:t>
+      </w:r>
+    </w:p>
+    <w:p>
+      <w:pPr>
+        <w:tabs>
+          <w:tab w:val="left" w:pos="560"/>
+          <w:tab w:val="left" w:pos="1120"/>
+          <w:tab w:val="left" w:pos="1680"/>
+          <w:tab w:val="left" w:pos="2240"/>
+          <w:tab w:val="left" w:pos="2800"/>
+          <w:tab w:val="left" w:pos="3360"/>
+          <w:tab w:val="left" w:pos="3920"/>
+          <w:tab w:val="left" w:pos="4480"/>
+          <w:tab w:val="left" w:pos="5040"/>
+          <w:tab w:val="left" w:pos="5600"/>
+          <w:tab w:val="left" w:pos="6160"/>
+          <w:tab w:val="left" w:pos="6720"/>
+        </w:tabs>
+        <w:spacing w:beforeLines="0" w:afterLines="0"/>
+        <w:jc w:val="left"/>
+        <w:rPr>
+          <w:rFonts w:hint="default" w:ascii="Times New Roman" w:hAnsi="Times New Roman" w:eastAsia="HelveticaNeue" w:cs="Times New Roman"/>
+          <w:color w:val="auto"/>
+          <w:sz w:val="28"/>
+          <w:szCs w:val="28"/>
+        </w:rPr>
+      </w:pPr>
+      <w:r>
+        <w:rPr>
+          <w:rFonts w:hint="default" w:ascii="Times New Roman" w:hAnsi="Times New Roman" w:eastAsia="HelveticaNeue" w:cs="Times New Roman"/>
+          <w:color w:val="auto"/>
+          <w:sz w:val="28"/>
+          <w:szCs w:val="28"/>
+        </w:rPr>
+        <w:t>Принцип получения полезного низкочастотного сигнала на нагрузке детектора для известного спектра входного сигнала и частотных свойств детектора основан на использовании нелинейных свойств детектора.</w:t>
+      </w:r>
+    </w:p>
+    <w:p>
+      <w:pPr>
+        <w:tabs>
+          <w:tab w:val="left" w:pos="560"/>
+          <w:tab w:val="left" w:pos="1120"/>
+          <w:tab w:val="left" w:pos="1680"/>
+          <w:tab w:val="left" w:pos="2240"/>
+          <w:tab w:val="left" w:pos="2800"/>
+          <w:tab w:val="left" w:pos="3360"/>
+          <w:tab w:val="left" w:pos="3920"/>
+          <w:tab w:val="left" w:pos="4480"/>
+          <w:tab w:val="left" w:pos="5040"/>
+          <w:tab w:val="left" w:pos="5600"/>
+          <w:tab w:val="left" w:pos="6160"/>
+          <w:tab w:val="left" w:pos="6720"/>
+        </w:tabs>
+        <w:spacing w:beforeLines="0" w:afterLines="0"/>
+        <w:jc w:val="left"/>
+        <w:rPr>
+          <w:rFonts w:hint="default" w:ascii="Times New Roman" w:hAnsi="Times New Roman" w:cs="Times New Roman" w:eastAsiaTheme="minorEastAsia"/>
+          <w:i w:val="0"/>
+          <w:iCs w:val="0"/>
+          <w:sz w:val="28"/>
+          <w:szCs w:val="28"/>
+          <w:lang w:val="ru-RU"/>
+        </w:rPr>
+      </w:pPr>
+      <w:r>
+        <w:rPr>
+          <w:rFonts w:hint="default" w:ascii="Times New Roman" w:hAnsi="Times New Roman" w:eastAsia="HelveticaNeue" w:cs="Times New Roman"/>
+          <w:color w:val="auto"/>
+          <w:sz w:val="28"/>
+          <w:szCs w:val="28"/>
+          <w:lang w:val="ru-RU"/>
+        </w:rPr>
+        <w:t xml:space="preserve">Вывод: </w:t>
+      </w:r>
+      <w:bookmarkStart w:id="0" w:name="_GoBack"/>
+      <w:bookmarkEnd w:id="0"/>
+      <w:r>
+        <w:rPr>
+          <w:rFonts w:hint="default" w:ascii="Times New Roman" w:hAnsi="Times New Roman" w:eastAsia="HelveticaNeue" w:cs="Times New Roman"/>
+          <w:color w:val="auto"/>
+          <w:sz w:val="28"/>
+          <w:szCs w:val="28"/>
+          <w:lang w:val="ru-RU"/>
+        </w:rPr>
+        <w:t>Я изучил физические модели амплитудного детектора, научился определять характеристики амплитудного детектора.</w:t>
+      </w:r>
+    </w:p>
+    <w:p>
+      <w:pPr>
+        <w:ind w:left="0" w:leftChars="0" w:firstLine="708" w:firstLineChars="0"/>
+        <w:jc w:val="both"/>
+        <w:rPr>
+          <w:rFonts w:hint="default" w:eastAsiaTheme="minorEastAsia"/>
+          <w:i w:val="0"/>
+          <w:iCs w:val="0"/>
+          <w:lang w:val="en-US"/>
+        </w:rPr>
+      </w:pPr>
+    </w:p>
+    <w:p>
+      <w:pPr>
+        <w:ind w:left="0" w:leftChars="0" w:firstLine="708" w:firstLineChars="0"/>
+        <w:jc w:val="both"/>
+        <w:rPr>
+          <w:rFonts w:hint="default" w:eastAsiaTheme="minorEastAsia"/>
+          <w:i w:val="0"/>
+          <w:iCs w:val="0"/>
+          <w:lang w:val="en-US"/>
+        </w:rPr>
+      </w:pPr>
+    </w:p>
+    <w:p>
+      <w:pPr>
+        <w:ind w:left="0" w:leftChars="0" w:firstLine="708" w:firstLineChars="0"/>
+        <w:jc w:val="both"/>
+        <w:rPr>
+          <w:rFonts w:hint="default" w:eastAsiaTheme="minorEastAsia"/>
+          <w:i w:val="0"/>
+          <w:iCs w:val="0"/>
+          <w:lang w:val="en-US"/>
+        </w:rPr>
+      </w:pPr>
+    </w:p>
+    <w:p>
+      <w:pPr>
+        <w:ind w:left="0" w:leftChars="0" w:firstLine="0" w:firstLineChars="0"/>
+        <w:jc w:val="both"/>
+        <w:rPr>
+          <w:rFonts w:hint="default" w:eastAsiaTheme="minorEastAsia"/>
+          <w:i w:val="0"/>
+          <w:iCs w:val="0"/>
+          <w:lang w:val="en-US"/>
+        </w:rPr>
+      </w:pPr>
+    </w:p>
+    <w:p>
+      <w:pPr>
+        <w:ind w:left="0" w:leftChars="0" w:firstLine="0" w:firstLineChars="0"/>
+        <w:jc w:val="both"/>
+        <w:rPr>
+          <w:rFonts w:hint="default" w:eastAsiaTheme="minorEastAsia"/>
+          <w:i w:val="0"/>
+          <w:iCs w:val="0"/>
+          <w:lang w:val="ru-RU"/>
+        </w:rPr>
+      </w:pPr>
+    </w:p>
+    <w:p>
+      <w:pPr>
+        <w:ind w:left="0" w:leftChars="0" w:firstLine="0" w:firstLineChars="0"/>
+        <w:jc w:val="both"/>
+        <w:rPr>
+          <w:rFonts w:hint="default" w:eastAsiaTheme="minorEastAsia"/>
+          <w:i w:val="0"/>
+          <w:iCs w:val="0"/>
+          <w:lang w:val="ru-RU"/>
+        </w:rPr>
+      </w:pPr>
+      <w:r>
+        <w:rPr>
+          <w:rFonts w:hint="default" w:eastAsiaTheme="minorEastAsia"/>
+          <w:i w:val="0"/>
+          <w:iCs w:val="0"/>
+          <w:lang w:val="ru-RU"/>
+        </w:rPr>
+        <w:tab/>
+      </w:r>
     </w:p>
     <w:p>
       <w:pPr>
@@ -1910,6 +6803,26 @@
     </w:p>
   </w:footnote>
 </w:footnotes>
+</file>
+
+<file path=word/numbering.xml><?xml version="1.0" encoding="utf-8"?>
+<w:numbering xmlns:wpc="http://schemas.microsoft.com/office/word/2010/wordprocessingCanvas" xmlns:mc="http://schemas.openxmlformats.org/markup-compatibility/2006" xmlns:o="urn:schemas-microsoft-com:office:office" xmlns:r="http://schemas.openxmlformats.org/officeDocument/2006/relationships" xmlns:m="http://schemas.openxmlformats.org/officeDocument/2006/math" xmlns:v="urn:schemas-microsoft-com:vml" xmlns:wp14="http://schemas.microsoft.com/office/word/2010/wordprocessingDrawing" xmlns:wp="http://schemas.openxmlformats.org/drawingml/2006/wordprocessingDrawing" xmlns:w10="urn:schemas-microsoft-com:office:word" xmlns:w="http://schemas.openxmlformats.org/wordprocessingml/2006/main" xmlns:w14="http://schemas.microsoft.com/office/word/2010/wordml" xmlns:wpg="http://schemas.microsoft.com/office/word/2010/wordprocessingGroup" xmlns:wpi="http://schemas.microsoft.com/office/word/2010/wordprocessingInk" xmlns:wne="http://schemas.microsoft.com/office/word/2006/wordml" xmlns:wps="http://schemas.microsoft.com/office/word/2010/wordprocessingShape" xmlns:wpsCustomData="http://www.wps.cn/officeDocument/2013/wpsCustomData" mc:Ignorable="w14 wp14">
+  <w:abstractNum w:abstractNumId="0">
+    <w:nsid w:val="820F8B37"/>
+    <w:multiLevelType w:val="singleLevel"/>
+    <w:tmpl w:val="820F8B37"/>
+    <w:lvl w:ilvl="0" w:tentative="0">
+      <w:start w:val="1"/>
+      <w:numFmt w:val="decimal"/>
+      <w:suff w:val="space"/>
+      <w:lvlText w:val="%1)"/>
+      <w:lvlJc w:val="left"/>
+    </w:lvl>
+  </w:abstractNum>
+  <w:num w:numId="1">
+    <w:abstractNumId w:val="0"/>
+  </w:num>
+</w:numbering>
 </file>
 
 <file path=word/styles.xml><?xml version="1.0" encoding="utf-8"?>
@@ -2071,7 +6984,7 @@
     <w:lsdException w:uiPriority="99" w:name="Table Web 2"/>
     <w:lsdException w:uiPriority="99" w:name="Table Web 3"/>
     <w:lsdException w:uiPriority="99" w:name="Balloon Text"/>
-    <w:lsdException w:unhideWhenUsed="0" w:uiPriority="39" w:semiHidden="0" w:name="Table Grid"/>
+    <w:lsdException w:qFormat="1" w:unhideWhenUsed="0" w:uiPriority="39" w:semiHidden="0" w:name="Table Grid"/>
     <w:lsdException w:uiPriority="99" w:name="Table Theme"/>
     <w:lsdException w:unhideWhenUsed="0" w:uiPriority="99" w:name="Placeholder Text"/>
     <w:lsdException w:qFormat="1" w:unhideWhenUsed="0" w:uiPriority="34" w:semiHidden="0" w:name="List Paragraph"/>
@@ -2136,6 +7049,7 @@
       <w:jc w:val="left"/>
     </w:pPr>
     <w:rPr>
+      <w:rFonts w:ascii="Times New Roman" w:hAnsi="Times New Roman" w:eastAsia="SimSun" w:cs="Times New Roman"/>
       <w:kern w:val="0"/>
       <w:sz w:val="24"/>
       <w:szCs w:val="24"/>
@@ -2145,6 +7059,7 @@
   <w:style w:type="table" w:styleId="6">
     <w:name w:val="Table Grid"/>
     <w:basedOn w:val="3"/>
+    <w:qFormat/>
     <w:uiPriority w:val="39"/>
     <w:pPr>
       <w:widowControl w:val="0"/>

--- a/laboratory/circuit/L1/Philimonov_S_V_RL6_71_HW1.docx
+++ b/laboratory/circuit/L1/Philimonov_S_V_RL6_71_HW1.docx
@@ -1389,7 +1389,6 @@
         </m:r>
       </m:oMath>
       <w:r>
-        <m:rPr/>
         <w:rPr>
           <w:rFonts w:hint="default" w:hAnsi="Cambria Math"/>
           <w:i w:val="0"/>
@@ -1460,7 +1459,6 @@
       <w:pPr>
         <w:ind w:left="0" w:leftChars="0" w:firstLine="708" w:firstLineChars="0"/>
         <w:jc w:val="both"/>
-        <m:rPr/>
         <w:rPr>
           <w:rFonts w:hint="default" w:ascii="Times New Roman" w:hAnsi="Cambria Math" w:cs="Cambria Math" w:eastAsiaTheme="minorEastAsia"/>
           <w:i w:val="0"/>
@@ -1531,7 +1529,6 @@
         <m:sSub>
           <m:sSubPr>
             <m:ctrlPr>
-              <m:rPr/>
               <w:rPr>
                 <w:rFonts w:hint="default" w:ascii="Cambria Math" w:hAnsi="Cambria Math" w:cs="Cambria Math" w:eastAsiaTheme="minorEastAsia"/>
                 <w:i w:val="0"/>
@@ -1560,7 +1557,6 @@
               <m:t>K</m:t>
             </m:r>
             <m:ctrlPr>
-              <m:rPr/>
               <w:rPr>
                 <w:rFonts w:hint="default" w:ascii="Cambria Math" w:hAnsi="Cambria Math" w:cs="Cambria Math" w:eastAsiaTheme="minorEastAsia"/>
                 <w:i w:val="0"/>
@@ -1589,7 +1585,6 @@
               <m:t>0</m:t>
             </m:r>
             <m:ctrlPr>
-              <m:rPr/>
               <w:rPr>
                 <w:rFonts w:hint="default" w:ascii="Cambria Math" w:hAnsi="Cambria Math" w:cs="Cambria Math" w:eastAsiaTheme="minorEastAsia"/>
                 <w:i w:val="0"/>
@@ -1619,7 +1614,6 @@
         </m:r>
       </m:oMath>
       <w:r>
-        <m:rPr/>
         <w:rPr>
           <w:rFonts w:hint="default" w:ascii="Times New Roman" w:hAnsi="Cambria Math" w:cs="Cambria Math" w:eastAsiaTheme="minorEastAsia"/>
           <w:i w:val="0"/>
@@ -1637,7 +1631,6 @@
       <w:pPr>
         <w:ind w:left="0" w:leftChars="0" w:firstLine="0" w:firstLineChars="0"/>
         <w:jc w:val="center"/>
-        <m:rPr/>
         <w:rPr>
           <w:rFonts w:hint="default" w:ascii="Times New Roman" w:hAnsi="Cambria Math" w:cs="Cambria Math" w:eastAsiaTheme="minorEastAsia"/>
           <w:i w:val="0"/>
@@ -1650,7 +1643,6 @@
         </w:rPr>
       </w:pPr>
       <w:r>
-        <m:rPr/>
         <w:rPr>
           <w:rFonts w:hint="default" w:ascii="Times New Roman" w:hAnsi="Cambria Math" w:cs="Cambria Math" w:eastAsiaTheme="minorEastAsia"/>
           <w:i w:val="0"/>
@@ -1704,7 +1696,6 @@
       <w:pPr>
         <w:ind w:left="0" w:leftChars="0" w:firstLine="708" w:firstLineChars="0"/>
         <w:jc w:val="both"/>
-        <m:rPr/>
         <w:rPr>
           <w:rFonts w:hint="default" w:ascii="Times New Roman" w:hAnsi="Cambria Math" w:cs="Cambria Math" w:eastAsiaTheme="minorEastAsia"/>
           <w:i w:val="0"/>
@@ -1717,7 +1708,6 @@
         </w:rPr>
       </w:pPr>
       <w:r>
-        <m:rPr/>
         <w:rPr>
           <w:rFonts w:hint="default" w:ascii="Times New Roman" w:hAnsi="Cambria Math" w:cs="Cambria Math" w:eastAsiaTheme="minorEastAsia"/>
           <w:i w:val="0"/>
@@ -1735,7 +1725,6 @@
       <w:pPr>
         <w:ind w:left="0" w:leftChars="0" w:firstLine="0" w:firstLineChars="0"/>
         <w:jc w:val="both"/>
-        <m:rPr/>
         <w:rPr>
           <w:rFonts w:hint="default" w:ascii="Times New Roman" w:hAnsi="Cambria Math" w:cs="Cambria Math" w:eastAsiaTheme="minorEastAsia"/>
           <w:i w:val="0"/>
@@ -1748,7 +1737,6 @@
         </w:rPr>
       </w:pPr>
       <w:r>
-        <m:rPr/>
         <w:rPr>
           <w:rFonts w:hint="default" w:ascii="Times New Roman" w:hAnsi="Cambria Math" w:cs="Cambria Math" w:eastAsiaTheme="minorEastAsia"/>
           <w:i w:val="0"/>
@@ -1802,7 +1790,6 @@
       <w:pPr>
         <w:ind w:left="0" w:leftChars="0" w:firstLine="0" w:firstLineChars="0"/>
         <w:jc w:val="both"/>
-        <m:rPr/>
         <w:rPr>
           <w:rFonts w:hint="default" w:ascii="Times New Roman" w:hAnsi="Cambria Math" w:cs="Cambria Math" w:eastAsiaTheme="minorEastAsia"/>
           <w:i w:val="0"/>
@@ -1815,7 +1802,6 @@
         </w:rPr>
       </w:pPr>
       <w:r>
-        <m:rPr/>
         <w:rPr>
           <w:rFonts w:hint="default" w:ascii="Times New Roman" w:hAnsi="Cambria Math" w:cs="Cambria Math" w:eastAsiaTheme="minorEastAsia"/>
           <w:i w:val="0"/>
@@ -2844,6 +2830,14 @@
           <w:lang w:val="ru-RU"/>
         </w:rPr>
         <w:tab/>
+      </w:r>
+      <w:r>
+        <w:rPr>
+          <w:rFonts w:hint="default" w:eastAsiaTheme="minorEastAsia"/>
+          <w:i w:val="0"/>
+          <w:iCs w:val="0"/>
+          <w:lang w:val="ru-RU"/>
+        </w:rPr>
         <w:t>Пункт 2.1.1 выполнен, теперь выполним пункт 2.1.2.</w:t>
       </w:r>
     </w:p>
@@ -3980,7 +3974,7 @@
     </w:p>
     <w:p>
       <w:pPr>
-        <w:ind w:left="0" w:leftChars="0" w:firstLine="708" w:firstLineChars="0"/>
+        <w:ind w:left="0" w:leftChars="0" w:firstLine="0" w:firstLineChars="0"/>
         <w:jc w:val="both"/>
         <w:rPr>
           <w:rFonts w:hint="default" w:eastAsiaTheme="minorEastAsia"/>
@@ -4058,7 +4052,7 @@
     </w:p>
     <w:p>
       <w:pPr>
-        <w:ind w:left="0" w:leftChars="0" w:firstLine="708" w:firstLineChars="0"/>
+        <w:ind w:left="0" w:leftChars="0" w:firstLine="0" w:firstLineChars="0"/>
         <w:jc w:val="both"/>
         <w:rPr>
           <w:rFonts w:hint="default" w:eastAsiaTheme="minorEastAsia"/>
@@ -4115,7 +4109,7 @@
     </w:p>
     <w:p>
       <w:pPr>
-        <w:ind w:left="0" w:leftChars="0" w:firstLine="708" w:firstLineChars="0"/>
+        <w:ind w:left="0" w:leftChars="0" w:firstLine="0" w:firstLineChars="0"/>
         <w:jc w:val="both"/>
         <w:rPr>
           <w:rFonts w:hint="default" w:eastAsiaTheme="minorEastAsia"/>
@@ -4193,7 +4187,7 @@
     </w:p>
     <w:p>
       <w:pPr>
-        <w:ind w:left="0" w:leftChars="0" w:firstLine="708" w:firstLineChars="0"/>
+        <w:ind w:left="0" w:leftChars="0" w:firstLine="0" w:firstLineChars="0"/>
         <w:jc w:val="both"/>
         <w:rPr>
           <w:rFonts w:hint="default" w:eastAsiaTheme="minorEastAsia"/>
@@ -4266,7 +4260,128 @@
           <w:iCs w:val="0"/>
           <w:lang w:val="ru-RU"/>
         </w:rPr>
-        <w:t>Из графика видно, что коэффициент 21 %. Для остальных значений заполним таблицу:</w:t>
+        <w:t>Влияние нагрузки на коэффициент нелинейных искажений:</w:t>
+      </w:r>
+    </w:p>
+    <w:p>
+      <w:pPr>
+        <w:ind w:left="0" w:leftChars="0" w:firstLine="0" w:firstLineChars="0"/>
+        <w:jc w:val="both"/>
+        <w:rPr>
+          <w:rFonts w:hint="default" w:eastAsiaTheme="minorEastAsia"/>
+          <w:i w:val="0"/>
+          <w:iCs w:val="0"/>
+          <w:lang w:val="ru-RU"/>
+        </w:rPr>
+      </w:pPr>
+      <w:r>
+        <w:rPr>
+          <w:rFonts w:hint="default" w:eastAsiaTheme="minorEastAsia"/>
+          <w:i w:val="0"/>
+          <w:iCs w:val="0"/>
+          <w:lang w:val="ru-RU"/>
+        </w:rPr>
+        <w:drawing>
+          <wp:inline distT="0" distB="0" distL="114300" distR="114300">
+            <wp:extent cx="5928995" cy="3019425"/>
+            <wp:effectExtent l="0" t="0" r="5080" b="0"/>
+            <wp:docPr id="6" name="Изображение 6" descr="Снимок экрана 2023-11-30 в 11.16.25"/>
+            <wp:cNvGraphicFramePr>
+              <a:graphicFrameLocks xmlns:a="http://schemas.openxmlformats.org/drawingml/2006/main" noChangeAspect="1"/>
+            </wp:cNvGraphicFramePr>
+            <a:graphic xmlns:a="http://schemas.openxmlformats.org/drawingml/2006/main">
+              <a:graphicData uri="http://schemas.openxmlformats.org/drawingml/2006/picture">
+                <pic:pic xmlns:pic="http://schemas.openxmlformats.org/drawingml/2006/picture">
+                  <pic:nvPicPr>
+                    <pic:cNvPr id="6" name="Изображение 6" descr="Снимок экрана 2023-11-30 в 11.16.25"/>
+                    <pic:cNvPicPr>
+                      <a:picLocks noChangeAspect="1"/>
+                    </pic:cNvPicPr>
+                  </pic:nvPicPr>
+                  <pic:blipFill>
+                    <a:blip r:embed="rId36"/>
+                    <a:stretch>
+                      <a:fillRect/>
+                    </a:stretch>
+                  </pic:blipFill>
+                  <pic:spPr>
+                    <a:xfrm>
+                      <a:off x="0" y="0"/>
+                      <a:ext cx="5928995" cy="3019425"/>
+                    </a:xfrm>
+                    <a:prstGeom prst="rect">
+                      <a:avLst/>
+                    </a:prstGeom>
+                  </pic:spPr>
+                </pic:pic>
+              </a:graphicData>
+            </a:graphic>
+          </wp:inline>
+        </w:drawing>
+      </w:r>
+    </w:p>
+    <w:p>
+      <w:pPr>
+        <w:ind w:left="0" w:leftChars="0" w:firstLine="708" w:firstLineChars="0"/>
+        <w:jc w:val="center"/>
+        <w:rPr>
+          <w:rFonts w:hint="default" w:eastAsiaTheme="minorEastAsia"/>
+          <w:i w:val="0"/>
+          <w:iCs w:val="0"/>
+          <w:lang w:val="ru-RU"/>
+        </w:rPr>
+      </w:pPr>
+      <w:bookmarkStart w:id="0" w:name="_GoBack"/>
+      <w:bookmarkEnd w:id="0"/>
+      <w:r>
+        <w:drawing>
+          <wp:inline distT="0" distB="0" distL="0" distR="0">
+            <wp:extent cx="2533015" cy="625475"/>
+            <wp:effectExtent l="0" t="0" r="0" b="0"/>
+            <wp:docPr id="1612030365" name="Рисунок 1"/>
+            <wp:cNvGraphicFramePr>
+              <a:graphicFrameLocks xmlns:a="http://schemas.openxmlformats.org/drawingml/2006/main" noChangeAspect="1"/>
+            </wp:cNvGraphicFramePr>
+            <a:graphic xmlns:a="http://schemas.openxmlformats.org/drawingml/2006/main">
+              <a:graphicData uri="http://schemas.openxmlformats.org/drawingml/2006/picture">
+                <pic:pic xmlns:pic="http://schemas.openxmlformats.org/drawingml/2006/picture">
+                  <pic:nvPicPr>
+                    <pic:cNvPr id="1612030365" name="Рисунок 1"/>
+                    <pic:cNvPicPr>
+                      <a:picLocks noChangeAspect="1" noChangeArrowheads="1"/>
+                    </pic:cNvPicPr>
+                  </pic:nvPicPr>
+                  <pic:blipFill>
+                    <a:blip r:embed="rId37" cstate="print">
+                      <a:extLst>
+                        <a:ext uri="{28A0092B-C50C-407E-A947-70E740481C1C}">
+                          <a14:useLocalDpi xmlns:a14="http://schemas.microsoft.com/office/drawing/2010/main" val="0"/>
+                        </a:ext>
+                      </a:extLst>
+                    </a:blip>
+                    <a:srcRect/>
+                    <a:stretch>
+                      <a:fillRect/>
+                    </a:stretch>
+                  </pic:blipFill>
+                  <pic:spPr>
+                    <a:xfrm>
+                      <a:off x="0" y="0"/>
+                      <a:ext cx="2533015" cy="625475"/>
+                    </a:xfrm>
+                    <a:prstGeom prst="rect">
+                      <a:avLst/>
+                    </a:prstGeom>
+                    <a:noFill/>
+                    <a:ln>
+                      <a:noFill/>
+                    </a:ln>
+                  </pic:spPr>
+                </pic:pic>
+              </a:graphicData>
+            </a:graphic>
+          </wp:inline>
+        </w:drawing>
       </w:r>
     </w:p>
     <w:tbl>
@@ -4284,7 +4399,9 @@
         </w:tblBorders>
         <w:tblLayout w:type="fixed"/>
         <w:tblCellMar>
+          <w:top w:w="0" w:type="dxa"/>
           <w:left w:w="108" w:type="dxa"/>
+          <w:bottom w:w="0" w:type="dxa"/>
           <w:right w:w="108" w:type="dxa"/>
         </w:tblCellMar>
       </w:tblPr>
@@ -4307,7 +4424,9 @@
             <w:insideV w:val="single" w:color="auto" w:sz="4" w:space="0"/>
           </w:tblBorders>
           <w:tblCellMar>
+            <w:top w:w="0" w:type="dxa"/>
             <w:left w:w="108" w:type="dxa"/>
+            <w:bottom w:w="0" w:type="dxa"/>
             <w:right w:w="108" w:type="dxa"/>
           </w:tblCellMar>
         </w:tblPrEx>
@@ -4320,6 +4439,7 @@
           </w:tcPr>
           <w:p>
             <w:pPr>
+              <w:widowControl w:val="0"/>
               <w:ind w:left="0" w:leftChars="0" w:firstLine="0" w:firstLineChars="0"/>
               <w:jc w:val="both"/>
               <w:rPr>
@@ -4348,6 +4468,7 @@
           </w:tcPr>
           <w:p>
             <w:pPr>
+              <w:widowControl w:val="0"/>
               <w:ind w:left="0" w:leftChars="0" w:firstLine="0" w:firstLineChars="0"/>
               <w:jc w:val="center"/>
               <w:rPr>
@@ -4376,6 +4497,7 @@
           </w:tcPr>
           <w:p>
             <w:pPr>
+              <w:widowControl w:val="0"/>
               <w:ind w:left="0" w:leftChars="0" w:firstLine="0" w:firstLineChars="0"/>
               <w:jc w:val="center"/>
               <w:rPr>
@@ -4404,6 +4526,7 @@
           </w:tcPr>
           <w:p>
             <w:pPr>
+              <w:widowControl w:val="0"/>
               <w:ind w:left="0" w:leftChars="0" w:firstLine="0" w:firstLineChars="0"/>
               <w:jc w:val="center"/>
               <w:rPr>
@@ -4432,6 +4555,7 @@
           </w:tcPr>
           <w:p>
             <w:pPr>
+              <w:widowControl w:val="0"/>
               <w:ind w:left="0" w:leftChars="0" w:firstLine="0" w:firstLineChars="0"/>
               <w:jc w:val="center"/>
               <w:rPr>
@@ -4460,6 +4584,7 @@
           </w:tcPr>
           <w:p>
             <w:pPr>
+              <w:widowControl w:val="0"/>
               <w:ind w:left="0" w:leftChars="0" w:firstLine="0" w:firstLineChars="0"/>
               <w:jc w:val="center"/>
               <w:rPr>
@@ -4494,7 +4619,9 @@
             <w:insideV w:val="single" w:color="auto" w:sz="4" w:space="0"/>
           </w:tblBorders>
           <w:tblCellMar>
+            <w:top w:w="0" w:type="dxa"/>
             <w:left w:w="108" w:type="dxa"/>
+            <w:bottom w:w="0" w:type="dxa"/>
             <w:right w:w="108" w:type="dxa"/>
           </w:tblCellMar>
         </w:tblPrEx>
@@ -4507,6 +4634,7 @@
           </w:tcPr>
           <w:p>
             <w:pPr>
+              <w:widowControl w:val="0"/>
               <w:ind w:left="0" w:leftChars="0" w:firstLine="0" w:firstLineChars="0"/>
               <w:jc w:val="both"/>
               <w:rPr>
@@ -4535,6 +4663,7 @@
           </w:tcPr>
           <w:p>
             <w:pPr>
+              <w:widowControl w:val="0"/>
               <w:ind w:left="0" w:leftChars="0" w:firstLine="0" w:firstLineChars="0"/>
               <w:jc w:val="center"/>
               <w:rPr>
@@ -4553,7 +4682,7 @@
                 <w:vertAlign w:val="baseline"/>
                 <w:lang w:val="ru-RU"/>
               </w:rPr>
-              <w:t>21</w:t>
+              <w:t>25,23</w:t>
             </w:r>
           </w:p>
         </w:tc>
@@ -4563,6 +4692,7 @@
           </w:tcPr>
           <w:p>
             <w:pPr>
+              <w:widowControl w:val="0"/>
               <w:ind w:left="0" w:leftChars="0" w:firstLine="0" w:firstLineChars="0"/>
               <w:jc w:val="center"/>
               <w:rPr>
@@ -4581,7 +4711,7 @@
                 <w:vertAlign w:val="baseline"/>
                 <w:lang w:val="ru-RU"/>
               </w:rPr>
-              <w:t>32</w:t>
+              <w:t>24,56</w:t>
             </w:r>
           </w:p>
         </w:tc>
@@ -4591,6 +4721,7 @@
           </w:tcPr>
           <w:p>
             <w:pPr>
+              <w:widowControl w:val="0"/>
               <w:ind w:left="0" w:leftChars="0" w:firstLine="0" w:firstLineChars="0"/>
               <w:jc w:val="center"/>
               <w:rPr>
@@ -4609,7 +4740,7 @@
                 <w:vertAlign w:val="baseline"/>
                 <w:lang w:val="ru-RU"/>
               </w:rPr>
-              <w:t>39</w:t>
+              <w:t>23,01</w:t>
             </w:r>
           </w:p>
         </w:tc>
@@ -4619,6 +4750,7 @@
           </w:tcPr>
           <w:p>
             <w:pPr>
+              <w:widowControl w:val="0"/>
               <w:ind w:left="0" w:leftChars="0" w:firstLine="0" w:firstLineChars="0"/>
               <w:jc w:val="center"/>
               <w:rPr>
@@ -4637,7 +4769,7 @@
                 <w:vertAlign w:val="baseline"/>
                 <w:lang w:val="ru-RU"/>
               </w:rPr>
-              <w:t>44</w:t>
+              <w:t>21,93</w:t>
             </w:r>
           </w:p>
         </w:tc>
@@ -4647,6 +4779,7 @@
           </w:tcPr>
           <w:p>
             <w:pPr>
+              <w:widowControl w:val="0"/>
               <w:ind w:left="0" w:leftChars="0" w:firstLine="0" w:firstLineChars="0"/>
               <w:jc w:val="center"/>
               <w:rPr>
@@ -4665,7 +4798,7 @@
                 <w:vertAlign w:val="baseline"/>
                 <w:lang w:val="ru-RU"/>
               </w:rPr>
-              <w:t>48</w:t>
+              <w:t>21,04</w:t>
             </w:r>
           </w:p>
         </w:tc>
@@ -4726,6 +4859,7 @@
     <w:p>
       <w:pPr>
         <w:numPr>
+          <w:ilvl w:val="0"/>
           <w:numId w:val="0"/>
         </w:numPr>
         <w:jc w:val="both"/>
@@ -4922,6 +5056,7 @@
     <w:p>
       <w:pPr>
         <w:numPr>
+          <w:ilvl w:val="0"/>
           <w:numId w:val="0"/>
         </w:numPr>
         <w:jc w:val="both"/>
@@ -4939,7 +5074,6 @@
           <m:sSub>
             <m:sSubPr>
               <m:ctrlPr>
-                <m:rPr/>
                 <w:rPr>
                   <w:rFonts w:hint="default" w:ascii="Cambria Math" w:hAnsi="Cambria Math" w:cs="Times New Roman" w:eastAsiaTheme="minorEastAsia"/>
                   <w:i w:val="0"/>
@@ -4968,7 +5102,6 @@
                 <m:t>K</m:t>
               </m:r>
               <m:ctrlPr>
-                <m:rPr/>
                 <w:rPr>
                   <w:rFonts w:hint="default" w:ascii="Cambria Math" w:hAnsi="Cambria Math" w:cs="Times New Roman" w:eastAsiaTheme="minorEastAsia"/>
                   <w:i w:val="0"/>
@@ -4997,7 +5130,6 @@
                 <m:t>д</m:t>
               </m:r>
               <m:ctrlPr>
-                <m:rPr/>
                 <w:rPr>
                   <w:rFonts w:hint="default" w:ascii="Cambria Math" w:hAnsi="Cambria Math" w:cs="Times New Roman" w:eastAsiaTheme="minorEastAsia"/>
                   <w:i w:val="0"/>
@@ -5028,7 +5160,6 @@
           <m:f>
             <m:fPr>
               <m:ctrlPr>
-                <m:rPr/>
                 <w:rPr>
                   <w:rFonts w:hint="default" w:ascii="Cambria Math" w:hAnsi="Cambria Math" w:cs="Times New Roman" w:eastAsiaTheme="minorEastAsia"/>
                   <w:iCs w:val="0"/>
@@ -5058,7 +5189,6 @@
               <m:sSub>
                 <m:sSubPr>
                   <m:ctrlPr>
-                    <m:rPr/>
                     <w:rPr>
                       <w:rFonts w:ascii="Cambria Math" w:hAnsi="Cambria Math" w:cs="Times New Roman"/>
                       <w:iCs w:val="0"/>
@@ -5086,7 +5216,6 @@
                     <m:t>U</m:t>
                   </m:r>
                   <m:ctrlPr>
-                    <m:rPr/>
                     <w:rPr>
                       <w:rFonts w:ascii="Cambria Math" w:hAnsi="Cambria Math" w:cs="Times New Roman"/>
                       <w:iCs w:val="0"/>
@@ -5114,7 +5243,6 @@
                     <m:t>н</m:t>
                   </m:r>
                   <m:ctrlPr>
-                    <m:rPr/>
                     <w:rPr>
                       <w:rFonts w:ascii="Cambria Math" w:hAnsi="Cambria Math" w:cs="Times New Roman"/>
                       <w:iCs w:val="0"/>
@@ -5128,7 +5256,6 @@
                 </m:sub>
               </m:sSub>
               <m:ctrlPr>
-                <m:rPr/>
                 <w:rPr>
                   <w:rFonts w:hint="default" w:ascii="Cambria Math" w:hAnsi="Cambria Math" w:cs="Times New Roman" w:eastAsiaTheme="minorEastAsia"/>
                   <w:i w:val="0"/>
@@ -5145,7 +5272,6 @@
               <m:sSub>
                 <m:sSubPr>
                   <m:ctrlPr>
-                    <m:rPr/>
                     <w:rPr>
                       <w:rFonts w:hint="default" w:ascii="Cambria Math" w:hAnsi="Cambria Math" w:cs="Times New Roman" w:eastAsiaTheme="minorEastAsia"/>
                       <w:i w:val="0"/>
@@ -5174,7 +5300,6 @@
                     <m:t>U</m:t>
                   </m:r>
                   <m:ctrlPr>
-                    <m:rPr/>
                     <w:rPr>
                       <w:rFonts w:hint="default" w:ascii="Cambria Math" w:hAnsi="Cambria Math" w:cs="Times New Roman" w:eastAsiaTheme="minorEastAsia"/>
                       <w:i w:val="0"/>
@@ -5203,7 +5328,6 @@
                     <m:t>вх</m:t>
                   </m:r>
                   <m:ctrlPr>
-                    <m:rPr/>
                     <w:rPr>
                       <w:rFonts w:hint="default" w:ascii="Cambria Math" w:hAnsi="Cambria Math" w:cs="Times New Roman" w:eastAsiaTheme="minorEastAsia"/>
                       <w:i w:val="0"/>
@@ -5218,7 +5342,6 @@
                 </m:sub>
               </m:sSub>
               <m:ctrlPr>
-                <m:rPr/>
                 <w:rPr>
                   <w:rFonts w:hint="default" w:ascii="Cambria Math" w:hAnsi="Cambria Math" w:cs="Times New Roman" w:eastAsiaTheme="minorEastAsia"/>
                   <w:i w:val="0"/>
@@ -5249,7 +5372,6 @@
           <m:f>
             <m:fPr>
               <m:ctrlPr>
-                <m:rPr/>
                 <w:rPr>
                   <w:rFonts w:hint="default" w:ascii="Cambria Math" w:hAnsi="Cambria Math" w:cs="Times New Roman" w:eastAsiaTheme="minorEastAsia"/>
                   <w:i w:val="0"/>
@@ -5280,7 +5402,6 @@
               <m:sSub>
                 <m:sSubPr>
                   <m:ctrlPr>
-                    <m:rPr/>
                     <w:rPr>
                       <w:rFonts w:hint="default" w:ascii="Cambria Math" w:hAnsi="Cambria Math" w:cs="Times New Roman" w:eastAsiaTheme="minorEastAsia"/>
                       <w:i w:val="0"/>
@@ -5309,7 +5430,6 @@
                     <m:t>U</m:t>
                   </m:r>
                   <m:ctrlPr>
-                    <m:rPr/>
                     <w:rPr>
                       <w:rFonts w:hint="default" w:ascii="Cambria Math" w:hAnsi="Cambria Math" w:cs="Times New Roman" w:eastAsiaTheme="minorEastAsia"/>
                       <w:i w:val="0"/>
@@ -5338,7 +5458,6 @@
                     <m:t>вх</m:t>
                   </m:r>
                   <m:ctrlPr>
-                    <m:rPr/>
                     <w:rPr>
                       <w:rFonts w:hint="default" w:ascii="Cambria Math" w:hAnsi="Cambria Math" w:cs="Times New Roman" w:eastAsiaTheme="minorEastAsia"/>
                       <w:i w:val="0"/>
@@ -5367,7 +5486,6 @@
                 <m:t>)</m:t>
               </m:r>
               <m:ctrlPr>
-                <m:rPr/>
                 <w:rPr>
                   <w:rFonts w:hint="default" w:ascii="Cambria Math" w:hAnsi="Cambria Math" w:cs="Times New Roman" w:eastAsiaTheme="minorEastAsia"/>
                   <w:i w:val="0"/>
@@ -5454,7 +5572,6 @@
                 </m:sub>
               </m:sSub>
               <m:ctrlPr>
-                <m:rPr/>
                 <w:rPr>
                   <w:rFonts w:hint="default" w:ascii="Cambria Math" w:hAnsi="Cambria Math" w:cs="Times New Roman" w:eastAsiaTheme="minorEastAsia"/>
                   <w:i w:val="0"/>
@@ -5505,6 +5622,7 @@
     <w:p>
       <w:pPr>
         <w:numPr>
+          <w:ilvl w:val="0"/>
           <w:numId w:val="0"/>
         </w:numPr>
         <w:ind w:firstLine="708" w:firstLineChars="0"/>
@@ -5648,6 +5766,7 @@
     <w:p>
       <w:pPr>
         <w:numPr>
+          <w:ilvl w:val="0"/>
           <w:numId w:val="0"/>
         </w:numPr>
         <w:tabs>
@@ -5714,6 +5833,7 @@
     <w:p>
       <w:pPr>
         <w:numPr>
+          <w:ilvl w:val="0"/>
           <w:numId w:val="0"/>
         </w:numPr>
         <w:tabs>
@@ -5761,12 +5881,28 @@
           <w:lang w:val="ru-RU"/>
         </w:rPr>
         <w:tab/>
+      </w:r>
+      <w:r>
+        <w:rPr>
+          <w:rFonts w:hint="default" w:ascii="Times New Roman" w:hAnsi="Times New Roman" w:eastAsia="SimSun" w:cs="Times New Roman"/>
+          <w:i w:val="0"/>
+          <w:iCs w:val="0"/>
+          <w:caps w:val="0"/>
+          <w:color w:val="3D3D3D"/>
+          <w:spacing w:val="0"/>
+          <w:sz w:val="28"/>
+          <w:szCs w:val="28"/>
+          <w:u w:val="none"/>
+          <w:shd w:val="clear" w:fill="FFFFFF"/>
+          <w:lang w:val="ru-RU"/>
+        </w:rPr>
         <w:t>Искажения из за большой постоянной времени нагрузки.</w:t>
       </w:r>
     </w:p>
     <w:p>
       <w:pPr>
         <w:numPr>
+          <w:ilvl w:val="0"/>
           <w:numId w:val="0"/>
         </w:numPr>
         <w:tabs>
@@ -5822,6 +5958,7 @@
     <w:p>
       <w:pPr>
         <w:numPr>
+          <w:ilvl w:val="0"/>
           <w:numId w:val="0"/>
         </w:numPr>
         <w:tabs>
@@ -5870,6 +6007,7 @@
     <w:p>
       <w:pPr>
         <w:numPr>
+          <w:ilvl w:val="0"/>
           <w:numId w:val="0"/>
         </w:numPr>
         <w:tabs>
@@ -5950,6 +6088,7 @@
     <w:p>
       <w:pPr>
         <w:numPr>
+          <w:ilvl w:val="0"/>
           <w:numId w:val="0"/>
         </w:numPr>
         <w:ind w:firstLine="708" w:firstLineChars="0"/>
@@ -6028,6 +6167,7 @@
     <w:p>
       <w:pPr>
         <w:numPr>
+          <w:ilvl w:val="0"/>
           <w:numId w:val="0"/>
         </w:numPr>
         <w:ind w:firstLine="708" w:firstLineChars="0"/>
@@ -6052,6 +6192,7 @@
     <w:p>
       <w:pPr>
         <w:numPr>
+          <w:ilvl w:val="0"/>
           <w:numId w:val="0"/>
         </w:numPr>
         <w:ind w:firstLine="708" w:firstLineChars="0"/>
@@ -6076,6 +6217,7 @@
     <w:p>
       <w:pPr>
         <w:numPr>
+          <w:ilvl w:val="0"/>
           <w:numId w:val="0"/>
         </w:numPr>
         <w:ind w:firstLine="708" w:firstLineChars="0"/>
@@ -6510,6 +6652,7 @@
     <w:p>
       <w:pPr>
         <w:numPr>
+          <w:ilvl w:val="0"/>
           <w:numId w:val="0"/>
         </w:numPr>
         <w:ind w:left="708" w:leftChars="0"/>
@@ -6625,19 +6768,7 @@
           <w:szCs w:val="28"/>
           <w:lang w:val="ru-RU"/>
         </w:rPr>
-        <w:t xml:space="preserve">Вывод: </w:t>
-      </w:r>
-      <w:bookmarkStart w:id="0" w:name="_GoBack"/>
-      <w:bookmarkEnd w:id="0"/>
-      <w:r>
-        <w:rPr>
-          <w:rFonts w:hint="default" w:ascii="Times New Roman" w:hAnsi="Times New Roman" w:eastAsia="HelveticaNeue" w:cs="Times New Roman"/>
-          <w:color w:val="auto"/>
-          <w:sz w:val="28"/>
-          <w:szCs w:val="28"/>
-          <w:lang w:val="ru-RU"/>
-        </w:rPr>
-        <w:t>Я изучил физические модели амплитудного детектора, научился определять характеристики амплитудного детектора.</w:t>
+        <w:t>Вывод: Я изучил физические модели амплитудного детектора, научился определять характеристики амплитудного детектора.</w:t>
       </w:r>
     </w:p>
     <w:p>
